--- a/docs/Мысли по поводу транспортного протокола.docx
+++ b/docs/Мысли по поводу транспортного протокола.docx
@@ -61,25 +61,7 @@
           <w:sz w:val="18"/>
           <w:szCs w:val="18"/>
         </w:rPr>
-        <w:t>Каждый блок данных (</w:t>
-      </w:r>
-      <w:proofErr w:type="spellStart"/>
-      <w:r>
-        <w:rPr>
-          <w:rFonts w:ascii="Verdana" w:hAnsi="Verdana" w:cs="Arial"/>
-          <w:sz w:val="18"/>
-          <w:szCs w:val="18"/>
-        </w:rPr>
-        <w:t>БлД</w:t>
-      </w:r>
-      <w:proofErr w:type="spellEnd"/>
-      <w:r>
-        <w:rPr>
-          <w:rFonts w:ascii="Verdana" w:hAnsi="Verdana" w:cs="Arial"/>
-          <w:sz w:val="18"/>
-          <w:szCs w:val="18"/>
-        </w:rPr>
-        <w:t>) содержит следующую информацию:</w:t>
+        <w:t>Каждый блок данных (БлД) содержит следующую информацию:</w:t>
       </w:r>
     </w:p>
     <w:p>
@@ -103,37 +85,8 @@
           <w:sz w:val="18"/>
           <w:szCs w:val="18"/>
         </w:rPr>
-        <w:t xml:space="preserve">Префикс для идентификации начала </w:t>
-      </w:r>
-      <w:proofErr w:type="spellStart"/>
-      <w:proofErr w:type="gramStart"/>
-      <w:r>
-        <w:rPr>
-          <w:rFonts w:ascii="Verdana" w:hAnsi="Verdana" w:cs="Arial"/>
-          <w:sz w:val="18"/>
-          <w:szCs w:val="18"/>
-        </w:rPr>
-        <w:t>БлД</w:t>
-      </w:r>
-      <w:proofErr w:type="spellEnd"/>
-      <w:r>
-        <w:rPr>
-          <w:rFonts w:ascii="Verdana" w:hAnsi="Verdana" w:cs="Arial"/>
-          <w:sz w:val="18"/>
-          <w:szCs w:val="18"/>
-        </w:rPr>
-        <w:t xml:space="preserve"> :</w:t>
-      </w:r>
-      <w:proofErr w:type="gramEnd"/>
-      <w:r>
-        <w:rPr>
-          <w:rFonts w:ascii="Verdana" w:hAnsi="Verdana" w:cs="Arial"/>
-          <w:sz w:val="18"/>
-          <w:szCs w:val="18"/>
-        </w:rPr>
-        <w:t xml:space="preserve"> </w:t>
-      </w:r>
-      <w:proofErr w:type="spellStart"/>
+        <w:t xml:space="preserve">Префикс для идентификации начала БлД : </w:t>
+      </w:r>
       <w:r>
         <w:rPr>
           <w:rFonts w:ascii="Verdana" w:hAnsi="Verdana" w:cs="Arial"/>
@@ -142,9 +95,31 @@
           <w:sz w:val="18"/>
           <w:szCs w:val="18"/>
         </w:rPr>
-        <w:t>char</w:t>
-      </w:r>
-      <w:proofErr w:type="spellEnd"/>
+        <w:t>char[]</w:t>
+      </w:r>
+    </w:p>
+    <w:p>
+      <w:pPr>
+        <w:pStyle w:val="a3"/>
+        <w:numPr>
+          <w:ilvl w:val="0"/>
+          <w:numId w:val="2"/>
+        </w:numPr>
+        <w:jc w:val="both"/>
+        <w:rPr>
+          <w:rFonts w:ascii="Verdana" w:hAnsi="Verdana" w:cs="Arial"/>
+          <w:sz w:val="18"/>
+          <w:szCs w:val="18"/>
+        </w:rPr>
+      </w:pPr>
+      <w:r>
+        <w:rPr>
+          <w:rFonts w:ascii="Verdana" w:hAnsi="Verdana" w:cs="Arial"/>
+          <w:sz w:val="18"/>
+          <w:szCs w:val="18"/>
+        </w:rPr>
+        <w:t xml:space="preserve">Длина БлД : </w:t>
+      </w:r>
       <w:r>
         <w:rPr>
           <w:rFonts w:ascii="Verdana" w:hAnsi="Verdana" w:cs="Arial"/>
@@ -153,7 +128,7 @@
           <w:sz w:val="18"/>
           <w:szCs w:val="18"/>
         </w:rPr>
-        <w:t>[]</w:t>
+        <w:t>quint16</w:t>
       </w:r>
     </w:p>
     <w:p>
@@ -176,35 +151,7 @@
           <w:sz w:val="18"/>
           <w:szCs w:val="18"/>
         </w:rPr>
-        <w:t xml:space="preserve">Длина </w:t>
-      </w:r>
-      <w:proofErr w:type="spellStart"/>
-      <w:proofErr w:type="gramStart"/>
-      <w:r>
-        <w:rPr>
-          <w:rFonts w:ascii="Verdana" w:hAnsi="Verdana" w:cs="Arial"/>
-          <w:sz w:val="18"/>
-          <w:szCs w:val="18"/>
-        </w:rPr>
-        <w:t>БлД</w:t>
-      </w:r>
-      <w:proofErr w:type="spellEnd"/>
-      <w:r>
-        <w:rPr>
-          <w:rFonts w:ascii="Verdana" w:hAnsi="Verdana" w:cs="Arial"/>
-          <w:sz w:val="18"/>
-          <w:szCs w:val="18"/>
-        </w:rPr>
-        <w:t xml:space="preserve"> :</w:t>
-      </w:r>
-      <w:proofErr w:type="gramEnd"/>
-      <w:r>
-        <w:rPr>
-          <w:rFonts w:ascii="Verdana" w:hAnsi="Verdana" w:cs="Arial"/>
-          <w:sz w:val="18"/>
-          <w:szCs w:val="18"/>
-        </w:rPr>
-        <w:t xml:space="preserve"> </w:t>
+        <w:t xml:space="preserve">Идентификатор транзакции : </w:t>
       </w:r>
       <w:r>
         <w:rPr>
@@ -214,7 +161,7 @@
           <w:sz w:val="18"/>
           <w:szCs w:val="18"/>
         </w:rPr>
-        <w:t>quint16</w:t>
+        <w:t>Guid</w:t>
       </w:r>
     </w:p>
     <w:p>
@@ -239,25 +186,24 @@
         </w:rPr>
         <w:t xml:space="preserve">Идентификатор </w:t>
       </w:r>
-      <w:proofErr w:type="gramStart"/>
-      <w:r>
-        <w:rPr>
-          <w:rFonts w:ascii="Verdana" w:hAnsi="Verdana" w:cs="Arial"/>
-          <w:sz w:val="18"/>
-          <w:szCs w:val="18"/>
-        </w:rPr>
-        <w:t>транзакции :</w:t>
-      </w:r>
-      <w:proofErr w:type="gramEnd"/>
-      <w:r>
-        <w:rPr>
-          <w:rFonts w:ascii="Verdana" w:hAnsi="Verdana" w:cs="Arial"/>
-          <w:sz w:val="18"/>
-          <w:szCs w:val="18"/>
-        </w:rPr>
-        <w:t xml:space="preserve"> </w:t>
-      </w:r>
-      <w:proofErr w:type="spellStart"/>
+      <w:r>
+        <w:rPr>
+          <w:rFonts w:ascii="Verdana" w:hAnsi="Verdana" w:cs="Arial"/>
+          <w:sz w:val="18"/>
+          <w:szCs w:val="18"/>
+        </w:rPr>
+        <w:t>БлД</w:t>
+      </w:r>
+      <w:bookmarkStart w:id="0" w:name="_GoBack"/>
+      <w:bookmarkEnd w:id="0"/>
+      <w:r>
+        <w:rPr>
+          <w:rFonts w:ascii="Verdana" w:hAnsi="Verdana" w:cs="Arial"/>
+          <w:sz w:val="18"/>
+          <w:szCs w:val="18"/>
+        </w:rPr>
+        <w:t xml:space="preserve"> : </w:t>
+      </w:r>
       <w:r>
         <w:rPr>
           <w:rFonts w:ascii="Verdana" w:hAnsi="Verdana" w:cs="Arial"/>
@@ -268,7 +214,6 @@
         </w:rPr>
         <w:t>Guid</w:t>
       </w:r>
-      <w:proofErr w:type="spellEnd"/>
     </w:p>
     <w:p>
       <w:pPr>
@@ -290,25 +235,7 @@
           <w:sz w:val="18"/>
           <w:szCs w:val="18"/>
         </w:rPr>
-        <w:t xml:space="preserve">Статус </w:t>
-      </w:r>
-      <w:proofErr w:type="spellStart"/>
-      <w:r>
-        <w:rPr>
-          <w:rFonts w:ascii="Verdana" w:hAnsi="Verdana" w:cs="Arial"/>
-          <w:sz w:val="18"/>
-          <w:szCs w:val="18"/>
-        </w:rPr>
-        <w:t>БлД</w:t>
-      </w:r>
-      <w:proofErr w:type="spellEnd"/>
-      <w:r>
-        <w:rPr>
-          <w:rFonts w:ascii="Verdana" w:hAnsi="Verdana" w:cs="Arial"/>
-          <w:sz w:val="18"/>
-          <w:szCs w:val="18"/>
-        </w:rPr>
-        <w:t xml:space="preserve">: начальный, </w:t>
+        <w:t xml:space="preserve">Статус БлД: начальный, </w:t>
       </w:r>
       <w:r>
         <w:rPr>
@@ -324,25 +251,7 @@
           <w:sz w:val="18"/>
           <w:szCs w:val="18"/>
         </w:rPr>
-        <w:t xml:space="preserve"> или </w:t>
-      </w:r>
-      <w:proofErr w:type="gramStart"/>
-      <w:r>
-        <w:rPr>
-          <w:rFonts w:ascii="Verdana" w:hAnsi="Verdana" w:cs="Arial"/>
-          <w:sz w:val="18"/>
-          <w:szCs w:val="18"/>
-        </w:rPr>
-        <w:t>последний :</w:t>
-      </w:r>
-      <w:proofErr w:type="gramEnd"/>
-      <w:r>
-        <w:rPr>
-          <w:rFonts w:ascii="Verdana" w:hAnsi="Verdana" w:cs="Arial"/>
-          <w:sz w:val="18"/>
-          <w:szCs w:val="18"/>
-        </w:rPr>
-        <w:t xml:space="preserve"> </w:t>
+        <w:t xml:space="preserve"> или последний : </w:t>
       </w:r>
       <w:r>
         <w:rPr>
@@ -375,45 +284,8 @@
           <w:sz w:val="18"/>
           <w:szCs w:val="18"/>
         </w:rPr>
-        <w:t xml:space="preserve">Идентификатор предыдущего </w:t>
-      </w:r>
-      <w:proofErr w:type="spellStart"/>
-      <w:r>
-        <w:rPr>
-          <w:rFonts w:ascii="Verdana" w:hAnsi="Verdana" w:cs="Arial"/>
-          <w:sz w:val="18"/>
-          <w:szCs w:val="18"/>
-        </w:rPr>
-        <w:t>БлД</w:t>
-      </w:r>
-      <w:proofErr w:type="spellEnd"/>
-      <w:r>
-        <w:rPr>
-          <w:rFonts w:ascii="Verdana" w:hAnsi="Verdana" w:cs="Arial"/>
-          <w:sz w:val="18"/>
-          <w:szCs w:val="18"/>
-        </w:rPr>
-        <w:t xml:space="preserve"> (если блок начальный, то значение 0</w:t>
-      </w:r>
-      <w:proofErr w:type="gramStart"/>
-      <w:r>
-        <w:rPr>
-          <w:rFonts w:ascii="Verdana" w:hAnsi="Verdana" w:cs="Arial"/>
-          <w:sz w:val="18"/>
-          <w:szCs w:val="18"/>
-        </w:rPr>
-        <w:t>) :</w:t>
-      </w:r>
-      <w:proofErr w:type="gramEnd"/>
-      <w:r>
-        <w:rPr>
-          <w:rFonts w:ascii="Verdana" w:hAnsi="Verdana" w:cs="Arial"/>
-          <w:sz w:val="18"/>
-          <w:szCs w:val="18"/>
-        </w:rPr>
-        <w:t xml:space="preserve"> </w:t>
-      </w:r>
-      <w:proofErr w:type="spellStart"/>
+        <w:t xml:space="preserve">Идентификатор предыдущего БлД (если блок начальный, то значение 0) : </w:t>
+      </w:r>
       <w:r>
         <w:rPr>
           <w:rFonts w:ascii="Verdana" w:hAnsi="Verdana" w:cs="Arial"/>
@@ -424,7 +296,6 @@
         </w:rPr>
         <w:t>Guid</w:t>
       </w:r>
-      <w:proofErr w:type="spellEnd"/>
     </w:p>
     <w:p>
       <w:pPr>
@@ -440,7 +311,6 @@
           <w:szCs w:val="18"/>
         </w:rPr>
       </w:pPr>
-      <w:proofErr w:type="gramStart"/>
       <w:r>
         <w:rPr>
           <w:rFonts w:ascii="Verdana" w:hAnsi="Verdana" w:cs="Arial"/>
@@ -455,18 +325,8 @@
           <w:sz w:val="18"/>
           <w:szCs w:val="18"/>
         </w:rPr>
-        <w:t>:</w:t>
-      </w:r>
-      <w:proofErr w:type="gramEnd"/>
-      <w:r>
-        <w:rPr>
-          <w:rFonts w:ascii="Verdana" w:hAnsi="Verdana" w:cs="Arial"/>
-          <w:sz w:val="18"/>
-          <w:szCs w:val="18"/>
-        </w:rPr>
-        <w:t xml:space="preserve"> </w:t>
-      </w:r>
-      <w:proofErr w:type="spellStart"/>
+        <w:t xml:space="preserve">: </w:t>
+      </w:r>
       <w:r>
         <w:rPr>
           <w:rFonts w:ascii="Verdana" w:hAnsi="Verdana" w:cs="Arial"/>
@@ -478,7 +338,6 @@
         </w:rPr>
         <w:t>QByteArray</w:t>
       </w:r>
-      <w:proofErr w:type="spellEnd"/>
     </w:p>
     <w:p>
       <w:pPr>
@@ -494,43 +353,14 @@
           <w:szCs w:val="18"/>
         </w:rPr>
       </w:pPr>
-      <w:proofErr w:type="spellStart"/>
-      <w:r>
-        <w:rPr>
-          <w:rFonts w:ascii="Verdana" w:hAnsi="Verdana" w:cs="Arial"/>
-          <w:sz w:val="18"/>
-          <w:szCs w:val="18"/>
-        </w:rPr>
-        <w:t>Хэш</w:t>
-      </w:r>
-      <w:proofErr w:type="spellEnd"/>
-      <w:r>
-        <w:rPr>
-          <w:rFonts w:ascii="Verdana" w:hAnsi="Verdana" w:cs="Arial"/>
-          <w:sz w:val="18"/>
-          <w:szCs w:val="18"/>
-        </w:rPr>
-        <w:t>-</w:t>
-      </w:r>
-      <w:proofErr w:type="gramStart"/>
-      <w:r>
-        <w:rPr>
-          <w:rFonts w:ascii="Verdana" w:hAnsi="Verdana" w:cs="Arial"/>
-          <w:sz w:val="18"/>
-          <w:szCs w:val="18"/>
-        </w:rPr>
-        <w:t>сумма :</w:t>
-      </w:r>
-      <w:proofErr w:type="gramEnd"/>
-      <w:r>
-        <w:rPr>
-          <w:rFonts w:ascii="Verdana" w:hAnsi="Verdana" w:cs="Arial"/>
-          <w:sz w:val="18"/>
-          <w:szCs w:val="18"/>
-        </w:rPr>
-        <w:t xml:space="preserve"> </w:t>
-      </w:r>
-      <w:proofErr w:type="spellStart"/>
+      <w:r>
+        <w:rPr>
+          <w:rFonts w:ascii="Verdana" w:hAnsi="Verdana" w:cs="Arial"/>
+          <w:sz w:val="18"/>
+          <w:szCs w:val="18"/>
+        </w:rPr>
+        <w:t xml:space="preserve">Хэш-сумма : </w:t>
+      </w:r>
       <w:r>
         <w:rPr>
           <w:rFonts w:ascii="Verdana" w:hAnsi="Verdana" w:cs="Arial"/>
@@ -541,7 +371,6 @@
         </w:rPr>
         <w:t>Hash</w:t>
       </w:r>
-      <w:proofErr w:type="spellEnd"/>
     </w:p>
     <w:p>
       <w:pPr>
@@ -557,25 +386,14 @@
           <w:szCs w:val="18"/>
         </w:rPr>
       </w:pPr>
-      <w:proofErr w:type="spellStart"/>
-      <w:r>
-        <w:rPr>
-          <w:rFonts w:ascii="Verdana" w:hAnsi="Verdana" w:cs="Arial"/>
-          <w:sz w:val="18"/>
-          <w:szCs w:val="18"/>
-        </w:rPr>
-        <w:t>БлД</w:t>
-      </w:r>
-      <w:proofErr w:type="spellEnd"/>
-      <w:r>
-        <w:rPr>
-          <w:rFonts w:ascii="Verdana" w:hAnsi="Verdana" w:cs="Arial"/>
-          <w:sz w:val="18"/>
-          <w:szCs w:val="18"/>
-        </w:rPr>
-        <w:t xml:space="preserve"> должен реализовывать интерфейс </w:t>
-      </w:r>
-      <w:proofErr w:type="spellStart"/>
+      <w:r>
+        <w:rPr>
+          <w:rFonts w:ascii="Verdana" w:hAnsi="Verdana" w:cs="Arial"/>
+          <w:sz w:val="18"/>
+          <w:szCs w:val="18"/>
+        </w:rPr>
+        <w:t xml:space="preserve">БлД должен реализовывать интерфейс </w:t>
+      </w:r>
       <w:r>
         <w:rPr>
           <w:rFonts w:ascii="Verdana" w:hAnsi="Verdana" w:cs="Arial"/>
@@ -586,7 +404,6 @@
         </w:rPr>
         <w:t>IBinarySerializable</w:t>
       </w:r>
-      <w:proofErr w:type="spellEnd"/>
       <w:r>
         <w:rPr>
           <w:rFonts w:ascii="Verdana" w:hAnsi="Verdana" w:cs="Arial"/>
@@ -639,25 +456,7 @@
           <w:sz w:val="18"/>
           <w:szCs w:val="18"/>
         </w:rPr>
-        <w:t xml:space="preserve">Контроля доставки </w:t>
-      </w:r>
-      <w:proofErr w:type="spellStart"/>
-      <w:r>
-        <w:rPr>
-          <w:rFonts w:ascii="Verdana" w:hAnsi="Verdana" w:cs="Arial"/>
-          <w:sz w:val="18"/>
-          <w:szCs w:val="18"/>
-        </w:rPr>
-        <w:t>БлД</w:t>
-      </w:r>
-      <w:proofErr w:type="spellEnd"/>
-      <w:r>
-        <w:rPr>
-          <w:rFonts w:ascii="Verdana" w:hAnsi="Verdana" w:cs="Arial"/>
-          <w:sz w:val="18"/>
-          <w:szCs w:val="18"/>
-        </w:rPr>
-        <w:t xml:space="preserve"> нет</w:t>
+        <w:t>Контроля доставки БлД нет</w:t>
       </w:r>
     </w:p>
     <w:p>
@@ -703,18 +502,186 @@
           <w:sz w:val="18"/>
           <w:szCs w:val="18"/>
         </w:rPr>
+        <w:t>При получении БлД</w:t>
+      </w:r>
+    </w:p>
+    <w:p>
+      <w:pPr>
+        <w:pStyle w:val="a3"/>
+        <w:numPr>
+          <w:ilvl w:val="1"/>
+          <w:numId w:val="1"/>
+        </w:numPr>
+        <w:jc w:val="both"/>
+        <w:rPr>
+          <w:rFonts w:ascii="Verdana" w:hAnsi="Verdana" w:cs="Arial"/>
+          <w:sz w:val="18"/>
+          <w:szCs w:val="18"/>
+        </w:rPr>
+      </w:pPr>
+      <w:r>
+        <w:rPr>
+          <w:rFonts w:ascii="Verdana" w:hAnsi="Verdana" w:cs="Arial"/>
+          <w:sz w:val="18"/>
+          <w:szCs w:val="18"/>
+        </w:rPr>
+        <w:t>необходимо проверить префикс на соответствие значению, проверить хэш-сумму на корректность</w:t>
+      </w:r>
+    </w:p>
+    <w:p>
+      <w:pPr>
+        <w:pStyle w:val="a3"/>
+        <w:numPr>
+          <w:ilvl w:val="1"/>
+          <w:numId w:val="1"/>
+        </w:numPr>
+        <w:jc w:val="both"/>
+        <w:rPr>
+          <w:rFonts w:ascii="Verdana" w:hAnsi="Verdana" w:cs="Arial"/>
+          <w:sz w:val="18"/>
+          <w:szCs w:val="18"/>
+        </w:rPr>
+      </w:pPr>
+      <w:r>
+        <w:rPr>
+          <w:rFonts w:ascii="Verdana" w:hAnsi="Verdana" w:cs="Arial"/>
+          <w:sz w:val="18"/>
+          <w:szCs w:val="18"/>
+        </w:rPr>
         <w:t xml:space="preserve">При получении </w:t>
       </w:r>
-      <w:proofErr w:type="spellStart"/>
-      <w:r>
-        <w:rPr>
-          <w:rFonts w:ascii="Verdana" w:hAnsi="Verdana" w:cs="Arial"/>
-          <w:sz w:val="18"/>
-          <w:szCs w:val="18"/>
-        </w:rPr>
-        <w:t>БлД</w:t>
-      </w:r>
-      <w:proofErr w:type="spellEnd"/>
+      <w:r>
+        <w:rPr>
+          <w:rFonts w:ascii="Verdana" w:hAnsi="Verdana" w:cs="Arial"/>
+          <w:i/>
+          <w:sz w:val="18"/>
+          <w:szCs w:val="18"/>
+        </w:rPr>
+        <w:t>начального</w:t>
+      </w:r>
+      <w:r>
+        <w:rPr>
+          <w:rFonts w:ascii="Verdana" w:hAnsi="Verdana" w:cs="Arial"/>
+          <w:sz w:val="18"/>
+          <w:szCs w:val="18"/>
+        </w:rPr>
+        <w:t xml:space="preserve"> БлД </w:t>
+      </w:r>
+    </w:p>
+    <w:p>
+      <w:pPr>
+        <w:pStyle w:val="a3"/>
+        <w:numPr>
+          <w:ilvl w:val="2"/>
+          <w:numId w:val="1"/>
+        </w:numPr>
+        <w:jc w:val="both"/>
+        <w:rPr>
+          <w:rFonts w:ascii="Verdana" w:hAnsi="Verdana" w:cs="Arial"/>
+          <w:sz w:val="18"/>
+          <w:szCs w:val="18"/>
+        </w:rPr>
+      </w:pPr>
+      <w:r>
+        <w:rPr>
+          <w:rFonts w:ascii="Verdana" w:hAnsi="Verdana" w:cs="Arial"/>
+          <w:sz w:val="18"/>
+          <w:szCs w:val="18"/>
+        </w:rPr>
+        <w:t>создается транзакция</w:t>
+      </w:r>
+    </w:p>
+    <w:p>
+      <w:pPr>
+        <w:pStyle w:val="a3"/>
+        <w:numPr>
+          <w:ilvl w:val="2"/>
+          <w:numId w:val="1"/>
+        </w:numPr>
+        <w:jc w:val="both"/>
+        <w:rPr>
+          <w:rFonts w:ascii="Verdana" w:hAnsi="Verdana" w:cs="Arial"/>
+          <w:sz w:val="18"/>
+          <w:szCs w:val="18"/>
+        </w:rPr>
+      </w:pPr>
+      <w:r>
+        <w:rPr>
+          <w:rFonts w:ascii="Verdana" w:hAnsi="Verdana" w:cs="Arial"/>
+          <w:sz w:val="18"/>
+          <w:szCs w:val="18"/>
+        </w:rPr>
+        <w:t>запоминается ее идентификатор</w:t>
+      </w:r>
+    </w:p>
+    <w:p>
+      <w:pPr>
+        <w:pStyle w:val="a3"/>
+        <w:numPr>
+          <w:ilvl w:val="2"/>
+          <w:numId w:val="1"/>
+        </w:numPr>
+        <w:jc w:val="both"/>
+        <w:rPr>
+          <w:rFonts w:ascii="Verdana" w:hAnsi="Verdana" w:cs="Arial"/>
+          <w:sz w:val="18"/>
+          <w:szCs w:val="18"/>
+        </w:rPr>
+      </w:pPr>
+      <w:r>
+        <w:rPr>
+          <w:rFonts w:ascii="Verdana" w:hAnsi="Verdana" w:cs="Arial"/>
+          <w:sz w:val="18"/>
+          <w:szCs w:val="18"/>
+        </w:rPr>
+        <w:t>идентификатор текущего БлД</w:t>
+      </w:r>
+    </w:p>
+    <w:p>
+      <w:pPr>
+        <w:pStyle w:val="a3"/>
+        <w:numPr>
+          <w:ilvl w:val="2"/>
+          <w:numId w:val="1"/>
+        </w:numPr>
+        <w:jc w:val="both"/>
+        <w:rPr>
+          <w:rFonts w:ascii="Verdana" w:hAnsi="Verdana" w:cs="Arial"/>
+          <w:sz w:val="18"/>
+          <w:szCs w:val="18"/>
+        </w:rPr>
+      </w:pPr>
+      <w:r>
+        <w:rPr>
+          <w:rFonts w:ascii="Verdana" w:hAnsi="Verdana" w:cs="Arial"/>
+          <w:sz w:val="18"/>
+          <w:szCs w:val="18"/>
+        </w:rPr>
+        <w:t>инициализируется буффер для приема</w:t>
+      </w:r>
+    </w:p>
+    <w:p>
+      <w:pPr>
+        <w:pStyle w:val="a3"/>
+        <w:numPr>
+          <w:ilvl w:val="2"/>
+          <w:numId w:val="1"/>
+        </w:numPr>
+        <w:jc w:val="both"/>
+        <w:rPr>
+          <w:rFonts w:ascii="Verdana" w:hAnsi="Verdana" w:cs="Arial"/>
+          <w:sz w:val="18"/>
+          <w:szCs w:val="18"/>
+        </w:rPr>
+      </w:pPr>
+      <w:r>
+        <w:rPr>
+          <w:rFonts w:ascii="Verdana" w:hAnsi="Verdana" w:cs="Arial"/>
+          <w:sz w:val="18"/>
+          <w:szCs w:val="18"/>
+        </w:rPr>
+        <w:t>Транзакция помещается в кэш.</w:t>
+      </w:r>
     </w:p>
     <w:p>
       <w:pPr>
@@ -736,25 +703,421 @@
           <w:sz w:val="18"/>
           <w:szCs w:val="18"/>
         </w:rPr>
-        <w:t xml:space="preserve">необходимо проверить префикс на соответствие значению, проверить </w:t>
-      </w:r>
-      <w:proofErr w:type="spellStart"/>
-      <w:r>
-        <w:rPr>
-          <w:rFonts w:ascii="Verdana" w:hAnsi="Verdana" w:cs="Arial"/>
-          <w:sz w:val="18"/>
-          <w:szCs w:val="18"/>
-        </w:rPr>
-        <w:t>хэш</w:t>
-      </w:r>
-      <w:proofErr w:type="spellEnd"/>
-      <w:r>
-        <w:rPr>
-          <w:rFonts w:ascii="Verdana" w:hAnsi="Verdana" w:cs="Arial"/>
-          <w:sz w:val="18"/>
-          <w:szCs w:val="18"/>
-        </w:rPr>
-        <w:t>-сумму на корректность</w:t>
+        <w:t xml:space="preserve">При получении </w:t>
+      </w:r>
+      <w:r>
+        <w:rPr>
+          <w:rFonts w:ascii="Verdana" w:hAnsi="Verdana" w:cs="Arial"/>
+          <w:i/>
+          <w:sz w:val="18"/>
+          <w:szCs w:val="18"/>
+        </w:rPr>
+        <w:t xml:space="preserve">очередного </w:t>
+      </w:r>
+      <w:r>
+        <w:rPr>
+          <w:rFonts w:ascii="Verdana" w:hAnsi="Verdana" w:cs="Arial"/>
+          <w:sz w:val="18"/>
+          <w:szCs w:val="18"/>
+        </w:rPr>
+        <w:t xml:space="preserve">БлД </w:t>
+      </w:r>
+    </w:p>
+    <w:p>
+      <w:pPr>
+        <w:pStyle w:val="a3"/>
+        <w:numPr>
+          <w:ilvl w:val="2"/>
+          <w:numId w:val="1"/>
+        </w:numPr>
+        <w:jc w:val="both"/>
+        <w:rPr>
+          <w:rFonts w:ascii="Verdana" w:hAnsi="Verdana" w:cs="Arial"/>
+          <w:sz w:val="18"/>
+          <w:szCs w:val="18"/>
+        </w:rPr>
+      </w:pPr>
+      <w:r>
+        <w:rPr>
+          <w:rFonts w:ascii="Verdana" w:hAnsi="Verdana" w:cs="Arial"/>
+          <w:sz w:val="18"/>
+          <w:szCs w:val="18"/>
+        </w:rPr>
+        <w:t>В кэше ищется транзакция с указанным идентификатором</w:t>
+      </w:r>
+    </w:p>
+    <w:p>
+      <w:pPr>
+        <w:pStyle w:val="a3"/>
+        <w:numPr>
+          <w:ilvl w:val="2"/>
+          <w:numId w:val="1"/>
+        </w:numPr>
+        <w:jc w:val="both"/>
+        <w:rPr>
+          <w:rFonts w:ascii="Verdana" w:hAnsi="Verdana" w:cs="Arial"/>
+          <w:sz w:val="18"/>
+          <w:szCs w:val="18"/>
+        </w:rPr>
+      </w:pPr>
+      <w:r>
+        <w:rPr>
+          <w:rFonts w:ascii="Verdana" w:hAnsi="Verdana" w:cs="Courier New"/>
+          <w:sz w:val="18"/>
+          <w:szCs w:val="18"/>
+        </w:rPr>
+        <w:t>Если транзакция не найдена</w:t>
+      </w:r>
+      <w:r>
+        <w:rPr>
+          <w:rFonts w:ascii="Verdana" w:hAnsi="Verdana" w:cs="Courier New"/>
+          <w:sz w:val="18"/>
+          <w:szCs w:val="18"/>
+        </w:rPr>
+        <w:t>, то</w:t>
+      </w:r>
+    </w:p>
+    <w:p>
+      <w:pPr>
+        <w:pStyle w:val="a3"/>
+        <w:numPr>
+          <w:ilvl w:val="3"/>
+          <w:numId w:val="1"/>
+        </w:numPr>
+        <w:jc w:val="both"/>
+        <w:rPr>
+          <w:rFonts w:ascii="Verdana" w:hAnsi="Verdana" w:cs="Arial"/>
+          <w:sz w:val="18"/>
+          <w:szCs w:val="18"/>
+        </w:rPr>
+      </w:pPr>
+      <w:r>
+        <w:rPr>
+          <w:rFonts w:ascii="Verdana" w:hAnsi="Verdana" w:cs="Arial"/>
+          <w:sz w:val="18"/>
+          <w:szCs w:val="18"/>
+        </w:rPr>
+        <w:t xml:space="preserve">Создается новая транзакция </w:t>
+      </w:r>
+    </w:p>
+    <w:p>
+      <w:pPr>
+        <w:pStyle w:val="a3"/>
+        <w:numPr>
+          <w:ilvl w:val="3"/>
+          <w:numId w:val="1"/>
+        </w:numPr>
+        <w:jc w:val="both"/>
+        <w:rPr>
+          <w:rFonts w:ascii="Verdana" w:hAnsi="Verdana" w:cs="Arial"/>
+          <w:sz w:val="18"/>
+          <w:szCs w:val="18"/>
+        </w:rPr>
+      </w:pPr>
+      <w:r>
+        <w:rPr>
+          <w:rFonts w:ascii="Verdana" w:hAnsi="Verdana" w:cs="Arial"/>
+          <w:sz w:val="18"/>
+          <w:szCs w:val="18"/>
+        </w:rPr>
+        <w:t>Запоминается ее идентификатор</w:t>
+      </w:r>
+    </w:p>
+    <w:p>
+      <w:pPr>
+        <w:pStyle w:val="a3"/>
+        <w:numPr>
+          <w:ilvl w:val="3"/>
+          <w:numId w:val="1"/>
+        </w:numPr>
+        <w:jc w:val="both"/>
+        <w:rPr>
+          <w:rFonts w:ascii="Verdana" w:hAnsi="Verdana" w:cs="Arial"/>
+          <w:sz w:val="18"/>
+          <w:szCs w:val="18"/>
+        </w:rPr>
+      </w:pPr>
+      <w:r>
+        <w:rPr>
+          <w:rFonts w:ascii="Verdana" w:hAnsi="Verdana" w:cs="Arial"/>
+          <w:sz w:val="18"/>
+          <w:szCs w:val="18"/>
+        </w:rPr>
+        <w:t>Инициализируется буффер для приема</w:t>
+      </w:r>
+    </w:p>
+    <w:p>
+      <w:pPr>
+        <w:pStyle w:val="a3"/>
+        <w:numPr>
+          <w:ilvl w:val="3"/>
+          <w:numId w:val="1"/>
+        </w:numPr>
+        <w:jc w:val="both"/>
+        <w:rPr>
+          <w:rFonts w:ascii="Verdana" w:hAnsi="Verdana" w:cs="Arial"/>
+          <w:sz w:val="18"/>
+          <w:szCs w:val="18"/>
+        </w:rPr>
+      </w:pPr>
+      <w:r>
+        <w:rPr>
+          <w:rFonts w:ascii="Verdana" w:hAnsi="Verdana" w:cs="Arial"/>
+          <w:sz w:val="18"/>
+          <w:szCs w:val="18"/>
+        </w:rPr>
+        <w:t>БлД помещается в кэш транзакции</w:t>
+      </w:r>
+    </w:p>
+    <w:p>
+      <w:pPr>
+        <w:pStyle w:val="a3"/>
+        <w:numPr>
+          <w:ilvl w:val="3"/>
+          <w:numId w:val="1"/>
+        </w:numPr>
+        <w:jc w:val="both"/>
+        <w:rPr>
+          <w:rFonts w:ascii="Verdana" w:hAnsi="Verdana" w:cs="Arial"/>
+          <w:sz w:val="18"/>
+          <w:szCs w:val="18"/>
+        </w:rPr>
+      </w:pPr>
+      <w:r>
+        <w:rPr>
+          <w:rFonts w:ascii="Verdana" w:hAnsi="Verdana" w:cs="Arial"/>
+          <w:sz w:val="18"/>
+          <w:szCs w:val="18"/>
+        </w:rPr>
+        <w:t>Идентификатор последнего БлД = 0</w:t>
+      </w:r>
+    </w:p>
+    <w:p>
+      <w:pPr>
+        <w:pStyle w:val="a3"/>
+        <w:numPr>
+          <w:ilvl w:val="3"/>
+          <w:numId w:val="1"/>
+        </w:numPr>
+        <w:jc w:val="both"/>
+        <w:rPr>
+          <w:rFonts w:ascii="Verdana" w:hAnsi="Verdana" w:cs="Arial"/>
+          <w:sz w:val="18"/>
+          <w:szCs w:val="18"/>
+        </w:rPr>
+      </w:pPr>
+      <w:r>
+        <w:rPr>
+          <w:rFonts w:ascii="Verdana" w:hAnsi="Verdana" w:cs="Arial"/>
+          <w:sz w:val="18"/>
+          <w:szCs w:val="18"/>
+        </w:rPr>
+        <w:t>Транзакция помещается в кэш</w:t>
+      </w:r>
+    </w:p>
+    <w:p>
+      <w:pPr>
+        <w:pStyle w:val="a3"/>
+        <w:numPr>
+          <w:ilvl w:val="2"/>
+          <w:numId w:val="1"/>
+        </w:numPr>
+        <w:jc w:val="both"/>
+        <w:rPr>
+          <w:rFonts w:ascii="Verdana" w:hAnsi="Verdana" w:cs="Arial"/>
+          <w:sz w:val="18"/>
+          <w:szCs w:val="18"/>
+        </w:rPr>
+      </w:pPr>
+      <w:r>
+        <w:rPr>
+          <w:rFonts w:ascii="Verdana" w:hAnsi="Verdana" w:cs="Arial"/>
+          <w:sz w:val="18"/>
+          <w:szCs w:val="18"/>
+        </w:rPr>
+        <w:t xml:space="preserve">Если </w:t>
+      </w:r>
+      <w:r>
+        <w:rPr>
+          <w:rFonts w:ascii="Verdana" w:hAnsi="Verdana" w:cs="Arial"/>
+          <w:i/>
+          <w:sz w:val="18"/>
+          <w:szCs w:val="18"/>
+        </w:rPr>
+        <w:t>Идентификатор предыдущего БлД</w:t>
+      </w:r>
+      <w:r>
+        <w:rPr>
+          <w:rFonts w:ascii="Verdana" w:hAnsi="Verdana" w:cs="Arial"/>
+          <w:sz w:val="18"/>
+          <w:szCs w:val="18"/>
+        </w:rPr>
+        <w:t xml:space="preserve"> соответствует тому, что хранится в кэше, то</w:t>
+      </w:r>
+    </w:p>
+    <w:p>
+      <w:pPr>
+        <w:pStyle w:val="a3"/>
+        <w:numPr>
+          <w:ilvl w:val="3"/>
+          <w:numId w:val="1"/>
+        </w:numPr>
+        <w:jc w:val="both"/>
+        <w:rPr>
+          <w:rFonts w:ascii="Verdana" w:hAnsi="Verdana" w:cs="Arial"/>
+          <w:sz w:val="18"/>
+          <w:szCs w:val="18"/>
+        </w:rPr>
+      </w:pPr>
+      <w:r>
+        <w:rPr>
+          <w:rFonts w:ascii="Verdana" w:hAnsi="Verdana" w:cs="Arial"/>
+          <w:sz w:val="18"/>
+          <w:szCs w:val="18"/>
+        </w:rPr>
+        <w:t>Данные дописываются в буффер</w:t>
+      </w:r>
+    </w:p>
+    <w:p>
+      <w:pPr>
+        <w:pStyle w:val="a3"/>
+        <w:numPr>
+          <w:ilvl w:val="3"/>
+          <w:numId w:val="1"/>
+        </w:numPr>
+        <w:jc w:val="both"/>
+        <w:rPr>
+          <w:rFonts w:ascii="Verdana" w:hAnsi="Verdana" w:cs="Courier New"/>
+          <w:sz w:val="18"/>
+          <w:szCs w:val="18"/>
+        </w:rPr>
+      </w:pPr>
+      <w:r>
+        <w:rPr>
+          <w:rFonts w:ascii="Verdana" w:hAnsi="Verdana" w:cs="Arial"/>
+          <w:sz w:val="18"/>
+          <w:szCs w:val="18"/>
+        </w:rPr>
+        <w:t xml:space="preserve">Обновляется </w:t>
+      </w:r>
+      <w:r>
+        <w:rPr>
+          <w:rFonts w:ascii="Verdana" w:hAnsi="Verdana" w:cs="Arial"/>
+          <w:i/>
+          <w:sz w:val="18"/>
+          <w:szCs w:val="18"/>
+        </w:rPr>
+        <w:t>Идентификатор предыдущего БлД</w:t>
+      </w:r>
+    </w:p>
+    <w:p>
+      <w:pPr>
+        <w:pStyle w:val="a3"/>
+        <w:numPr>
+          <w:ilvl w:val="3"/>
+          <w:numId w:val="1"/>
+        </w:numPr>
+        <w:jc w:val="both"/>
+        <w:rPr>
+          <w:rFonts w:ascii="Verdana" w:hAnsi="Verdana" w:cs="Courier New"/>
+          <w:sz w:val="18"/>
+          <w:szCs w:val="18"/>
+        </w:rPr>
+      </w:pPr>
+      <w:r>
+        <w:rPr>
+          <w:rFonts w:ascii="Verdana" w:hAnsi="Verdana" w:cs="Arial"/>
+          <w:sz w:val="18"/>
+          <w:szCs w:val="18"/>
+        </w:rPr>
+        <w:t>Осуществляется поиск по</w:t>
+      </w:r>
+      <w:r>
+        <w:rPr>
+          <w:rFonts w:ascii="Verdana" w:hAnsi="Verdana" w:cs="Arial"/>
+          <w:sz w:val="18"/>
+          <w:szCs w:val="18"/>
+        </w:rPr>
+        <w:t xml:space="preserve"> кэш</w:t>
+      </w:r>
+      <w:r>
+        <w:rPr>
+          <w:rFonts w:ascii="Verdana" w:hAnsi="Verdana" w:cs="Arial"/>
+          <w:sz w:val="18"/>
+          <w:szCs w:val="18"/>
+        </w:rPr>
+        <w:t>у</w:t>
+      </w:r>
+      <w:r>
+        <w:rPr>
+          <w:rFonts w:ascii="Verdana" w:hAnsi="Verdana" w:cs="Arial"/>
+          <w:sz w:val="18"/>
+          <w:szCs w:val="18"/>
+        </w:rPr>
+        <w:t xml:space="preserve"> текущей транзакции </w:t>
+      </w:r>
+    </w:p>
+    <w:p>
+      <w:pPr>
+        <w:pStyle w:val="a3"/>
+        <w:numPr>
+          <w:ilvl w:val="2"/>
+          <w:numId w:val="1"/>
+        </w:numPr>
+        <w:jc w:val="both"/>
+        <w:rPr>
+          <w:rFonts w:ascii="Verdana" w:hAnsi="Verdana" w:cs="Courier New"/>
+          <w:sz w:val="18"/>
+          <w:szCs w:val="18"/>
+        </w:rPr>
+      </w:pPr>
+      <w:r>
+        <w:rPr>
+          <w:rFonts w:ascii="Verdana" w:hAnsi="Verdana" w:cs="Courier New"/>
+          <w:sz w:val="18"/>
+          <w:szCs w:val="18"/>
+        </w:rPr>
+        <w:t xml:space="preserve">Если </w:t>
+      </w:r>
+      <w:r>
+        <w:rPr>
+          <w:rFonts w:ascii="Verdana" w:hAnsi="Verdana" w:cs="Courier New"/>
+          <w:b/>
+          <w:sz w:val="18"/>
+          <w:szCs w:val="18"/>
+        </w:rPr>
+        <w:t>НЕ</w:t>
+      </w:r>
+      <w:r>
+        <w:rPr>
+          <w:rFonts w:ascii="Verdana" w:hAnsi="Verdana" w:cs="Courier New"/>
+          <w:sz w:val="18"/>
+          <w:szCs w:val="18"/>
+        </w:rPr>
+        <w:t xml:space="preserve"> соответствует, то</w:t>
+      </w:r>
+    </w:p>
+    <w:p>
+      <w:pPr>
+        <w:pStyle w:val="a3"/>
+        <w:numPr>
+          <w:ilvl w:val="3"/>
+          <w:numId w:val="1"/>
+        </w:numPr>
+        <w:jc w:val="both"/>
+        <w:rPr>
+          <w:rFonts w:ascii="Verdana" w:hAnsi="Verdana" w:cs="Courier New"/>
+          <w:sz w:val="18"/>
+          <w:szCs w:val="18"/>
+        </w:rPr>
+      </w:pPr>
+      <w:r>
+        <w:rPr>
+          <w:rFonts w:ascii="Verdana" w:hAnsi="Verdana" w:cs="Courier New"/>
+          <w:sz w:val="18"/>
+          <w:szCs w:val="18"/>
+        </w:rPr>
+        <w:t>БлД запоминается в кэш текущей транзакции</w:t>
       </w:r>
     </w:p>
     <w:p>
@@ -766,53 +1129,43 @@
         </w:numPr>
         <w:jc w:val="both"/>
         <w:rPr>
-          <w:rFonts w:ascii="Verdana" w:hAnsi="Verdana" w:cs="Arial"/>
-          <w:sz w:val="18"/>
-          <w:szCs w:val="18"/>
-        </w:rPr>
-      </w:pPr>
-      <w:r>
-        <w:rPr>
-          <w:rFonts w:ascii="Verdana" w:hAnsi="Verdana" w:cs="Arial"/>
-          <w:sz w:val="18"/>
-          <w:szCs w:val="18"/>
-        </w:rPr>
-        <w:t xml:space="preserve">При получении </w:t>
-      </w:r>
-      <w:r>
-        <w:rPr>
-          <w:rFonts w:ascii="Verdana" w:hAnsi="Verdana" w:cs="Arial"/>
+          <w:rFonts w:ascii="Verdana" w:hAnsi="Verdana" w:cs="Courier New"/>
+          <w:sz w:val="18"/>
+          <w:szCs w:val="18"/>
+        </w:rPr>
+      </w:pPr>
+      <w:r>
+        <w:rPr>
+          <w:rFonts w:ascii="Verdana" w:hAnsi="Verdana" w:cs="Courier New"/>
+          <w:sz w:val="18"/>
+          <w:szCs w:val="18"/>
+        </w:rPr>
+        <w:t>При получении</w:t>
+      </w:r>
+      <w:r>
+        <w:rPr>
+          <w:rFonts w:ascii="Verdana" w:hAnsi="Verdana" w:cs="Courier New"/>
+          <w:sz w:val="18"/>
+          <w:szCs w:val="18"/>
+        </w:rPr>
+        <w:t xml:space="preserve"> </w:t>
+      </w:r>
+      <w:r>
+        <w:rPr>
+          <w:rFonts w:ascii="Verdana" w:hAnsi="Verdana" w:cs="Courier New"/>
           <w:i/>
           <w:sz w:val="18"/>
           <w:szCs w:val="18"/>
         </w:rPr>
-        <w:t>начального</w:t>
-      </w:r>
-      <w:r>
-        <w:rPr>
-          <w:rFonts w:ascii="Verdana" w:hAnsi="Verdana" w:cs="Arial"/>
-          <w:sz w:val="18"/>
-          <w:szCs w:val="18"/>
-        </w:rPr>
-        <w:t xml:space="preserve"> </w:t>
-      </w:r>
-      <w:proofErr w:type="spellStart"/>
-      <w:r>
-        <w:rPr>
-          <w:rFonts w:ascii="Verdana" w:hAnsi="Verdana" w:cs="Arial"/>
-          <w:sz w:val="18"/>
-          <w:szCs w:val="18"/>
-        </w:rPr>
-        <w:t>БлД</w:t>
-      </w:r>
-      <w:proofErr w:type="spellEnd"/>
-      <w:r>
-        <w:rPr>
-          <w:rFonts w:ascii="Verdana" w:hAnsi="Verdana" w:cs="Arial"/>
-          <w:sz w:val="18"/>
-          <w:szCs w:val="18"/>
-        </w:rPr>
-        <w:t xml:space="preserve"> </w:t>
+        <w:t>последнего</w:t>
+      </w:r>
+      <w:r>
+        <w:rPr>
+          <w:rFonts w:ascii="Verdana" w:hAnsi="Verdana" w:cs="Courier New"/>
+          <w:sz w:val="18"/>
+          <w:szCs w:val="18"/>
+        </w:rPr>
+        <w:t xml:space="preserve"> БлД</w:t>
       </w:r>
     </w:p>
     <w:p>
@@ -835,7 +1188,7 @@
           <w:sz w:val="18"/>
           <w:szCs w:val="18"/>
         </w:rPr>
-        <w:t>создается транзакция</w:t>
+        <w:t>В кэше ищется транзакция с указанным идентификатором</w:t>
       </w:r>
     </w:p>
     <w:p>
@@ -847,18 +1200,18 @@
         </w:numPr>
         <w:jc w:val="both"/>
         <w:rPr>
-          <w:rFonts w:ascii="Verdana" w:hAnsi="Verdana" w:cs="Arial"/>
-          <w:sz w:val="18"/>
-          <w:szCs w:val="18"/>
-        </w:rPr>
-      </w:pPr>
-      <w:r>
-        <w:rPr>
-          <w:rFonts w:ascii="Verdana" w:hAnsi="Verdana" w:cs="Arial"/>
-          <w:sz w:val="18"/>
-          <w:szCs w:val="18"/>
-        </w:rPr>
-        <w:t>запоминается ее идентификатор</w:t>
+          <w:rFonts w:ascii="Verdana" w:hAnsi="Verdana" w:cs="Courier New"/>
+          <w:sz w:val="18"/>
+          <w:szCs w:val="18"/>
+        </w:rPr>
+      </w:pPr>
+      <w:r>
+        <w:rPr>
+          <w:rFonts w:ascii="Verdana" w:hAnsi="Verdana" w:cs="Courier New"/>
+          <w:sz w:val="18"/>
+          <w:szCs w:val="18"/>
+        </w:rPr>
+        <w:t>Если транзакция не найдена, значит транзакция состоит из 1-го БлД</w:t>
       </w:r>
     </w:p>
     <w:p>
@@ -870,115 +1223,41 @@
         </w:numPr>
         <w:jc w:val="both"/>
         <w:rPr>
-          <w:rFonts w:ascii="Verdana" w:hAnsi="Verdana" w:cs="Arial"/>
-          <w:sz w:val="18"/>
-          <w:szCs w:val="18"/>
-        </w:rPr>
-      </w:pPr>
-      <w:r>
-        <w:rPr>
-          <w:rFonts w:ascii="Verdana" w:hAnsi="Verdana" w:cs="Arial"/>
-          <w:sz w:val="18"/>
-          <w:szCs w:val="18"/>
-        </w:rPr>
-        <w:t xml:space="preserve">идентификатор текущего </w:t>
-      </w:r>
-      <w:proofErr w:type="spellStart"/>
-      <w:r>
-        <w:rPr>
-          <w:rFonts w:ascii="Verdana" w:hAnsi="Verdana" w:cs="Arial"/>
-          <w:sz w:val="18"/>
-          <w:szCs w:val="18"/>
-        </w:rPr>
-        <w:t>БлД</w:t>
-      </w:r>
-      <w:proofErr w:type="spellEnd"/>
-    </w:p>
-    <w:p>
-      <w:pPr>
-        <w:pStyle w:val="a3"/>
-        <w:numPr>
-          <w:ilvl w:val="2"/>
-          <w:numId w:val="1"/>
-        </w:numPr>
-        <w:jc w:val="both"/>
-        <w:rPr>
-          <w:rFonts w:ascii="Verdana" w:hAnsi="Verdana" w:cs="Arial"/>
-          <w:sz w:val="18"/>
-          <w:szCs w:val="18"/>
-        </w:rPr>
-      </w:pPr>
-      <w:r>
-        <w:rPr>
-          <w:rFonts w:ascii="Verdana" w:hAnsi="Verdana" w:cs="Arial"/>
-          <w:sz w:val="18"/>
-          <w:szCs w:val="18"/>
-        </w:rPr>
-        <w:t xml:space="preserve">инициализируется </w:t>
-      </w:r>
-      <w:proofErr w:type="spellStart"/>
-      <w:r>
-        <w:rPr>
-          <w:rFonts w:ascii="Verdana" w:hAnsi="Verdana" w:cs="Arial"/>
-          <w:sz w:val="18"/>
-          <w:szCs w:val="18"/>
-        </w:rPr>
-        <w:t>буффер</w:t>
-      </w:r>
-      <w:proofErr w:type="spellEnd"/>
-      <w:r>
-        <w:rPr>
-          <w:rFonts w:ascii="Verdana" w:hAnsi="Verdana" w:cs="Arial"/>
-          <w:sz w:val="18"/>
-          <w:szCs w:val="18"/>
-        </w:rPr>
-        <w:t xml:space="preserve"> для приема</w:t>
-      </w:r>
-    </w:p>
-    <w:p>
-      <w:pPr>
-        <w:pStyle w:val="a3"/>
-        <w:numPr>
-          <w:ilvl w:val="2"/>
-          <w:numId w:val="1"/>
-        </w:numPr>
-        <w:jc w:val="both"/>
-        <w:rPr>
-          <w:rFonts w:ascii="Verdana" w:hAnsi="Verdana" w:cs="Arial"/>
-          <w:sz w:val="18"/>
-          <w:szCs w:val="18"/>
-        </w:rPr>
-      </w:pPr>
-      <w:r>
-        <w:rPr>
-          <w:rFonts w:ascii="Verdana" w:hAnsi="Verdana" w:cs="Arial"/>
-          <w:sz w:val="18"/>
-          <w:szCs w:val="18"/>
-        </w:rPr>
-        <w:t>Транзакция помещается в кэш.</w:t>
-      </w:r>
-    </w:p>
-    <w:p>
-      <w:pPr>
-        <w:pStyle w:val="a3"/>
-        <w:numPr>
-          <w:ilvl w:val="1"/>
-          <w:numId w:val="1"/>
-        </w:numPr>
-        <w:jc w:val="both"/>
-        <w:rPr>
-          <w:rFonts w:ascii="Verdana" w:hAnsi="Verdana" w:cs="Arial"/>
-          <w:sz w:val="18"/>
-          <w:szCs w:val="18"/>
-        </w:rPr>
-      </w:pPr>
-      <w:r>
-        <w:rPr>
-          <w:rFonts w:ascii="Verdana" w:hAnsi="Verdana" w:cs="Arial"/>
-          <w:sz w:val="18"/>
-          <w:szCs w:val="18"/>
-        </w:rPr>
-        <w:t xml:space="preserve">При получении </w:t>
+          <w:rFonts w:ascii="Verdana" w:hAnsi="Verdana" w:cs="Courier New"/>
+          <w:sz w:val="18"/>
+          <w:szCs w:val="18"/>
+        </w:rPr>
+      </w:pPr>
+      <w:r>
+        <w:rPr>
+          <w:rFonts w:ascii="Verdana" w:hAnsi="Verdana" w:cs="Courier New"/>
+          <w:sz w:val="18"/>
+          <w:szCs w:val="18"/>
+        </w:rPr>
+        <w:t>Если транзакция найдена, то</w:t>
+      </w:r>
+    </w:p>
+    <w:p>
+      <w:pPr>
+        <w:pStyle w:val="a3"/>
+        <w:numPr>
+          <w:ilvl w:val="3"/>
+          <w:numId w:val="1"/>
+        </w:numPr>
+        <w:jc w:val="both"/>
+        <w:rPr>
+          <w:rFonts w:ascii="Verdana" w:hAnsi="Verdana" w:cs="Arial"/>
+          <w:sz w:val="18"/>
+          <w:szCs w:val="18"/>
+        </w:rPr>
+      </w:pPr>
+      <w:r>
+        <w:rPr>
+          <w:rFonts w:ascii="Verdana" w:hAnsi="Verdana" w:cs="Arial"/>
+          <w:sz w:val="18"/>
+          <w:szCs w:val="18"/>
+        </w:rPr>
+        <w:t xml:space="preserve">Если </w:t>
       </w:r>
       <w:r>
         <w:rPr>
@@ -987,79 +1266,61 @@
           <w:sz w:val="18"/>
           <w:szCs w:val="18"/>
         </w:rPr>
-        <w:t xml:space="preserve">очередного </w:t>
-      </w:r>
-      <w:proofErr w:type="spellStart"/>
-      <w:r>
-        <w:rPr>
-          <w:rFonts w:ascii="Verdana" w:hAnsi="Verdana" w:cs="Arial"/>
-          <w:sz w:val="18"/>
-          <w:szCs w:val="18"/>
-        </w:rPr>
-        <w:t>БлД</w:t>
-      </w:r>
-      <w:proofErr w:type="spellEnd"/>
-      <w:r>
-        <w:rPr>
-          <w:rFonts w:ascii="Verdana" w:hAnsi="Verdana" w:cs="Arial"/>
-          <w:sz w:val="18"/>
-          <w:szCs w:val="18"/>
-        </w:rPr>
-        <w:t xml:space="preserve"> </w:t>
-      </w:r>
-    </w:p>
-    <w:p>
-      <w:pPr>
-        <w:pStyle w:val="a3"/>
-        <w:numPr>
-          <w:ilvl w:val="2"/>
-          <w:numId w:val="1"/>
-        </w:numPr>
-        <w:jc w:val="both"/>
-        <w:rPr>
-          <w:rFonts w:ascii="Verdana" w:hAnsi="Verdana" w:cs="Arial"/>
-          <w:sz w:val="18"/>
-          <w:szCs w:val="18"/>
-        </w:rPr>
-      </w:pPr>
-      <w:r>
-        <w:rPr>
-          <w:rFonts w:ascii="Verdana" w:hAnsi="Verdana" w:cs="Arial"/>
-          <w:sz w:val="18"/>
-          <w:szCs w:val="18"/>
-        </w:rPr>
-        <w:t>В кэше ищется транзакция с указанным идентификатором</w:t>
-      </w:r>
-    </w:p>
-    <w:p>
-      <w:pPr>
-        <w:pStyle w:val="a3"/>
-        <w:numPr>
-          <w:ilvl w:val="2"/>
-          <w:numId w:val="1"/>
-        </w:numPr>
-        <w:jc w:val="both"/>
-        <w:rPr>
-          <w:rFonts w:ascii="Verdana" w:hAnsi="Verdana" w:cs="Arial"/>
-          <w:sz w:val="18"/>
-          <w:szCs w:val="18"/>
-        </w:rPr>
-      </w:pPr>
-      <w:r>
-        <w:rPr>
-          <w:rFonts w:ascii="Verdana" w:hAnsi="Verdana" w:cs="Courier New"/>
-          <w:sz w:val="18"/>
-          <w:szCs w:val="18"/>
-        </w:rPr>
-        <w:t>Если транзакция не найдена</w:t>
-      </w:r>
-      <w:r>
-        <w:rPr>
-          <w:rFonts w:ascii="Verdana" w:hAnsi="Verdana" w:cs="Courier New"/>
-          <w:sz w:val="18"/>
-          <w:szCs w:val="18"/>
-        </w:rPr>
-        <w:t>, то</w:t>
+        <w:t>Идентификатор предыдущего БлД</w:t>
+      </w:r>
+      <w:r>
+        <w:rPr>
+          <w:rFonts w:ascii="Verdana" w:hAnsi="Verdana" w:cs="Arial"/>
+          <w:sz w:val="18"/>
+          <w:szCs w:val="18"/>
+        </w:rPr>
+        <w:t xml:space="preserve"> соответствует тому, что хранится в кэше, то</w:t>
+      </w:r>
+    </w:p>
+    <w:p>
+      <w:pPr>
+        <w:pStyle w:val="a3"/>
+        <w:numPr>
+          <w:ilvl w:val="4"/>
+          <w:numId w:val="1"/>
+        </w:numPr>
+        <w:jc w:val="both"/>
+        <w:rPr>
+          <w:rFonts w:ascii="Verdana" w:hAnsi="Verdana" w:cs="Arial"/>
+          <w:sz w:val="18"/>
+          <w:szCs w:val="18"/>
+        </w:rPr>
+      </w:pPr>
+      <w:r>
+        <w:rPr>
+          <w:rFonts w:ascii="Verdana" w:hAnsi="Verdana" w:cs="Arial"/>
+          <w:sz w:val="18"/>
+          <w:szCs w:val="18"/>
+        </w:rPr>
+        <w:t>Данные дописываются в буффер</w:t>
+      </w:r>
+    </w:p>
+    <w:p>
+      <w:pPr>
+        <w:pStyle w:val="a3"/>
+        <w:numPr>
+          <w:ilvl w:val="4"/>
+          <w:numId w:val="1"/>
+        </w:numPr>
+        <w:jc w:val="both"/>
+        <w:rPr>
+          <w:rFonts w:ascii="Verdana" w:hAnsi="Verdana" w:cs="Courier New"/>
+          <w:sz w:val="18"/>
+          <w:szCs w:val="18"/>
+        </w:rPr>
+      </w:pPr>
+      <w:r>
+        <w:rPr>
+          <w:rFonts w:ascii="Verdana" w:hAnsi="Verdana" w:cs="Courier New"/>
+          <w:sz w:val="18"/>
+          <w:szCs w:val="18"/>
+        </w:rPr>
+        <w:t>Формируется сигнал о завершении формирования транзакции</w:t>
       </w:r>
     </w:p>
     <w:p>
@@ -1071,198 +1332,14 @@
         </w:numPr>
         <w:jc w:val="both"/>
         <w:rPr>
-          <w:rFonts w:ascii="Verdana" w:hAnsi="Verdana" w:cs="Arial"/>
-          <w:sz w:val="18"/>
-          <w:szCs w:val="18"/>
-        </w:rPr>
-      </w:pPr>
-      <w:r>
-        <w:rPr>
-          <w:rFonts w:ascii="Verdana" w:hAnsi="Verdana" w:cs="Arial"/>
-          <w:sz w:val="18"/>
-          <w:szCs w:val="18"/>
-        </w:rPr>
-        <w:t xml:space="preserve">Создается новая транзакция </w:t>
-      </w:r>
-    </w:p>
-    <w:p>
-      <w:pPr>
-        <w:pStyle w:val="a3"/>
-        <w:numPr>
-          <w:ilvl w:val="3"/>
-          <w:numId w:val="1"/>
-        </w:numPr>
-        <w:jc w:val="both"/>
-        <w:rPr>
-          <w:rFonts w:ascii="Verdana" w:hAnsi="Verdana" w:cs="Arial"/>
-          <w:sz w:val="18"/>
-          <w:szCs w:val="18"/>
-        </w:rPr>
-      </w:pPr>
-      <w:r>
-        <w:rPr>
-          <w:rFonts w:ascii="Verdana" w:hAnsi="Verdana" w:cs="Arial"/>
-          <w:sz w:val="18"/>
-          <w:szCs w:val="18"/>
-        </w:rPr>
-        <w:t>Запоминается ее идентификатор</w:t>
-      </w:r>
-    </w:p>
-    <w:p>
-      <w:pPr>
-        <w:pStyle w:val="a3"/>
-        <w:numPr>
-          <w:ilvl w:val="3"/>
-          <w:numId w:val="1"/>
-        </w:numPr>
-        <w:jc w:val="both"/>
-        <w:rPr>
-          <w:rFonts w:ascii="Verdana" w:hAnsi="Verdana" w:cs="Arial"/>
-          <w:sz w:val="18"/>
-          <w:szCs w:val="18"/>
-        </w:rPr>
-      </w:pPr>
-      <w:r>
-        <w:rPr>
-          <w:rFonts w:ascii="Verdana" w:hAnsi="Verdana" w:cs="Arial"/>
-          <w:sz w:val="18"/>
-          <w:szCs w:val="18"/>
-        </w:rPr>
-        <w:t xml:space="preserve">Инициализируется </w:t>
-      </w:r>
-      <w:proofErr w:type="spellStart"/>
-      <w:r>
-        <w:rPr>
-          <w:rFonts w:ascii="Verdana" w:hAnsi="Verdana" w:cs="Arial"/>
-          <w:sz w:val="18"/>
-          <w:szCs w:val="18"/>
-        </w:rPr>
-        <w:t>буффер</w:t>
-      </w:r>
-      <w:proofErr w:type="spellEnd"/>
-      <w:r>
-        <w:rPr>
-          <w:rFonts w:ascii="Verdana" w:hAnsi="Verdana" w:cs="Arial"/>
-          <w:sz w:val="18"/>
-          <w:szCs w:val="18"/>
-        </w:rPr>
-        <w:t xml:space="preserve"> для приема</w:t>
-      </w:r>
-    </w:p>
-    <w:p>
-      <w:pPr>
-        <w:pStyle w:val="a3"/>
-        <w:numPr>
-          <w:ilvl w:val="3"/>
-          <w:numId w:val="1"/>
-        </w:numPr>
-        <w:jc w:val="both"/>
-        <w:rPr>
-          <w:rFonts w:ascii="Verdana" w:hAnsi="Verdana" w:cs="Arial"/>
-          <w:sz w:val="18"/>
-          <w:szCs w:val="18"/>
-        </w:rPr>
-      </w:pPr>
-      <w:proofErr w:type="spellStart"/>
-      <w:r>
-        <w:rPr>
-          <w:rFonts w:ascii="Verdana" w:hAnsi="Verdana" w:cs="Arial"/>
-          <w:sz w:val="18"/>
-          <w:szCs w:val="18"/>
-        </w:rPr>
-        <w:t>БлД</w:t>
-      </w:r>
-      <w:proofErr w:type="spellEnd"/>
-      <w:r>
-        <w:rPr>
-          <w:rFonts w:ascii="Verdana" w:hAnsi="Verdana" w:cs="Arial"/>
-          <w:sz w:val="18"/>
-          <w:szCs w:val="18"/>
-        </w:rPr>
-        <w:t xml:space="preserve"> помещается в кэш транзакции</w:t>
-      </w:r>
-    </w:p>
-    <w:p>
-      <w:pPr>
-        <w:pStyle w:val="a3"/>
-        <w:numPr>
-          <w:ilvl w:val="3"/>
-          <w:numId w:val="1"/>
-        </w:numPr>
-        <w:jc w:val="both"/>
-        <w:rPr>
-          <w:rFonts w:ascii="Verdana" w:hAnsi="Verdana" w:cs="Arial"/>
-          <w:sz w:val="18"/>
-          <w:szCs w:val="18"/>
-        </w:rPr>
-      </w:pPr>
-      <w:r>
-        <w:rPr>
-          <w:rFonts w:ascii="Verdana" w:hAnsi="Verdana" w:cs="Arial"/>
-          <w:sz w:val="18"/>
-          <w:szCs w:val="18"/>
-        </w:rPr>
-        <w:t xml:space="preserve">Идентификатор последнего </w:t>
-      </w:r>
-      <w:proofErr w:type="spellStart"/>
-      <w:r>
-        <w:rPr>
-          <w:rFonts w:ascii="Verdana" w:hAnsi="Verdana" w:cs="Arial"/>
-          <w:sz w:val="18"/>
-          <w:szCs w:val="18"/>
-        </w:rPr>
-        <w:t>БлД</w:t>
-      </w:r>
-      <w:proofErr w:type="spellEnd"/>
-      <w:r>
-        <w:rPr>
-          <w:rFonts w:ascii="Verdana" w:hAnsi="Verdana" w:cs="Arial"/>
-          <w:sz w:val="18"/>
-          <w:szCs w:val="18"/>
-        </w:rPr>
-        <w:t xml:space="preserve"> = 0</w:t>
-      </w:r>
-    </w:p>
-    <w:p>
-      <w:pPr>
-        <w:pStyle w:val="a3"/>
-        <w:numPr>
-          <w:ilvl w:val="3"/>
-          <w:numId w:val="1"/>
-        </w:numPr>
-        <w:jc w:val="both"/>
-        <w:rPr>
-          <w:rFonts w:ascii="Verdana" w:hAnsi="Verdana" w:cs="Arial"/>
-          <w:sz w:val="18"/>
-          <w:szCs w:val="18"/>
-        </w:rPr>
-      </w:pPr>
-      <w:r>
-        <w:rPr>
-          <w:rFonts w:ascii="Verdana" w:hAnsi="Verdana" w:cs="Arial"/>
-          <w:sz w:val="18"/>
-          <w:szCs w:val="18"/>
-        </w:rPr>
-        <w:t>Транзакция помещается в кэш</w:t>
-      </w:r>
-    </w:p>
-    <w:p>
-      <w:pPr>
-        <w:pStyle w:val="a3"/>
-        <w:numPr>
-          <w:ilvl w:val="2"/>
-          <w:numId w:val="1"/>
-        </w:numPr>
-        <w:jc w:val="both"/>
-        <w:rPr>
-          <w:rFonts w:ascii="Verdana" w:hAnsi="Verdana" w:cs="Arial"/>
-          <w:sz w:val="18"/>
-          <w:szCs w:val="18"/>
-        </w:rPr>
-      </w:pPr>
-      <w:r>
-        <w:rPr>
-          <w:rFonts w:ascii="Verdana" w:hAnsi="Verdana" w:cs="Arial"/>
+          <w:rFonts w:ascii="Verdana" w:hAnsi="Verdana" w:cs="Courier New"/>
+          <w:sz w:val="18"/>
+          <w:szCs w:val="18"/>
+        </w:rPr>
+      </w:pPr>
+      <w:r>
+        <w:rPr>
+          <w:rFonts w:ascii="Verdana" w:hAnsi="Verdana" w:cs="Courier New"/>
           <w:sz w:val="18"/>
           <w:szCs w:val="18"/>
         </w:rPr>
@@ -1270,180 +1347,6 @@
       </w:r>
       <w:r>
         <w:rPr>
-          <w:rFonts w:ascii="Verdana" w:hAnsi="Verdana" w:cs="Arial"/>
-          <w:i/>
-          <w:sz w:val="18"/>
-          <w:szCs w:val="18"/>
-        </w:rPr>
-        <w:t xml:space="preserve">Идентификатор предыдущего </w:t>
-      </w:r>
-      <w:proofErr w:type="spellStart"/>
-      <w:r>
-        <w:rPr>
-          <w:rFonts w:ascii="Verdana" w:hAnsi="Verdana" w:cs="Arial"/>
-          <w:i/>
-          <w:sz w:val="18"/>
-          <w:szCs w:val="18"/>
-        </w:rPr>
-        <w:t>БлД</w:t>
-      </w:r>
-      <w:proofErr w:type="spellEnd"/>
-      <w:r>
-        <w:rPr>
-          <w:rFonts w:ascii="Verdana" w:hAnsi="Verdana" w:cs="Arial"/>
-          <w:sz w:val="18"/>
-          <w:szCs w:val="18"/>
-        </w:rPr>
-        <w:t xml:space="preserve"> соответствует тому, что хранится в кэше, то</w:t>
-      </w:r>
-    </w:p>
-    <w:p>
-      <w:pPr>
-        <w:pStyle w:val="a3"/>
-        <w:numPr>
-          <w:ilvl w:val="3"/>
-          <w:numId w:val="1"/>
-        </w:numPr>
-        <w:jc w:val="both"/>
-        <w:rPr>
-          <w:rFonts w:ascii="Verdana" w:hAnsi="Verdana" w:cs="Arial"/>
-          <w:sz w:val="18"/>
-          <w:szCs w:val="18"/>
-        </w:rPr>
-      </w:pPr>
-      <w:r>
-        <w:rPr>
-          <w:rFonts w:ascii="Verdana" w:hAnsi="Verdana" w:cs="Arial"/>
-          <w:sz w:val="18"/>
-          <w:szCs w:val="18"/>
-        </w:rPr>
-        <w:t xml:space="preserve">Данные дописываются в </w:t>
-      </w:r>
-      <w:proofErr w:type="spellStart"/>
-      <w:r>
-        <w:rPr>
-          <w:rFonts w:ascii="Verdana" w:hAnsi="Verdana" w:cs="Arial"/>
-          <w:sz w:val="18"/>
-          <w:szCs w:val="18"/>
-        </w:rPr>
-        <w:t>буффер</w:t>
-      </w:r>
-      <w:proofErr w:type="spellEnd"/>
-    </w:p>
-    <w:p>
-      <w:pPr>
-        <w:pStyle w:val="a3"/>
-        <w:numPr>
-          <w:ilvl w:val="3"/>
-          <w:numId w:val="1"/>
-        </w:numPr>
-        <w:jc w:val="both"/>
-        <w:rPr>
-          <w:rFonts w:ascii="Verdana" w:hAnsi="Verdana" w:cs="Courier New"/>
-          <w:sz w:val="18"/>
-          <w:szCs w:val="18"/>
-        </w:rPr>
-      </w:pPr>
-      <w:r>
-        <w:rPr>
-          <w:rFonts w:ascii="Verdana" w:hAnsi="Verdana" w:cs="Arial"/>
-          <w:sz w:val="18"/>
-          <w:szCs w:val="18"/>
-        </w:rPr>
-        <w:t xml:space="preserve">Обновляется </w:t>
-      </w:r>
-      <w:r>
-        <w:rPr>
-          <w:rFonts w:ascii="Verdana" w:hAnsi="Verdana" w:cs="Arial"/>
-          <w:i/>
-          <w:sz w:val="18"/>
-          <w:szCs w:val="18"/>
-        </w:rPr>
-        <w:t xml:space="preserve">Идентификатор предыдущего </w:t>
-      </w:r>
-      <w:proofErr w:type="spellStart"/>
-      <w:r>
-        <w:rPr>
-          <w:rFonts w:ascii="Verdana" w:hAnsi="Verdana" w:cs="Arial"/>
-          <w:i/>
-          <w:sz w:val="18"/>
-          <w:szCs w:val="18"/>
-        </w:rPr>
-        <w:t>БлД</w:t>
-      </w:r>
-      <w:proofErr w:type="spellEnd"/>
-    </w:p>
-    <w:p>
-      <w:pPr>
-        <w:pStyle w:val="a3"/>
-        <w:numPr>
-          <w:ilvl w:val="3"/>
-          <w:numId w:val="1"/>
-        </w:numPr>
-        <w:jc w:val="both"/>
-        <w:rPr>
-          <w:rFonts w:ascii="Verdana" w:hAnsi="Verdana" w:cs="Courier New"/>
-          <w:sz w:val="18"/>
-          <w:szCs w:val="18"/>
-        </w:rPr>
-      </w:pPr>
-      <w:r>
-        <w:rPr>
-          <w:rFonts w:ascii="Verdana" w:hAnsi="Verdana" w:cs="Arial"/>
-          <w:sz w:val="18"/>
-          <w:szCs w:val="18"/>
-        </w:rPr>
-        <w:t>Осуществляется поиск по</w:t>
-      </w:r>
-      <w:r>
-        <w:rPr>
-          <w:rFonts w:ascii="Verdana" w:hAnsi="Verdana" w:cs="Arial"/>
-          <w:sz w:val="18"/>
-          <w:szCs w:val="18"/>
-        </w:rPr>
-        <w:t xml:space="preserve"> кэш</w:t>
-      </w:r>
-      <w:r>
-        <w:rPr>
-          <w:rFonts w:ascii="Verdana" w:hAnsi="Verdana" w:cs="Arial"/>
-          <w:sz w:val="18"/>
-          <w:szCs w:val="18"/>
-        </w:rPr>
-        <w:t>у</w:t>
-      </w:r>
-      <w:r>
-        <w:rPr>
-          <w:rFonts w:ascii="Verdana" w:hAnsi="Verdana" w:cs="Arial"/>
-          <w:sz w:val="18"/>
-          <w:szCs w:val="18"/>
-        </w:rPr>
-        <w:t xml:space="preserve"> текущей транзакции </w:t>
-      </w:r>
-    </w:p>
-    <w:p>
-      <w:pPr>
-        <w:pStyle w:val="a3"/>
-        <w:numPr>
-          <w:ilvl w:val="2"/>
-          <w:numId w:val="1"/>
-        </w:numPr>
-        <w:jc w:val="both"/>
-        <w:rPr>
-          <w:rFonts w:ascii="Verdana" w:hAnsi="Verdana" w:cs="Courier New"/>
-          <w:sz w:val="18"/>
-          <w:szCs w:val="18"/>
-        </w:rPr>
-      </w:pPr>
-      <w:r>
-        <w:rPr>
-          <w:rFonts w:ascii="Verdana" w:hAnsi="Verdana" w:cs="Courier New"/>
-          <w:sz w:val="18"/>
-          <w:szCs w:val="18"/>
-        </w:rPr>
-        <w:t xml:space="preserve">Если </w:t>
-      </w:r>
-      <w:r>
-        <w:rPr>
           <w:rFonts w:ascii="Verdana" w:hAnsi="Verdana" w:cs="Courier New"/>
           <w:b/>
           <w:sz w:val="18"/>
@@ -1464,350 +1367,23 @@
       <w:pPr>
         <w:pStyle w:val="a3"/>
         <w:numPr>
-          <w:ilvl w:val="3"/>
-          <w:numId w:val="1"/>
-        </w:numPr>
-        <w:jc w:val="both"/>
-        <w:rPr>
-          <w:rFonts w:ascii="Verdana" w:hAnsi="Verdana" w:cs="Courier New"/>
-          <w:sz w:val="18"/>
-          <w:szCs w:val="18"/>
-        </w:rPr>
-      </w:pPr>
-      <w:proofErr w:type="spellStart"/>
-      <w:r>
-        <w:rPr>
-          <w:rFonts w:ascii="Verdana" w:hAnsi="Verdana" w:cs="Courier New"/>
-          <w:sz w:val="18"/>
-          <w:szCs w:val="18"/>
-        </w:rPr>
-        <w:t>БлД</w:t>
-      </w:r>
-      <w:proofErr w:type="spellEnd"/>
-      <w:r>
-        <w:rPr>
-          <w:rFonts w:ascii="Verdana" w:hAnsi="Verdana" w:cs="Courier New"/>
-          <w:sz w:val="18"/>
-          <w:szCs w:val="18"/>
-        </w:rPr>
-        <w:t xml:space="preserve"> запоминается в кэш текущей транзакции</w:t>
-      </w:r>
-    </w:p>
-    <w:p>
-      <w:pPr>
-        <w:pStyle w:val="a3"/>
-        <w:numPr>
-          <w:ilvl w:val="1"/>
-          <w:numId w:val="1"/>
-        </w:numPr>
-        <w:jc w:val="both"/>
-        <w:rPr>
-          <w:rFonts w:ascii="Verdana" w:hAnsi="Verdana" w:cs="Courier New"/>
-          <w:sz w:val="18"/>
-          <w:szCs w:val="18"/>
-        </w:rPr>
-      </w:pPr>
-      <w:r>
-        <w:rPr>
-          <w:rFonts w:ascii="Verdana" w:hAnsi="Verdana" w:cs="Courier New"/>
-          <w:sz w:val="18"/>
-          <w:szCs w:val="18"/>
-        </w:rPr>
-        <w:t>При получении</w:t>
-      </w:r>
-      <w:r>
-        <w:rPr>
-          <w:rFonts w:ascii="Verdana" w:hAnsi="Verdana" w:cs="Courier New"/>
-          <w:sz w:val="18"/>
-          <w:szCs w:val="18"/>
-        </w:rPr>
-        <w:t xml:space="preserve"> </w:t>
-      </w:r>
-      <w:r>
-        <w:rPr>
-          <w:rFonts w:ascii="Verdana" w:hAnsi="Verdana" w:cs="Courier New"/>
-          <w:i/>
-          <w:sz w:val="18"/>
-          <w:szCs w:val="18"/>
-        </w:rPr>
-        <w:t>последнего</w:t>
-      </w:r>
-      <w:r>
-        <w:rPr>
-          <w:rFonts w:ascii="Verdana" w:hAnsi="Verdana" w:cs="Courier New"/>
-          <w:sz w:val="18"/>
-          <w:szCs w:val="18"/>
-        </w:rPr>
-        <w:t xml:space="preserve"> </w:t>
-      </w:r>
-      <w:proofErr w:type="spellStart"/>
-      <w:r>
-        <w:rPr>
-          <w:rFonts w:ascii="Verdana" w:hAnsi="Verdana" w:cs="Courier New"/>
-          <w:sz w:val="18"/>
-          <w:szCs w:val="18"/>
-        </w:rPr>
-        <w:t>БлД</w:t>
-      </w:r>
-      <w:proofErr w:type="spellEnd"/>
-    </w:p>
-    <w:p>
-      <w:pPr>
-        <w:pStyle w:val="a3"/>
-        <w:numPr>
-          <w:ilvl w:val="2"/>
-          <w:numId w:val="1"/>
-        </w:numPr>
-        <w:jc w:val="both"/>
-        <w:rPr>
-          <w:rFonts w:ascii="Verdana" w:hAnsi="Verdana" w:cs="Arial"/>
-          <w:sz w:val="18"/>
-          <w:szCs w:val="18"/>
-        </w:rPr>
-      </w:pPr>
-      <w:r>
-        <w:rPr>
-          <w:rFonts w:ascii="Verdana" w:hAnsi="Verdana" w:cs="Arial"/>
-          <w:sz w:val="18"/>
-          <w:szCs w:val="18"/>
-        </w:rPr>
-        <w:t>В кэше ищется транзакция с указанным идентификатором</w:t>
-      </w:r>
-    </w:p>
-    <w:p>
-      <w:pPr>
-        <w:pStyle w:val="a3"/>
-        <w:numPr>
-          <w:ilvl w:val="2"/>
-          <w:numId w:val="1"/>
-        </w:numPr>
-        <w:jc w:val="both"/>
-        <w:rPr>
-          <w:rFonts w:ascii="Verdana" w:hAnsi="Verdana" w:cs="Courier New"/>
-          <w:sz w:val="18"/>
-          <w:szCs w:val="18"/>
-        </w:rPr>
-      </w:pPr>
-      <w:r>
-        <w:rPr>
-          <w:rFonts w:ascii="Verdana" w:hAnsi="Verdana" w:cs="Courier New"/>
-          <w:sz w:val="18"/>
-          <w:szCs w:val="18"/>
-        </w:rPr>
-        <w:t xml:space="preserve">Если транзакция не найдена, значит транзакция состоит из 1-го </w:t>
-      </w:r>
-      <w:proofErr w:type="spellStart"/>
-      <w:r>
-        <w:rPr>
-          <w:rFonts w:ascii="Verdana" w:hAnsi="Verdana" w:cs="Courier New"/>
-          <w:sz w:val="18"/>
-          <w:szCs w:val="18"/>
-        </w:rPr>
-        <w:t>БлД</w:t>
-      </w:r>
-      <w:proofErr w:type="spellEnd"/>
-    </w:p>
-    <w:p>
-      <w:pPr>
-        <w:pStyle w:val="a3"/>
-        <w:numPr>
-          <w:ilvl w:val="2"/>
-          <w:numId w:val="1"/>
-        </w:numPr>
-        <w:jc w:val="both"/>
-        <w:rPr>
-          <w:rFonts w:ascii="Verdana" w:hAnsi="Verdana" w:cs="Courier New"/>
-          <w:sz w:val="18"/>
-          <w:szCs w:val="18"/>
-        </w:rPr>
-      </w:pPr>
-      <w:r>
-        <w:rPr>
-          <w:rFonts w:ascii="Verdana" w:hAnsi="Verdana" w:cs="Courier New"/>
-          <w:sz w:val="18"/>
-          <w:szCs w:val="18"/>
-        </w:rPr>
-        <w:t>Если транзакция найдена, то</w:t>
-      </w:r>
-    </w:p>
-    <w:p>
-      <w:pPr>
-        <w:pStyle w:val="a3"/>
-        <w:numPr>
-          <w:ilvl w:val="3"/>
-          <w:numId w:val="1"/>
-        </w:numPr>
-        <w:jc w:val="both"/>
-        <w:rPr>
-          <w:rFonts w:ascii="Verdana" w:hAnsi="Verdana" w:cs="Arial"/>
-          <w:sz w:val="18"/>
-          <w:szCs w:val="18"/>
-        </w:rPr>
-      </w:pPr>
-      <w:r>
-        <w:rPr>
-          <w:rFonts w:ascii="Verdana" w:hAnsi="Verdana" w:cs="Arial"/>
-          <w:sz w:val="18"/>
-          <w:szCs w:val="18"/>
-        </w:rPr>
-        <w:t xml:space="preserve">Если </w:t>
-      </w:r>
-      <w:r>
-        <w:rPr>
-          <w:rFonts w:ascii="Verdana" w:hAnsi="Verdana" w:cs="Arial"/>
-          <w:i/>
-          <w:sz w:val="18"/>
-          <w:szCs w:val="18"/>
-        </w:rPr>
-        <w:t xml:space="preserve">Идентификатор предыдущего </w:t>
-      </w:r>
-      <w:proofErr w:type="spellStart"/>
-      <w:r>
-        <w:rPr>
-          <w:rFonts w:ascii="Verdana" w:hAnsi="Verdana" w:cs="Arial"/>
-          <w:i/>
-          <w:sz w:val="18"/>
-          <w:szCs w:val="18"/>
-        </w:rPr>
-        <w:t>БлД</w:t>
-      </w:r>
-      <w:proofErr w:type="spellEnd"/>
-      <w:r>
-        <w:rPr>
-          <w:rFonts w:ascii="Verdana" w:hAnsi="Verdana" w:cs="Arial"/>
-          <w:sz w:val="18"/>
-          <w:szCs w:val="18"/>
-        </w:rPr>
-        <w:t xml:space="preserve"> соответствует тому, что хранится в кэше, то</w:t>
-      </w:r>
-    </w:p>
-    <w:p>
-      <w:pPr>
-        <w:pStyle w:val="a3"/>
-        <w:numPr>
           <w:ilvl w:val="4"/>
           <w:numId w:val="1"/>
         </w:numPr>
         <w:jc w:val="both"/>
         <w:rPr>
-          <w:rFonts w:ascii="Verdana" w:hAnsi="Verdana" w:cs="Arial"/>
-          <w:sz w:val="18"/>
-          <w:szCs w:val="18"/>
-        </w:rPr>
-      </w:pPr>
-      <w:r>
-        <w:rPr>
-          <w:rFonts w:ascii="Verdana" w:hAnsi="Verdana" w:cs="Arial"/>
-          <w:sz w:val="18"/>
-          <w:szCs w:val="18"/>
-        </w:rPr>
-        <w:t xml:space="preserve">Данные дописываются в </w:t>
-      </w:r>
-      <w:proofErr w:type="spellStart"/>
-      <w:r>
-        <w:rPr>
-          <w:rFonts w:ascii="Verdana" w:hAnsi="Verdana" w:cs="Arial"/>
-          <w:sz w:val="18"/>
-          <w:szCs w:val="18"/>
-        </w:rPr>
-        <w:t>буффер</w:t>
-      </w:r>
-      <w:proofErr w:type="spellEnd"/>
-    </w:p>
-    <w:p>
-      <w:pPr>
-        <w:pStyle w:val="a3"/>
-        <w:numPr>
-          <w:ilvl w:val="4"/>
-          <w:numId w:val="1"/>
-        </w:numPr>
-        <w:jc w:val="both"/>
-        <w:rPr>
-          <w:rFonts w:ascii="Verdana" w:hAnsi="Verdana" w:cs="Courier New"/>
-          <w:sz w:val="18"/>
-          <w:szCs w:val="18"/>
-        </w:rPr>
-      </w:pPr>
-      <w:r>
-        <w:rPr>
-          <w:rFonts w:ascii="Verdana" w:hAnsi="Verdana" w:cs="Courier New"/>
-          <w:sz w:val="18"/>
-          <w:szCs w:val="18"/>
-        </w:rPr>
-        <w:t>Формируется сигнал о завершении формирования транзакции</w:t>
-      </w:r>
-    </w:p>
-    <w:p>
-      <w:pPr>
-        <w:pStyle w:val="a3"/>
-        <w:numPr>
-          <w:ilvl w:val="3"/>
-          <w:numId w:val="1"/>
-        </w:numPr>
-        <w:jc w:val="both"/>
-        <w:rPr>
-          <w:rFonts w:ascii="Verdana" w:hAnsi="Verdana" w:cs="Courier New"/>
-          <w:sz w:val="18"/>
-          <w:szCs w:val="18"/>
-        </w:rPr>
-      </w:pPr>
-      <w:r>
-        <w:rPr>
-          <w:rFonts w:ascii="Verdana" w:hAnsi="Verdana" w:cs="Courier New"/>
-          <w:sz w:val="18"/>
-          <w:szCs w:val="18"/>
-        </w:rPr>
-        <w:t xml:space="preserve">Если </w:t>
-      </w:r>
-      <w:r>
-        <w:rPr>
-          <w:rFonts w:ascii="Verdana" w:hAnsi="Verdana" w:cs="Courier New"/>
-          <w:b/>
-          <w:sz w:val="18"/>
-          <w:szCs w:val="18"/>
-        </w:rPr>
-        <w:t>НЕ</w:t>
-      </w:r>
-      <w:r>
-        <w:rPr>
-          <w:rFonts w:ascii="Verdana" w:hAnsi="Verdana" w:cs="Courier New"/>
-          <w:sz w:val="18"/>
-          <w:szCs w:val="18"/>
-        </w:rPr>
-        <w:t xml:space="preserve"> соответствует, то</w:t>
-      </w:r>
-    </w:p>
-    <w:p>
-      <w:pPr>
-        <w:pStyle w:val="a3"/>
-        <w:numPr>
-          <w:ilvl w:val="4"/>
-          <w:numId w:val="1"/>
-        </w:numPr>
-        <w:jc w:val="both"/>
-        <w:rPr>
-          <w:rFonts w:ascii="Verdana" w:hAnsi="Verdana" w:cs="Courier New"/>
-          <w:sz w:val="18"/>
-          <w:szCs w:val="18"/>
-        </w:rPr>
-      </w:pPr>
-      <w:proofErr w:type="spellStart"/>
-      <w:r>
-        <w:rPr>
-          <w:rFonts w:ascii="Verdana" w:hAnsi="Verdana" w:cs="Courier New"/>
-          <w:sz w:val="18"/>
-          <w:szCs w:val="18"/>
-        </w:rPr>
-        <w:t>БлД</w:t>
-      </w:r>
-      <w:proofErr w:type="spellEnd"/>
-      <w:r>
-        <w:rPr>
-          <w:rFonts w:ascii="Verdana" w:hAnsi="Verdana" w:cs="Courier New"/>
-          <w:sz w:val="18"/>
-          <w:szCs w:val="18"/>
-        </w:rPr>
-        <w:t xml:space="preserve"> запоминается в кэш текущей транзакции</w:t>
+          <w:rFonts w:ascii="Verdana" w:hAnsi="Verdana" w:cs="Courier New"/>
+          <w:sz w:val="18"/>
+          <w:szCs w:val="18"/>
+        </w:rPr>
+      </w:pPr>
+      <w:r>
+        <w:rPr>
+          <w:rFonts w:ascii="Verdana" w:hAnsi="Verdana" w:cs="Courier New"/>
+          <w:sz w:val="18"/>
+          <w:szCs w:val="18"/>
+        </w:rPr>
+        <w:t>БлД запоминается в кэш текущей транзакции</w:t>
       </w:r>
     </w:p>
     <w:p>
@@ -1878,8 +1454,6 @@
         </w:rPr>
         <w:t>Необходимо изолировать спам-узлы</w:t>
       </w:r>
-      <w:bookmarkStart w:id="0" w:name="_GoBack"/>
-      <w:bookmarkEnd w:id="0"/>
     </w:p>
     <w:sectPr>
       <w:pgSz w:w="11906" w:h="16838"/>

--- a/docs/Мысли по поводу транспортного протокола.docx
+++ b/docs/Мысли по поводу транспортного протокола.docx
@@ -194,1024 +194,1032 @@
         </w:rPr>
         <w:t>БлД</w:t>
       </w:r>
+      <w:r>
+        <w:rPr>
+          <w:rFonts w:ascii="Verdana" w:hAnsi="Verdana" w:cs="Arial"/>
+          <w:sz w:val="18"/>
+          <w:szCs w:val="18"/>
+        </w:rPr>
+        <w:t xml:space="preserve"> : </w:t>
+      </w:r>
+      <w:r>
+        <w:rPr>
+          <w:rFonts w:ascii="Verdana" w:hAnsi="Verdana" w:cs="Arial"/>
+          <w:b/>
+          <w:color w:val="660066"/>
+          <w:sz w:val="18"/>
+          <w:szCs w:val="18"/>
+        </w:rPr>
+        <w:t>Guid</w:t>
+      </w:r>
+    </w:p>
+    <w:p>
+      <w:pPr>
+        <w:pStyle w:val="a3"/>
+        <w:numPr>
+          <w:ilvl w:val="0"/>
+          <w:numId w:val="2"/>
+        </w:numPr>
+        <w:jc w:val="both"/>
+        <w:rPr>
+          <w:rFonts w:ascii="Verdana" w:hAnsi="Verdana" w:cs="Arial"/>
+          <w:sz w:val="18"/>
+          <w:szCs w:val="18"/>
+        </w:rPr>
+      </w:pPr>
+      <w:r>
+        <w:rPr>
+          <w:rFonts w:ascii="Verdana" w:hAnsi="Verdana" w:cs="Arial"/>
+          <w:sz w:val="18"/>
+          <w:szCs w:val="18"/>
+        </w:rPr>
+        <w:t xml:space="preserve">Статус БлД: начальный, </w:t>
+      </w:r>
+      <w:r>
+        <w:rPr>
+          <w:rFonts w:ascii="Verdana" w:hAnsi="Verdana" w:cs="Arial"/>
+          <w:sz w:val="18"/>
+          <w:szCs w:val="18"/>
+        </w:rPr>
+        <w:t>очередной</w:t>
+      </w:r>
+      <w:r>
+        <w:rPr>
+          <w:rFonts w:ascii="Verdana" w:hAnsi="Verdana" w:cs="Arial"/>
+          <w:sz w:val="18"/>
+          <w:szCs w:val="18"/>
+        </w:rPr>
+        <w:t xml:space="preserve"> или последний : </w:t>
+      </w:r>
+      <w:r>
+        <w:rPr>
+          <w:rFonts w:ascii="Verdana" w:hAnsi="Verdana" w:cs="Arial"/>
+          <w:b/>
+          <w:color w:val="660066"/>
+          <w:sz w:val="18"/>
+          <w:szCs w:val="18"/>
+        </w:rPr>
+        <w:t>quint8</w:t>
+      </w:r>
+    </w:p>
+    <w:p>
+      <w:pPr>
+        <w:pStyle w:val="a3"/>
+        <w:numPr>
+          <w:ilvl w:val="0"/>
+          <w:numId w:val="2"/>
+        </w:numPr>
+        <w:jc w:val="both"/>
+        <w:rPr>
+          <w:rFonts w:ascii="Verdana" w:hAnsi="Verdana" w:cs="Arial"/>
+          <w:sz w:val="18"/>
+          <w:szCs w:val="18"/>
+        </w:rPr>
+      </w:pPr>
+      <w:r>
+        <w:rPr>
+          <w:rFonts w:ascii="Verdana" w:hAnsi="Verdana" w:cs="Arial"/>
+          <w:sz w:val="18"/>
+          <w:szCs w:val="18"/>
+        </w:rPr>
+        <w:t xml:space="preserve">Идентификатор предыдущего БлД (если блок начальный, то значение 0) : </w:t>
+      </w:r>
+      <w:r>
+        <w:rPr>
+          <w:rFonts w:ascii="Verdana" w:hAnsi="Verdana" w:cs="Arial"/>
+          <w:b/>
+          <w:color w:val="660066"/>
+          <w:sz w:val="18"/>
+          <w:szCs w:val="18"/>
+        </w:rPr>
+        <w:t>Guid</w:t>
+      </w:r>
+    </w:p>
+    <w:p>
+      <w:pPr>
+        <w:pStyle w:val="a3"/>
+        <w:numPr>
+          <w:ilvl w:val="0"/>
+          <w:numId w:val="2"/>
+        </w:numPr>
+        <w:jc w:val="both"/>
+        <w:rPr>
+          <w:rFonts w:ascii="Verdana" w:hAnsi="Verdana" w:cs="Arial"/>
+          <w:sz w:val="18"/>
+          <w:szCs w:val="18"/>
+        </w:rPr>
+      </w:pPr>
+      <w:r>
+        <w:rPr>
+          <w:rFonts w:ascii="Verdana" w:hAnsi="Verdana" w:cs="Arial"/>
+          <w:sz w:val="18"/>
+          <w:szCs w:val="18"/>
+        </w:rPr>
+        <w:t xml:space="preserve">Данные : </w:t>
+      </w:r>
+      <w:r>
+        <w:rPr>
+          <w:rFonts w:ascii="Verdana" w:hAnsi="Verdana" w:cs="Arial"/>
+          <w:b/>
+          <w:color w:val="660066"/>
+          <w:sz w:val="18"/>
+          <w:szCs w:val="18"/>
+          <w:lang w:val="en-US"/>
+        </w:rPr>
+        <w:t>QByteArray</w:t>
+      </w:r>
+    </w:p>
+    <w:p>
+      <w:pPr>
+        <w:pStyle w:val="a3"/>
+        <w:numPr>
+          <w:ilvl w:val="0"/>
+          <w:numId w:val="2"/>
+        </w:numPr>
+        <w:jc w:val="both"/>
+        <w:rPr>
+          <w:rFonts w:ascii="Verdana" w:hAnsi="Verdana" w:cs="Arial"/>
+          <w:sz w:val="18"/>
+          <w:szCs w:val="18"/>
+        </w:rPr>
+      </w:pPr>
+      <w:r>
+        <w:rPr>
+          <w:rFonts w:ascii="Verdana" w:hAnsi="Verdana" w:cs="Arial"/>
+          <w:sz w:val="18"/>
+          <w:szCs w:val="18"/>
+        </w:rPr>
+        <w:t xml:space="preserve">Хэш-сумма : </w:t>
+      </w:r>
+      <w:r>
+        <w:rPr>
+          <w:rFonts w:ascii="Verdana" w:hAnsi="Verdana" w:cs="Arial"/>
+          <w:b/>
+          <w:color w:val="660066"/>
+          <w:sz w:val="18"/>
+          <w:szCs w:val="18"/>
+        </w:rPr>
+        <w:t>Hash</w:t>
+      </w:r>
+    </w:p>
+    <w:p>
+      <w:pPr>
+        <w:pStyle w:val="a3"/>
+        <w:numPr>
+          <w:ilvl w:val="0"/>
+          <w:numId w:val="1"/>
+        </w:numPr>
+        <w:jc w:val="both"/>
+        <w:rPr>
+          <w:rFonts w:ascii="Verdana" w:hAnsi="Verdana" w:cs="Arial"/>
+          <w:sz w:val="18"/>
+          <w:szCs w:val="18"/>
+        </w:rPr>
+      </w:pPr>
+      <w:r>
+        <w:rPr>
+          <w:rFonts w:ascii="Verdana" w:hAnsi="Verdana" w:cs="Arial"/>
+          <w:sz w:val="18"/>
+          <w:szCs w:val="18"/>
+        </w:rPr>
+        <w:t xml:space="preserve">БлД должен реализовывать интерфейс </w:t>
+      </w:r>
+      <w:r>
+        <w:rPr>
+          <w:rFonts w:ascii="Verdana" w:hAnsi="Verdana" w:cs="Arial"/>
+          <w:b/>
+          <w:color w:val="660066"/>
+          <w:sz w:val="18"/>
+          <w:szCs w:val="18"/>
+        </w:rPr>
+        <w:t>IBinarySerializable</w:t>
+      </w:r>
+      <w:r>
+        <w:rPr>
+          <w:rFonts w:ascii="Verdana" w:hAnsi="Verdana" w:cs="Arial"/>
+          <w:sz w:val="18"/>
+          <w:szCs w:val="18"/>
+        </w:rPr>
+        <w:t>.</w:t>
+      </w:r>
+    </w:p>
+    <w:p>
+      <w:pPr>
+        <w:pStyle w:val="a3"/>
+        <w:numPr>
+          <w:ilvl w:val="0"/>
+          <w:numId w:val="1"/>
+        </w:numPr>
+        <w:jc w:val="both"/>
+        <w:rPr>
+          <w:rFonts w:ascii="Verdana" w:hAnsi="Verdana" w:cs="Arial"/>
+          <w:sz w:val="18"/>
+          <w:szCs w:val="18"/>
+        </w:rPr>
+      </w:pPr>
+      <w:r>
+        <w:rPr>
+          <w:rFonts w:ascii="Verdana" w:hAnsi="Verdana" w:cs="Arial"/>
+          <w:sz w:val="18"/>
+          <w:szCs w:val="18"/>
+        </w:rPr>
+        <w:t>Передача каждого ПД должна создавать новую транзакцию с генерацией уникального</w:t>
+      </w:r>
+    </w:p>
+    <w:p>
+      <w:pPr>
+        <w:pStyle w:val="a3"/>
+        <w:numPr>
+          <w:ilvl w:val="0"/>
+          <w:numId w:val="1"/>
+        </w:numPr>
+        <w:jc w:val="both"/>
+        <w:rPr>
+          <w:rFonts w:ascii="Verdana" w:hAnsi="Verdana" w:cs="Arial"/>
+          <w:sz w:val="18"/>
+          <w:szCs w:val="18"/>
+        </w:rPr>
+      </w:pPr>
+      <w:r>
+        <w:rPr>
+          <w:rFonts w:ascii="Verdana" w:hAnsi="Verdana" w:cs="Arial"/>
+          <w:sz w:val="18"/>
+          <w:szCs w:val="18"/>
+        </w:rPr>
+        <w:t>Контроля доставки БлД нет</w:t>
+      </w:r>
+    </w:p>
+    <w:p>
+      <w:pPr>
+        <w:pStyle w:val="a3"/>
+        <w:numPr>
+          <w:ilvl w:val="0"/>
+          <w:numId w:val="1"/>
+        </w:numPr>
+        <w:jc w:val="both"/>
+        <w:rPr>
+          <w:rFonts w:ascii="Verdana" w:hAnsi="Verdana" w:cs="Arial"/>
+          <w:sz w:val="18"/>
+          <w:szCs w:val="18"/>
+        </w:rPr>
+      </w:pPr>
+      <w:r>
+        <w:rPr>
+          <w:rFonts w:ascii="Verdana" w:hAnsi="Verdana" w:cs="Arial"/>
+          <w:sz w:val="18"/>
+          <w:szCs w:val="18"/>
+        </w:rPr>
+        <w:t>Контроля доставки ПД нет</w:t>
+      </w:r>
+    </w:p>
+    <w:p>
+      <w:pPr>
+        <w:pStyle w:val="a3"/>
+        <w:numPr>
+          <w:ilvl w:val="0"/>
+          <w:numId w:val="1"/>
+        </w:numPr>
+        <w:jc w:val="both"/>
+        <w:rPr>
+          <w:rFonts w:ascii="Verdana" w:hAnsi="Verdana" w:cs="Arial"/>
+          <w:sz w:val="18"/>
+          <w:szCs w:val="18"/>
+        </w:rPr>
+      </w:pPr>
+      <w:r>
+        <w:rPr>
+          <w:rFonts w:ascii="Verdana" w:hAnsi="Verdana" w:cs="Arial"/>
+          <w:sz w:val="18"/>
+          <w:szCs w:val="18"/>
+        </w:rPr>
+        <w:t>При получении БлД</w:t>
+      </w:r>
+    </w:p>
+    <w:p>
+      <w:pPr>
+        <w:pStyle w:val="a3"/>
+        <w:numPr>
+          <w:ilvl w:val="1"/>
+          <w:numId w:val="1"/>
+        </w:numPr>
+        <w:jc w:val="both"/>
+        <w:rPr>
+          <w:rFonts w:ascii="Verdana" w:hAnsi="Verdana" w:cs="Arial"/>
+          <w:sz w:val="18"/>
+          <w:szCs w:val="18"/>
+        </w:rPr>
+      </w:pPr>
+      <w:r>
+        <w:rPr>
+          <w:rFonts w:ascii="Verdana" w:hAnsi="Verdana" w:cs="Arial"/>
+          <w:sz w:val="18"/>
+          <w:szCs w:val="18"/>
+        </w:rPr>
+        <w:t>необходимо проверить префикс на соответствие значению, проверить хэш-сумму на корректность</w:t>
+      </w:r>
+    </w:p>
+    <w:p>
+      <w:pPr>
+        <w:pStyle w:val="a3"/>
+        <w:numPr>
+          <w:ilvl w:val="1"/>
+          <w:numId w:val="1"/>
+        </w:numPr>
+        <w:jc w:val="both"/>
+        <w:rPr>
+          <w:rFonts w:ascii="Verdana" w:hAnsi="Verdana" w:cs="Arial"/>
+          <w:sz w:val="18"/>
+          <w:szCs w:val="18"/>
+        </w:rPr>
+      </w:pPr>
+      <w:r>
+        <w:rPr>
+          <w:rFonts w:ascii="Verdana" w:hAnsi="Verdana" w:cs="Arial"/>
+          <w:sz w:val="18"/>
+          <w:szCs w:val="18"/>
+        </w:rPr>
+        <w:t xml:space="preserve">При получении </w:t>
+      </w:r>
+      <w:r>
+        <w:rPr>
+          <w:rFonts w:ascii="Verdana" w:hAnsi="Verdana" w:cs="Arial"/>
+          <w:i/>
+          <w:sz w:val="18"/>
+          <w:szCs w:val="18"/>
+        </w:rPr>
+        <w:t>начального</w:t>
+      </w:r>
+      <w:r>
+        <w:rPr>
+          <w:rFonts w:ascii="Verdana" w:hAnsi="Verdana" w:cs="Arial"/>
+          <w:sz w:val="18"/>
+          <w:szCs w:val="18"/>
+        </w:rPr>
+        <w:t xml:space="preserve"> БлД </w:t>
+      </w:r>
+    </w:p>
+    <w:p>
+      <w:pPr>
+        <w:pStyle w:val="a3"/>
+        <w:numPr>
+          <w:ilvl w:val="2"/>
+          <w:numId w:val="1"/>
+        </w:numPr>
+        <w:jc w:val="both"/>
+        <w:rPr>
+          <w:rFonts w:ascii="Verdana" w:hAnsi="Verdana" w:cs="Arial"/>
+          <w:sz w:val="18"/>
+          <w:szCs w:val="18"/>
+        </w:rPr>
+      </w:pPr>
+      <w:r>
+        <w:rPr>
+          <w:rFonts w:ascii="Verdana" w:hAnsi="Verdana" w:cs="Arial"/>
+          <w:sz w:val="18"/>
+          <w:szCs w:val="18"/>
+        </w:rPr>
+        <w:t>создается транзакция</w:t>
+      </w:r>
+    </w:p>
+    <w:p>
+      <w:pPr>
+        <w:pStyle w:val="a3"/>
+        <w:numPr>
+          <w:ilvl w:val="2"/>
+          <w:numId w:val="1"/>
+        </w:numPr>
+        <w:jc w:val="both"/>
+        <w:rPr>
+          <w:rFonts w:ascii="Verdana" w:hAnsi="Verdana" w:cs="Arial"/>
+          <w:sz w:val="18"/>
+          <w:szCs w:val="18"/>
+        </w:rPr>
+      </w:pPr>
+      <w:r>
+        <w:rPr>
+          <w:rFonts w:ascii="Verdana" w:hAnsi="Verdana" w:cs="Arial"/>
+          <w:sz w:val="18"/>
+          <w:szCs w:val="18"/>
+        </w:rPr>
+        <w:t>запоминается ее идентификатор</w:t>
+      </w:r>
+    </w:p>
+    <w:p>
+      <w:pPr>
+        <w:pStyle w:val="a3"/>
+        <w:numPr>
+          <w:ilvl w:val="2"/>
+          <w:numId w:val="1"/>
+        </w:numPr>
+        <w:jc w:val="both"/>
+        <w:rPr>
+          <w:rFonts w:ascii="Verdana" w:hAnsi="Verdana" w:cs="Arial"/>
+          <w:sz w:val="18"/>
+          <w:szCs w:val="18"/>
+        </w:rPr>
+      </w:pPr>
+      <w:r>
+        <w:rPr>
+          <w:rFonts w:ascii="Verdana" w:hAnsi="Verdana" w:cs="Arial"/>
+          <w:sz w:val="18"/>
+          <w:szCs w:val="18"/>
+        </w:rPr>
+        <w:t>идентификатор текущего БлД</w:t>
+      </w:r>
+    </w:p>
+    <w:p>
+      <w:pPr>
+        <w:pStyle w:val="a3"/>
+        <w:numPr>
+          <w:ilvl w:val="2"/>
+          <w:numId w:val="1"/>
+        </w:numPr>
+        <w:jc w:val="both"/>
+        <w:rPr>
+          <w:rFonts w:ascii="Verdana" w:hAnsi="Verdana" w:cs="Arial"/>
+          <w:sz w:val="18"/>
+          <w:szCs w:val="18"/>
+        </w:rPr>
+      </w:pPr>
+      <w:r>
+        <w:rPr>
+          <w:rFonts w:ascii="Verdana" w:hAnsi="Verdana" w:cs="Arial"/>
+          <w:sz w:val="18"/>
+          <w:szCs w:val="18"/>
+        </w:rPr>
+        <w:t>инициализируется буффер для приема</w:t>
+      </w:r>
+    </w:p>
+    <w:p>
+      <w:pPr>
+        <w:pStyle w:val="a3"/>
+        <w:numPr>
+          <w:ilvl w:val="2"/>
+          <w:numId w:val="1"/>
+        </w:numPr>
+        <w:jc w:val="both"/>
+        <w:rPr>
+          <w:rFonts w:ascii="Verdana" w:hAnsi="Verdana" w:cs="Arial"/>
+          <w:sz w:val="18"/>
+          <w:szCs w:val="18"/>
+        </w:rPr>
+      </w:pPr>
+      <w:r>
+        <w:rPr>
+          <w:rFonts w:ascii="Verdana" w:hAnsi="Verdana" w:cs="Arial"/>
+          <w:sz w:val="18"/>
+          <w:szCs w:val="18"/>
+        </w:rPr>
+        <w:t>Транзакция помещается в кэш.</w:t>
+      </w:r>
+    </w:p>
+    <w:p>
+      <w:pPr>
+        <w:pStyle w:val="a3"/>
+        <w:numPr>
+          <w:ilvl w:val="1"/>
+          <w:numId w:val="1"/>
+        </w:numPr>
+        <w:jc w:val="both"/>
+        <w:rPr>
+          <w:rFonts w:ascii="Verdana" w:hAnsi="Verdana" w:cs="Arial"/>
+          <w:sz w:val="18"/>
+          <w:szCs w:val="18"/>
+        </w:rPr>
+      </w:pPr>
+      <w:r>
+        <w:rPr>
+          <w:rFonts w:ascii="Verdana" w:hAnsi="Verdana" w:cs="Arial"/>
+          <w:sz w:val="18"/>
+          <w:szCs w:val="18"/>
+        </w:rPr>
+        <w:t xml:space="preserve">При получении </w:t>
+      </w:r>
+      <w:r>
+        <w:rPr>
+          <w:rFonts w:ascii="Verdana" w:hAnsi="Verdana" w:cs="Arial"/>
+          <w:i/>
+          <w:sz w:val="18"/>
+          <w:szCs w:val="18"/>
+        </w:rPr>
+        <w:t xml:space="preserve">очередного </w:t>
+      </w:r>
+      <w:r>
+        <w:rPr>
+          <w:rFonts w:ascii="Verdana" w:hAnsi="Verdana" w:cs="Arial"/>
+          <w:sz w:val="18"/>
+          <w:szCs w:val="18"/>
+        </w:rPr>
+        <w:t xml:space="preserve">БлД </w:t>
+      </w:r>
+    </w:p>
+    <w:p>
+      <w:pPr>
+        <w:pStyle w:val="a3"/>
+        <w:numPr>
+          <w:ilvl w:val="2"/>
+          <w:numId w:val="1"/>
+        </w:numPr>
+        <w:jc w:val="both"/>
+        <w:rPr>
+          <w:rFonts w:ascii="Verdana" w:hAnsi="Verdana" w:cs="Arial"/>
+          <w:sz w:val="18"/>
+          <w:szCs w:val="18"/>
+        </w:rPr>
+      </w:pPr>
+      <w:r>
+        <w:rPr>
+          <w:rFonts w:ascii="Verdana" w:hAnsi="Verdana" w:cs="Arial"/>
+          <w:sz w:val="18"/>
+          <w:szCs w:val="18"/>
+        </w:rPr>
+        <w:t>В кэше ищется транзакция с указанным идентификатором</w:t>
+      </w:r>
+    </w:p>
+    <w:p>
+      <w:pPr>
+        <w:pStyle w:val="a3"/>
+        <w:numPr>
+          <w:ilvl w:val="2"/>
+          <w:numId w:val="1"/>
+        </w:numPr>
+        <w:jc w:val="both"/>
+        <w:rPr>
+          <w:rFonts w:ascii="Verdana" w:hAnsi="Verdana" w:cs="Arial"/>
+          <w:sz w:val="18"/>
+          <w:szCs w:val="18"/>
+        </w:rPr>
+      </w:pPr>
+      <w:r>
+        <w:rPr>
+          <w:rFonts w:ascii="Verdana" w:hAnsi="Verdana" w:cs="Courier New"/>
+          <w:sz w:val="18"/>
+          <w:szCs w:val="18"/>
+        </w:rPr>
+        <w:t>Если транзакция не найдена</w:t>
+      </w:r>
+      <w:r>
+        <w:rPr>
+          <w:rFonts w:ascii="Verdana" w:hAnsi="Verdana" w:cs="Courier New"/>
+          <w:sz w:val="18"/>
+          <w:szCs w:val="18"/>
+        </w:rPr>
+        <w:t>, то</w:t>
+      </w:r>
+    </w:p>
+    <w:p>
+      <w:pPr>
+        <w:pStyle w:val="a3"/>
+        <w:numPr>
+          <w:ilvl w:val="3"/>
+          <w:numId w:val="1"/>
+        </w:numPr>
+        <w:jc w:val="both"/>
+        <w:rPr>
+          <w:rFonts w:ascii="Verdana" w:hAnsi="Verdana" w:cs="Arial"/>
+          <w:sz w:val="18"/>
+          <w:szCs w:val="18"/>
+        </w:rPr>
+      </w:pPr>
+      <w:r>
+        <w:rPr>
+          <w:rFonts w:ascii="Verdana" w:hAnsi="Verdana" w:cs="Arial"/>
+          <w:sz w:val="18"/>
+          <w:szCs w:val="18"/>
+        </w:rPr>
+        <w:t xml:space="preserve">Создается новая транзакция </w:t>
+      </w:r>
+    </w:p>
+    <w:p>
+      <w:pPr>
+        <w:pStyle w:val="a3"/>
+        <w:numPr>
+          <w:ilvl w:val="3"/>
+          <w:numId w:val="1"/>
+        </w:numPr>
+        <w:jc w:val="both"/>
+        <w:rPr>
+          <w:rFonts w:ascii="Verdana" w:hAnsi="Verdana" w:cs="Arial"/>
+          <w:sz w:val="18"/>
+          <w:szCs w:val="18"/>
+        </w:rPr>
+      </w:pPr>
+      <w:r>
+        <w:rPr>
+          <w:rFonts w:ascii="Verdana" w:hAnsi="Verdana" w:cs="Arial"/>
+          <w:sz w:val="18"/>
+          <w:szCs w:val="18"/>
+        </w:rPr>
+        <w:t>Запоминается ее идентификатор</w:t>
+      </w:r>
+    </w:p>
+    <w:p>
+      <w:pPr>
+        <w:pStyle w:val="a3"/>
+        <w:numPr>
+          <w:ilvl w:val="3"/>
+          <w:numId w:val="1"/>
+        </w:numPr>
+        <w:jc w:val="both"/>
+        <w:rPr>
+          <w:rFonts w:ascii="Verdana" w:hAnsi="Verdana" w:cs="Arial"/>
+          <w:sz w:val="18"/>
+          <w:szCs w:val="18"/>
+        </w:rPr>
+      </w:pPr>
+      <w:r>
+        <w:rPr>
+          <w:rFonts w:ascii="Verdana" w:hAnsi="Verdana" w:cs="Arial"/>
+          <w:sz w:val="18"/>
+          <w:szCs w:val="18"/>
+        </w:rPr>
+        <w:t>Инициализируется буффер для приема</w:t>
+      </w:r>
+    </w:p>
+    <w:p>
+      <w:pPr>
+        <w:pStyle w:val="a3"/>
+        <w:numPr>
+          <w:ilvl w:val="3"/>
+          <w:numId w:val="1"/>
+        </w:numPr>
+        <w:jc w:val="both"/>
+        <w:rPr>
+          <w:rFonts w:ascii="Verdana" w:hAnsi="Verdana" w:cs="Arial"/>
+          <w:sz w:val="18"/>
+          <w:szCs w:val="18"/>
+        </w:rPr>
+      </w:pPr>
+      <w:r>
+        <w:rPr>
+          <w:rFonts w:ascii="Verdana" w:hAnsi="Verdana" w:cs="Arial"/>
+          <w:sz w:val="18"/>
+          <w:szCs w:val="18"/>
+        </w:rPr>
+        <w:t>БлД помещается в кэш транзакции</w:t>
+      </w:r>
+    </w:p>
+    <w:p>
+      <w:pPr>
+        <w:pStyle w:val="a3"/>
+        <w:numPr>
+          <w:ilvl w:val="3"/>
+          <w:numId w:val="1"/>
+        </w:numPr>
+        <w:jc w:val="both"/>
+        <w:rPr>
+          <w:rFonts w:ascii="Verdana" w:hAnsi="Verdana" w:cs="Arial"/>
+          <w:sz w:val="18"/>
+          <w:szCs w:val="18"/>
+        </w:rPr>
+      </w:pPr>
+      <w:r>
+        <w:rPr>
+          <w:rFonts w:ascii="Verdana" w:hAnsi="Verdana" w:cs="Arial"/>
+          <w:sz w:val="18"/>
+          <w:szCs w:val="18"/>
+        </w:rPr>
+        <w:t>Идентификатор последнего БлД = 0</w:t>
+      </w:r>
+    </w:p>
+    <w:p>
+      <w:pPr>
+        <w:pStyle w:val="a3"/>
+        <w:numPr>
+          <w:ilvl w:val="3"/>
+          <w:numId w:val="1"/>
+        </w:numPr>
+        <w:jc w:val="both"/>
+        <w:rPr>
+          <w:rFonts w:ascii="Verdana" w:hAnsi="Verdana" w:cs="Arial"/>
+          <w:sz w:val="18"/>
+          <w:szCs w:val="18"/>
+        </w:rPr>
+      </w:pPr>
+      <w:r>
+        <w:rPr>
+          <w:rFonts w:ascii="Verdana" w:hAnsi="Verdana" w:cs="Arial"/>
+          <w:sz w:val="18"/>
+          <w:szCs w:val="18"/>
+        </w:rPr>
+        <w:t>Транзакция помещается в кэш</w:t>
+      </w:r>
+    </w:p>
+    <w:p>
+      <w:pPr>
+        <w:pStyle w:val="a3"/>
+        <w:numPr>
+          <w:ilvl w:val="2"/>
+          <w:numId w:val="1"/>
+        </w:numPr>
+        <w:jc w:val="both"/>
+        <w:rPr>
+          <w:rFonts w:ascii="Verdana" w:hAnsi="Verdana" w:cs="Arial"/>
+          <w:sz w:val="18"/>
+          <w:szCs w:val="18"/>
+        </w:rPr>
+      </w:pPr>
+      <w:r>
+        <w:rPr>
+          <w:rFonts w:ascii="Verdana" w:hAnsi="Verdana" w:cs="Arial"/>
+          <w:sz w:val="18"/>
+          <w:szCs w:val="18"/>
+        </w:rPr>
+        <w:t xml:space="preserve">Если </w:t>
+      </w:r>
+      <w:r>
+        <w:rPr>
+          <w:rFonts w:ascii="Verdana" w:hAnsi="Verdana" w:cs="Arial"/>
+          <w:i/>
+          <w:sz w:val="18"/>
+          <w:szCs w:val="18"/>
+        </w:rPr>
+        <w:t>Идентификатор предыдущего БлД</w:t>
+      </w:r>
+      <w:r>
+        <w:rPr>
+          <w:rFonts w:ascii="Verdana" w:hAnsi="Verdana" w:cs="Arial"/>
+          <w:sz w:val="18"/>
+          <w:szCs w:val="18"/>
+        </w:rPr>
+        <w:t xml:space="preserve"> соответствует тому, что хранится в кэше, то</w:t>
+      </w:r>
+    </w:p>
+    <w:p>
+      <w:pPr>
+        <w:pStyle w:val="a3"/>
+        <w:numPr>
+          <w:ilvl w:val="3"/>
+          <w:numId w:val="1"/>
+        </w:numPr>
+        <w:jc w:val="both"/>
+        <w:rPr>
+          <w:rFonts w:ascii="Verdana" w:hAnsi="Verdana" w:cs="Arial"/>
+          <w:sz w:val="18"/>
+          <w:szCs w:val="18"/>
+        </w:rPr>
+      </w:pPr>
+      <w:r>
+        <w:rPr>
+          <w:rFonts w:ascii="Verdana" w:hAnsi="Verdana" w:cs="Arial"/>
+          <w:sz w:val="18"/>
+          <w:szCs w:val="18"/>
+        </w:rPr>
+        <w:t>Данные дописываются в буффер</w:t>
+      </w:r>
+    </w:p>
+    <w:p>
+      <w:pPr>
+        <w:pStyle w:val="a3"/>
+        <w:numPr>
+          <w:ilvl w:val="3"/>
+          <w:numId w:val="1"/>
+        </w:numPr>
+        <w:jc w:val="both"/>
+        <w:rPr>
+          <w:rFonts w:ascii="Verdana" w:hAnsi="Verdana" w:cs="Courier New"/>
+          <w:sz w:val="18"/>
+          <w:szCs w:val="18"/>
+        </w:rPr>
+      </w:pPr>
+      <w:r>
+        <w:rPr>
+          <w:rFonts w:ascii="Verdana" w:hAnsi="Verdana" w:cs="Arial"/>
+          <w:sz w:val="18"/>
+          <w:szCs w:val="18"/>
+        </w:rPr>
+        <w:t xml:space="preserve">Обновляется </w:t>
+      </w:r>
+      <w:r>
+        <w:rPr>
+          <w:rFonts w:ascii="Verdana" w:hAnsi="Verdana" w:cs="Arial"/>
+          <w:i/>
+          <w:sz w:val="18"/>
+          <w:szCs w:val="18"/>
+        </w:rPr>
+        <w:t>Идентификатор предыдущего БлД</w:t>
+      </w:r>
+    </w:p>
+    <w:p>
+      <w:pPr>
+        <w:pStyle w:val="a3"/>
+        <w:numPr>
+          <w:ilvl w:val="3"/>
+          <w:numId w:val="1"/>
+        </w:numPr>
+        <w:jc w:val="both"/>
+        <w:rPr>
+          <w:rFonts w:ascii="Verdana" w:hAnsi="Verdana" w:cs="Courier New"/>
+          <w:sz w:val="18"/>
+          <w:szCs w:val="18"/>
+        </w:rPr>
+      </w:pPr>
+      <w:r>
+        <w:rPr>
+          <w:rFonts w:ascii="Verdana" w:hAnsi="Verdana" w:cs="Arial"/>
+          <w:sz w:val="18"/>
+          <w:szCs w:val="18"/>
+        </w:rPr>
+        <w:t>Осуществляется поиск по</w:t>
+      </w:r>
+      <w:r>
+        <w:rPr>
+          <w:rFonts w:ascii="Verdana" w:hAnsi="Verdana" w:cs="Arial"/>
+          <w:sz w:val="18"/>
+          <w:szCs w:val="18"/>
+        </w:rPr>
+        <w:t xml:space="preserve"> кэш</w:t>
+      </w:r>
+      <w:r>
+        <w:rPr>
+          <w:rFonts w:ascii="Verdana" w:hAnsi="Verdana" w:cs="Arial"/>
+          <w:sz w:val="18"/>
+          <w:szCs w:val="18"/>
+        </w:rPr>
+        <w:t>у</w:t>
+      </w:r>
+      <w:r>
+        <w:rPr>
+          <w:rFonts w:ascii="Verdana" w:hAnsi="Verdana" w:cs="Arial"/>
+          <w:sz w:val="18"/>
+          <w:szCs w:val="18"/>
+        </w:rPr>
+        <w:t xml:space="preserve"> текущей транзакции </w:t>
+      </w:r>
+    </w:p>
+    <w:p>
+      <w:pPr>
+        <w:pStyle w:val="a3"/>
+        <w:numPr>
+          <w:ilvl w:val="2"/>
+          <w:numId w:val="1"/>
+        </w:numPr>
+        <w:jc w:val="both"/>
+        <w:rPr>
+          <w:rFonts w:ascii="Verdana" w:hAnsi="Verdana" w:cs="Courier New"/>
+          <w:sz w:val="18"/>
+          <w:szCs w:val="18"/>
+        </w:rPr>
+      </w:pPr>
+      <w:r>
+        <w:rPr>
+          <w:rFonts w:ascii="Verdana" w:hAnsi="Verdana" w:cs="Courier New"/>
+          <w:sz w:val="18"/>
+          <w:szCs w:val="18"/>
+        </w:rPr>
+        <w:t xml:space="preserve">Если </w:t>
+      </w:r>
+      <w:r>
+        <w:rPr>
+          <w:rFonts w:ascii="Verdana" w:hAnsi="Verdana" w:cs="Courier New"/>
+          <w:b/>
+          <w:sz w:val="18"/>
+          <w:szCs w:val="18"/>
+        </w:rPr>
+        <w:t>НЕ</w:t>
+      </w:r>
+      <w:r>
+        <w:rPr>
+          <w:rFonts w:ascii="Verdana" w:hAnsi="Verdana" w:cs="Courier New"/>
+          <w:sz w:val="18"/>
+          <w:szCs w:val="18"/>
+        </w:rPr>
+        <w:t xml:space="preserve"> соответствует, то</w:t>
+      </w:r>
+    </w:p>
+    <w:p>
+      <w:pPr>
+        <w:pStyle w:val="a3"/>
+        <w:numPr>
+          <w:ilvl w:val="3"/>
+          <w:numId w:val="1"/>
+        </w:numPr>
+        <w:jc w:val="both"/>
+        <w:rPr>
+          <w:rFonts w:ascii="Verdana" w:hAnsi="Verdana" w:cs="Courier New"/>
+          <w:sz w:val="18"/>
+          <w:szCs w:val="18"/>
+        </w:rPr>
+      </w:pPr>
+      <w:r>
+        <w:rPr>
+          <w:rFonts w:ascii="Verdana" w:hAnsi="Verdana" w:cs="Courier New"/>
+          <w:sz w:val="18"/>
+          <w:szCs w:val="18"/>
+        </w:rPr>
+        <w:t>БлД запоминается в кэш текущей транзакции</w:t>
+      </w:r>
+    </w:p>
+    <w:p>
+      <w:pPr>
+        <w:pStyle w:val="a3"/>
+        <w:numPr>
+          <w:ilvl w:val="1"/>
+          <w:numId w:val="1"/>
+        </w:numPr>
+        <w:jc w:val="both"/>
+        <w:rPr>
+          <w:rFonts w:ascii="Verdana" w:hAnsi="Verdana" w:cs="Courier New"/>
+          <w:sz w:val="18"/>
+          <w:szCs w:val="18"/>
+        </w:rPr>
+      </w:pPr>
+      <w:r>
+        <w:rPr>
+          <w:rFonts w:ascii="Verdana" w:hAnsi="Verdana" w:cs="Courier New"/>
+          <w:sz w:val="18"/>
+          <w:szCs w:val="18"/>
+        </w:rPr>
+        <w:t>При получении</w:t>
+      </w:r>
+      <w:r>
+        <w:rPr>
+          <w:rFonts w:ascii="Verdana" w:hAnsi="Verdana" w:cs="Courier New"/>
+          <w:sz w:val="18"/>
+          <w:szCs w:val="18"/>
+        </w:rPr>
+        <w:t xml:space="preserve"> </w:t>
+      </w:r>
+      <w:r>
+        <w:rPr>
+          <w:rFonts w:ascii="Verdana" w:hAnsi="Verdana" w:cs="Courier New"/>
+          <w:i/>
+          <w:sz w:val="18"/>
+          <w:szCs w:val="18"/>
+        </w:rPr>
+        <w:t>последнего</w:t>
+      </w:r>
+      <w:r>
+        <w:rPr>
+          <w:rFonts w:ascii="Verdana" w:hAnsi="Verdana" w:cs="Courier New"/>
+          <w:sz w:val="18"/>
+          <w:szCs w:val="18"/>
+        </w:rPr>
+        <w:t xml:space="preserve"> БлД</w:t>
+      </w:r>
+    </w:p>
+    <w:p>
+      <w:pPr>
+        <w:pStyle w:val="a3"/>
+        <w:numPr>
+          <w:ilvl w:val="2"/>
+          <w:numId w:val="1"/>
+        </w:numPr>
+        <w:jc w:val="both"/>
+        <w:rPr>
+          <w:rFonts w:ascii="Verdana" w:hAnsi="Verdana" w:cs="Arial"/>
+          <w:sz w:val="18"/>
+          <w:szCs w:val="18"/>
+        </w:rPr>
+      </w:pPr>
+      <w:r>
+        <w:rPr>
+          <w:rFonts w:ascii="Verdana" w:hAnsi="Verdana" w:cs="Arial"/>
+          <w:sz w:val="18"/>
+          <w:szCs w:val="18"/>
+        </w:rPr>
+        <w:t>В кэше ищется транзакция с указанным идентификатором</w:t>
+      </w:r>
+    </w:p>
+    <w:p>
+      <w:pPr>
+        <w:pStyle w:val="a3"/>
+        <w:numPr>
+          <w:ilvl w:val="2"/>
+          <w:numId w:val="1"/>
+        </w:numPr>
+        <w:jc w:val="both"/>
+        <w:rPr>
+          <w:rFonts w:ascii="Verdana" w:hAnsi="Verdana" w:cs="Courier New"/>
+          <w:sz w:val="18"/>
+          <w:szCs w:val="18"/>
+        </w:rPr>
+      </w:pPr>
+      <w:r>
+        <w:rPr>
+          <w:rFonts w:ascii="Verdana" w:hAnsi="Verdana" w:cs="Courier New"/>
+          <w:sz w:val="18"/>
+          <w:szCs w:val="18"/>
+        </w:rPr>
+        <w:t>Если транзакция не найдена</w:t>
+      </w:r>
+      <w:r>
+        <w:rPr>
+          <w:rFonts w:ascii="Verdana" w:hAnsi="Verdana" w:cs="Courier New"/>
+          <w:sz w:val="18"/>
+          <w:szCs w:val="18"/>
+        </w:rPr>
+        <w:t xml:space="preserve"> и значение предыдущего БлД == 0</w:t>
+      </w:r>
       <w:bookmarkStart w:id="0" w:name="_GoBack"/>
       <w:bookmarkEnd w:id="0"/>
       <w:r>
         <w:rPr>
-          <w:rFonts w:ascii="Verdana" w:hAnsi="Verdana" w:cs="Arial"/>
-          <w:sz w:val="18"/>
-          <w:szCs w:val="18"/>
-        </w:rPr>
-        <w:t xml:space="preserve"> : </w:t>
-      </w:r>
-      <w:r>
-        <w:rPr>
-          <w:rFonts w:ascii="Verdana" w:hAnsi="Verdana" w:cs="Arial"/>
-          <w:b/>
-          <w:color w:val="660066"/>
-          <w:sz w:val="18"/>
-          <w:szCs w:val="18"/>
-        </w:rPr>
-        <w:t>Guid</w:t>
-      </w:r>
-    </w:p>
-    <w:p>
-      <w:pPr>
-        <w:pStyle w:val="a3"/>
-        <w:numPr>
-          <w:ilvl w:val="0"/>
-          <w:numId w:val="2"/>
-        </w:numPr>
-        <w:jc w:val="both"/>
-        <w:rPr>
-          <w:rFonts w:ascii="Verdana" w:hAnsi="Verdana" w:cs="Arial"/>
-          <w:sz w:val="18"/>
-          <w:szCs w:val="18"/>
-        </w:rPr>
-      </w:pPr>
-      <w:r>
-        <w:rPr>
-          <w:rFonts w:ascii="Verdana" w:hAnsi="Verdana" w:cs="Arial"/>
-          <w:sz w:val="18"/>
-          <w:szCs w:val="18"/>
-        </w:rPr>
-        <w:t xml:space="preserve">Статус БлД: начальный, </w:t>
-      </w:r>
-      <w:r>
-        <w:rPr>
-          <w:rFonts w:ascii="Verdana" w:hAnsi="Verdana" w:cs="Arial"/>
-          <w:sz w:val="18"/>
-          <w:szCs w:val="18"/>
-        </w:rPr>
-        <w:t>очередной</w:t>
-      </w:r>
-      <w:r>
-        <w:rPr>
-          <w:rFonts w:ascii="Verdana" w:hAnsi="Verdana" w:cs="Arial"/>
-          <w:sz w:val="18"/>
-          <w:szCs w:val="18"/>
-        </w:rPr>
-        <w:t xml:space="preserve"> или последний : </w:t>
-      </w:r>
-      <w:r>
-        <w:rPr>
-          <w:rFonts w:ascii="Verdana" w:hAnsi="Verdana" w:cs="Arial"/>
-          <w:b/>
-          <w:color w:val="660066"/>
-          <w:sz w:val="18"/>
-          <w:szCs w:val="18"/>
-        </w:rPr>
-        <w:t>quint8</w:t>
-      </w:r>
-    </w:p>
-    <w:p>
-      <w:pPr>
-        <w:pStyle w:val="a3"/>
-        <w:numPr>
-          <w:ilvl w:val="0"/>
-          <w:numId w:val="2"/>
-        </w:numPr>
-        <w:jc w:val="both"/>
-        <w:rPr>
-          <w:rFonts w:ascii="Verdana" w:hAnsi="Verdana" w:cs="Arial"/>
-          <w:sz w:val="18"/>
-          <w:szCs w:val="18"/>
-        </w:rPr>
-      </w:pPr>
-      <w:r>
-        <w:rPr>
-          <w:rFonts w:ascii="Verdana" w:hAnsi="Verdana" w:cs="Arial"/>
-          <w:sz w:val="18"/>
-          <w:szCs w:val="18"/>
-        </w:rPr>
-        <w:t xml:space="preserve">Идентификатор предыдущего БлД (если блок начальный, то значение 0) : </w:t>
-      </w:r>
-      <w:r>
-        <w:rPr>
-          <w:rFonts w:ascii="Verdana" w:hAnsi="Verdana" w:cs="Arial"/>
-          <w:b/>
-          <w:color w:val="660066"/>
-          <w:sz w:val="18"/>
-          <w:szCs w:val="18"/>
-        </w:rPr>
-        <w:t>Guid</w:t>
-      </w:r>
-    </w:p>
-    <w:p>
-      <w:pPr>
-        <w:pStyle w:val="a3"/>
-        <w:numPr>
-          <w:ilvl w:val="0"/>
-          <w:numId w:val="2"/>
-        </w:numPr>
-        <w:jc w:val="both"/>
-        <w:rPr>
-          <w:rFonts w:ascii="Verdana" w:hAnsi="Verdana" w:cs="Arial"/>
-          <w:sz w:val="18"/>
-          <w:szCs w:val="18"/>
-        </w:rPr>
-      </w:pPr>
-      <w:r>
-        <w:rPr>
-          <w:rFonts w:ascii="Verdana" w:hAnsi="Verdana" w:cs="Arial"/>
-          <w:sz w:val="18"/>
-          <w:szCs w:val="18"/>
-        </w:rPr>
-        <w:t xml:space="preserve">Данные </w:t>
-      </w:r>
-      <w:r>
-        <w:rPr>
-          <w:rFonts w:ascii="Verdana" w:hAnsi="Verdana" w:cs="Arial"/>
-          <w:sz w:val="18"/>
-          <w:szCs w:val="18"/>
-        </w:rPr>
-        <w:t xml:space="preserve">: </w:t>
-      </w:r>
-      <w:r>
-        <w:rPr>
-          <w:rFonts w:ascii="Verdana" w:hAnsi="Verdana" w:cs="Arial"/>
-          <w:b/>
-          <w:color w:val="660066"/>
-          <w:sz w:val="18"/>
-          <w:szCs w:val="18"/>
-          <w:lang w:val="en-US"/>
-        </w:rPr>
-        <w:t>QByteArray</w:t>
-      </w:r>
-    </w:p>
-    <w:p>
-      <w:pPr>
-        <w:pStyle w:val="a3"/>
-        <w:numPr>
-          <w:ilvl w:val="0"/>
-          <w:numId w:val="2"/>
-        </w:numPr>
-        <w:jc w:val="both"/>
-        <w:rPr>
-          <w:rFonts w:ascii="Verdana" w:hAnsi="Verdana" w:cs="Arial"/>
-          <w:sz w:val="18"/>
-          <w:szCs w:val="18"/>
-        </w:rPr>
-      </w:pPr>
-      <w:r>
-        <w:rPr>
-          <w:rFonts w:ascii="Verdana" w:hAnsi="Verdana" w:cs="Arial"/>
-          <w:sz w:val="18"/>
-          <w:szCs w:val="18"/>
-        </w:rPr>
-        <w:t xml:space="preserve">Хэш-сумма : </w:t>
-      </w:r>
-      <w:r>
-        <w:rPr>
-          <w:rFonts w:ascii="Verdana" w:hAnsi="Verdana" w:cs="Arial"/>
-          <w:b/>
-          <w:color w:val="660066"/>
-          <w:sz w:val="18"/>
-          <w:szCs w:val="18"/>
-        </w:rPr>
-        <w:t>Hash</w:t>
-      </w:r>
-    </w:p>
-    <w:p>
-      <w:pPr>
-        <w:pStyle w:val="a3"/>
-        <w:numPr>
-          <w:ilvl w:val="0"/>
-          <w:numId w:val="1"/>
-        </w:numPr>
-        <w:jc w:val="both"/>
-        <w:rPr>
-          <w:rFonts w:ascii="Verdana" w:hAnsi="Verdana" w:cs="Arial"/>
-          <w:sz w:val="18"/>
-          <w:szCs w:val="18"/>
-        </w:rPr>
-      </w:pPr>
-      <w:r>
-        <w:rPr>
-          <w:rFonts w:ascii="Verdana" w:hAnsi="Verdana" w:cs="Arial"/>
-          <w:sz w:val="18"/>
-          <w:szCs w:val="18"/>
-        </w:rPr>
-        <w:t xml:space="preserve">БлД должен реализовывать интерфейс </w:t>
-      </w:r>
-      <w:r>
-        <w:rPr>
-          <w:rFonts w:ascii="Verdana" w:hAnsi="Verdana" w:cs="Arial"/>
-          <w:b/>
-          <w:color w:val="660066"/>
-          <w:sz w:val="18"/>
-          <w:szCs w:val="18"/>
-        </w:rPr>
-        <w:t>IBinarySerializable</w:t>
-      </w:r>
-      <w:r>
-        <w:rPr>
-          <w:rFonts w:ascii="Verdana" w:hAnsi="Verdana" w:cs="Arial"/>
-          <w:sz w:val="18"/>
-          <w:szCs w:val="18"/>
-        </w:rPr>
-        <w:t>.</w:t>
-      </w:r>
-    </w:p>
-    <w:p>
-      <w:pPr>
-        <w:pStyle w:val="a3"/>
-        <w:numPr>
-          <w:ilvl w:val="0"/>
-          <w:numId w:val="1"/>
-        </w:numPr>
-        <w:jc w:val="both"/>
-        <w:rPr>
-          <w:rFonts w:ascii="Verdana" w:hAnsi="Verdana" w:cs="Arial"/>
-          <w:sz w:val="18"/>
-          <w:szCs w:val="18"/>
-        </w:rPr>
-      </w:pPr>
-      <w:r>
-        <w:rPr>
-          <w:rFonts w:ascii="Verdana" w:hAnsi="Verdana" w:cs="Arial"/>
-          <w:sz w:val="18"/>
-          <w:szCs w:val="18"/>
-        </w:rPr>
-        <w:t>Передача каждого ПД должна создавать новую транзакцию с генерацией уникального</w:t>
-      </w:r>
-    </w:p>
-    <w:p>
-      <w:pPr>
-        <w:pStyle w:val="a3"/>
-        <w:numPr>
-          <w:ilvl w:val="0"/>
-          <w:numId w:val="1"/>
-        </w:numPr>
-        <w:jc w:val="both"/>
-        <w:rPr>
-          <w:rFonts w:ascii="Verdana" w:hAnsi="Verdana" w:cs="Arial"/>
-          <w:sz w:val="18"/>
-          <w:szCs w:val="18"/>
-        </w:rPr>
-      </w:pPr>
-      <w:r>
-        <w:rPr>
-          <w:rFonts w:ascii="Verdana" w:hAnsi="Verdana" w:cs="Arial"/>
-          <w:sz w:val="18"/>
-          <w:szCs w:val="18"/>
-        </w:rPr>
-        <w:t>Контроля доставки БлД нет</w:t>
-      </w:r>
-    </w:p>
-    <w:p>
-      <w:pPr>
-        <w:pStyle w:val="a3"/>
-        <w:numPr>
-          <w:ilvl w:val="0"/>
-          <w:numId w:val="1"/>
-        </w:numPr>
-        <w:jc w:val="both"/>
-        <w:rPr>
-          <w:rFonts w:ascii="Verdana" w:hAnsi="Verdana" w:cs="Arial"/>
-          <w:sz w:val="18"/>
-          <w:szCs w:val="18"/>
-        </w:rPr>
-      </w:pPr>
-      <w:r>
-        <w:rPr>
-          <w:rFonts w:ascii="Verdana" w:hAnsi="Verdana" w:cs="Arial"/>
-          <w:sz w:val="18"/>
-          <w:szCs w:val="18"/>
-        </w:rPr>
-        <w:t>Контроля доставки ПД нет</w:t>
-      </w:r>
-    </w:p>
-    <w:p>
-      <w:pPr>
-        <w:pStyle w:val="a3"/>
-        <w:numPr>
-          <w:ilvl w:val="0"/>
-          <w:numId w:val="1"/>
-        </w:numPr>
-        <w:jc w:val="both"/>
-        <w:rPr>
-          <w:rFonts w:ascii="Verdana" w:hAnsi="Verdana" w:cs="Arial"/>
-          <w:sz w:val="18"/>
-          <w:szCs w:val="18"/>
-        </w:rPr>
-      </w:pPr>
-      <w:r>
-        <w:rPr>
-          <w:rFonts w:ascii="Verdana" w:hAnsi="Verdana" w:cs="Arial"/>
-          <w:sz w:val="18"/>
-          <w:szCs w:val="18"/>
-        </w:rPr>
-        <w:t>При получении БлД</w:t>
-      </w:r>
-    </w:p>
-    <w:p>
-      <w:pPr>
-        <w:pStyle w:val="a3"/>
-        <w:numPr>
-          <w:ilvl w:val="1"/>
-          <w:numId w:val="1"/>
-        </w:numPr>
-        <w:jc w:val="both"/>
-        <w:rPr>
-          <w:rFonts w:ascii="Verdana" w:hAnsi="Verdana" w:cs="Arial"/>
-          <w:sz w:val="18"/>
-          <w:szCs w:val="18"/>
-        </w:rPr>
-      </w:pPr>
-      <w:r>
-        <w:rPr>
-          <w:rFonts w:ascii="Verdana" w:hAnsi="Verdana" w:cs="Arial"/>
-          <w:sz w:val="18"/>
-          <w:szCs w:val="18"/>
-        </w:rPr>
-        <w:t>необходимо проверить префикс на соответствие значению, проверить хэш-сумму на корректность</w:t>
-      </w:r>
-    </w:p>
-    <w:p>
-      <w:pPr>
-        <w:pStyle w:val="a3"/>
-        <w:numPr>
-          <w:ilvl w:val="1"/>
-          <w:numId w:val="1"/>
-        </w:numPr>
-        <w:jc w:val="both"/>
-        <w:rPr>
-          <w:rFonts w:ascii="Verdana" w:hAnsi="Verdana" w:cs="Arial"/>
-          <w:sz w:val="18"/>
-          <w:szCs w:val="18"/>
-        </w:rPr>
-      </w:pPr>
-      <w:r>
-        <w:rPr>
-          <w:rFonts w:ascii="Verdana" w:hAnsi="Verdana" w:cs="Arial"/>
-          <w:sz w:val="18"/>
-          <w:szCs w:val="18"/>
-        </w:rPr>
-        <w:t xml:space="preserve">При получении </w:t>
-      </w:r>
-      <w:r>
-        <w:rPr>
-          <w:rFonts w:ascii="Verdana" w:hAnsi="Verdana" w:cs="Arial"/>
-          <w:i/>
-          <w:sz w:val="18"/>
-          <w:szCs w:val="18"/>
-        </w:rPr>
-        <w:t>начального</w:t>
-      </w:r>
-      <w:r>
-        <w:rPr>
-          <w:rFonts w:ascii="Verdana" w:hAnsi="Verdana" w:cs="Arial"/>
-          <w:sz w:val="18"/>
-          <w:szCs w:val="18"/>
-        </w:rPr>
-        <w:t xml:space="preserve"> БлД </w:t>
-      </w:r>
-    </w:p>
-    <w:p>
-      <w:pPr>
-        <w:pStyle w:val="a3"/>
-        <w:numPr>
-          <w:ilvl w:val="2"/>
-          <w:numId w:val="1"/>
-        </w:numPr>
-        <w:jc w:val="both"/>
-        <w:rPr>
-          <w:rFonts w:ascii="Verdana" w:hAnsi="Verdana" w:cs="Arial"/>
-          <w:sz w:val="18"/>
-          <w:szCs w:val="18"/>
-        </w:rPr>
-      </w:pPr>
-      <w:r>
-        <w:rPr>
-          <w:rFonts w:ascii="Verdana" w:hAnsi="Verdana" w:cs="Arial"/>
-          <w:sz w:val="18"/>
-          <w:szCs w:val="18"/>
-        </w:rPr>
-        <w:t>создается транзакция</w:t>
-      </w:r>
-    </w:p>
-    <w:p>
-      <w:pPr>
-        <w:pStyle w:val="a3"/>
-        <w:numPr>
-          <w:ilvl w:val="2"/>
-          <w:numId w:val="1"/>
-        </w:numPr>
-        <w:jc w:val="both"/>
-        <w:rPr>
-          <w:rFonts w:ascii="Verdana" w:hAnsi="Verdana" w:cs="Arial"/>
-          <w:sz w:val="18"/>
-          <w:szCs w:val="18"/>
-        </w:rPr>
-      </w:pPr>
-      <w:r>
-        <w:rPr>
-          <w:rFonts w:ascii="Verdana" w:hAnsi="Verdana" w:cs="Arial"/>
-          <w:sz w:val="18"/>
-          <w:szCs w:val="18"/>
-        </w:rPr>
-        <w:t>запоминается ее идентификатор</w:t>
-      </w:r>
-    </w:p>
-    <w:p>
-      <w:pPr>
-        <w:pStyle w:val="a3"/>
-        <w:numPr>
-          <w:ilvl w:val="2"/>
-          <w:numId w:val="1"/>
-        </w:numPr>
-        <w:jc w:val="both"/>
-        <w:rPr>
-          <w:rFonts w:ascii="Verdana" w:hAnsi="Verdana" w:cs="Arial"/>
-          <w:sz w:val="18"/>
-          <w:szCs w:val="18"/>
-        </w:rPr>
-      </w:pPr>
-      <w:r>
-        <w:rPr>
-          <w:rFonts w:ascii="Verdana" w:hAnsi="Verdana" w:cs="Arial"/>
-          <w:sz w:val="18"/>
-          <w:szCs w:val="18"/>
-        </w:rPr>
-        <w:t>идентификатор текущего БлД</w:t>
-      </w:r>
-    </w:p>
-    <w:p>
-      <w:pPr>
-        <w:pStyle w:val="a3"/>
-        <w:numPr>
-          <w:ilvl w:val="2"/>
-          <w:numId w:val="1"/>
-        </w:numPr>
-        <w:jc w:val="both"/>
-        <w:rPr>
-          <w:rFonts w:ascii="Verdana" w:hAnsi="Verdana" w:cs="Arial"/>
-          <w:sz w:val="18"/>
-          <w:szCs w:val="18"/>
-        </w:rPr>
-      </w:pPr>
-      <w:r>
-        <w:rPr>
-          <w:rFonts w:ascii="Verdana" w:hAnsi="Verdana" w:cs="Arial"/>
-          <w:sz w:val="18"/>
-          <w:szCs w:val="18"/>
-        </w:rPr>
-        <w:t>инициализируется буффер для приема</w:t>
-      </w:r>
-    </w:p>
-    <w:p>
-      <w:pPr>
-        <w:pStyle w:val="a3"/>
-        <w:numPr>
-          <w:ilvl w:val="2"/>
-          <w:numId w:val="1"/>
-        </w:numPr>
-        <w:jc w:val="both"/>
-        <w:rPr>
-          <w:rFonts w:ascii="Verdana" w:hAnsi="Verdana" w:cs="Arial"/>
-          <w:sz w:val="18"/>
-          <w:szCs w:val="18"/>
-        </w:rPr>
-      </w:pPr>
-      <w:r>
-        <w:rPr>
-          <w:rFonts w:ascii="Verdana" w:hAnsi="Verdana" w:cs="Arial"/>
-          <w:sz w:val="18"/>
-          <w:szCs w:val="18"/>
-        </w:rPr>
-        <w:t>Транзакция помещается в кэш.</w:t>
-      </w:r>
-    </w:p>
-    <w:p>
-      <w:pPr>
-        <w:pStyle w:val="a3"/>
-        <w:numPr>
-          <w:ilvl w:val="1"/>
-          <w:numId w:val="1"/>
-        </w:numPr>
-        <w:jc w:val="both"/>
-        <w:rPr>
-          <w:rFonts w:ascii="Verdana" w:hAnsi="Verdana" w:cs="Arial"/>
-          <w:sz w:val="18"/>
-          <w:szCs w:val="18"/>
-        </w:rPr>
-      </w:pPr>
-      <w:r>
-        <w:rPr>
-          <w:rFonts w:ascii="Verdana" w:hAnsi="Verdana" w:cs="Arial"/>
-          <w:sz w:val="18"/>
-          <w:szCs w:val="18"/>
-        </w:rPr>
-        <w:t xml:space="preserve">При получении </w:t>
-      </w:r>
-      <w:r>
-        <w:rPr>
-          <w:rFonts w:ascii="Verdana" w:hAnsi="Verdana" w:cs="Arial"/>
-          <w:i/>
-          <w:sz w:val="18"/>
-          <w:szCs w:val="18"/>
-        </w:rPr>
-        <w:t xml:space="preserve">очередного </w:t>
-      </w:r>
-      <w:r>
-        <w:rPr>
-          <w:rFonts w:ascii="Verdana" w:hAnsi="Verdana" w:cs="Arial"/>
-          <w:sz w:val="18"/>
-          <w:szCs w:val="18"/>
-        </w:rPr>
-        <w:t xml:space="preserve">БлД </w:t>
-      </w:r>
-    </w:p>
-    <w:p>
-      <w:pPr>
-        <w:pStyle w:val="a3"/>
-        <w:numPr>
-          <w:ilvl w:val="2"/>
-          <w:numId w:val="1"/>
-        </w:numPr>
-        <w:jc w:val="both"/>
-        <w:rPr>
-          <w:rFonts w:ascii="Verdana" w:hAnsi="Verdana" w:cs="Arial"/>
-          <w:sz w:val="18"/>
-          <w:szCs w:val="18"/>
-        </w:rPr>
-      </w:pPr>
-      <w:r>
-        <w:rPr>
-          <w:rFonts w:ascii="Verdana" w:hAnsi="Verdana" w:cs="Arial"/>
-          <w:sz w:val="18"/>
-          <w:szCs w:val="18"/>
-        </w:rPr>
-        <w:t>В кэше ищется транзакция с указанным идентификатором</w:t>
-      </w:r>
-    </w:p>
-    <w:p>
-      <w:pPr>
-        <w:pStyle w:val="a3"/>
-        <w:numPr>
-          <w:ilvl w:val="2"/>
-          <w:numId w:val="1"/>
-        </w:numPr>
-        <w:jc w:val="both"/>
-        <w:rPr>
-          <w:rFonts w:ascii="Verdana" w:hAnsi="Verdana" w:cs="Arial"/>
-          <w:sz w:val="18"/>
-          <w:szCs w:val="18"/>
-        </w:rPr>
-      </w:pPr>
-      <w:r>
-        <w:rPr>
-          <w:rFonts w:ascii="Verdana" w:hAnsi="Verdana" w:cs="Courier New"/>
-          <w:sz w:val="18"/>
-          <w:szCs w:val="18"/>
-        </w:rPr>
-        <w:t>Если транзакция не найдена</w:t>
-      </w:r>
-      <w:r>
-        <w:rPr>
-          <w:rFonts w:ascii="Verdana" w:hAnsi="Verdana" w:cs="Courier New"/>
-          <w:sz w:val="18"/>
-          <w:szCs w:val="18"/>
-        </w:rPr>
-        <w:t>, то</w:t>
-      </w:r>
-    </w:p>
-    <w:p>
-      <w:pPr>
-        <w:pStyle w:val="a3"/>
-        <w:numPr>
-          <w:ilvl w:val="3"/>
-          <w:numId w:val="1"/>
-        </w:numPr>
-        <w:jc w:val="both"/>
-        <w:rPr>
-          <w:rFonts w:ascii="Verdana" w:hAnsi="Verdana" w:cs="Arial"/>
-          <w:sz w:val="18"/>
-          <w:szCs w:val="18"/>
-        </w:rPr>
-      </w:pPr>
-      <w:r>
-        <w:rPr>
-          <w:rFonts w:ascii="Verdana" w:hAnsi="Verdana" w:cs="Arial"/>
-          <w:sz w:val="18"/>
-          <w:szCs w:val="18"/>
-        </w:rPr>
-        <w:t xml:space="preserve">Создается новая транзакция </w:t>
-      </w:r>
-    </w:p>
-    <w:p>
-      <w:pPr>
-        <w:pStyle w:val="a3"/>
-        <w:numPr>
-          <w:ilvl w:val="3"/>
-          <w:numId w:val="1"/>
-        </w:numPr>
-        <w:jc w:val="both"/>
-        <w:rPr>
-          <w:rFonts w:ascii="Verdana" w:hAnsi="Verdana" w:cs="Arial"/>
-          <w:sz w:val="18"/>
-          <w:szCs w:val="18"/>
-        </w:rPr>
-      </w:pPr>
-      <w:r>
-        <w:rPr>
-          <w:rFonts w:ascii="Verdana" w:hAnsi="Verdana" w:cs="Arial"/>
-          <w:sz w:val="18"/>
-          <w:szCs w:val="18"/>
-        </w:rPr>
-        <w:t>Запоминается ее идентификатор</w:t>
-      </w:r>
-    </w:p>
-    <w:p>
-      <w:pPr>
-        <w:pStyle w:val="a3"/>
-        <w:numPr>
-          <w:ilvl w:val="3"/>
-          <w:numId w:val="1"/>
-        </w:numPr>
-        <w:jc w:val="both"/>
-        <w:rPr>
-          <w:rFonts w:ascii="Verdana" w:hAnsi="Verdana" w:cs="Arial"/>
-          <w:sz w:val="18"/>
-          <w:szCs w:val="18"/>
-        </w:rPr>
-      </w:pPr>
-      <w:r>
-        <w:rPr>
-          <w:rFonts w:ascii="Verdana" w:hAnsi="Verdana" w:cs="Arial"/>
-          <w:sz w:val="18"/>
-          <w:szCs w:val="18"/>
-        </w:rPr>
-        <w:t>Инициализируется буффер для приема</w:t>
-      </w:r>
-    </w:p>
-    <w:p>
-      <w:pPr>
-        <w:pStyle w:val="a3"/>
-        <w:numPr>
-          <w:ilvl w:val="3"/>
-          <w:numId w:val="1"/>
-        </w:numPr>
-        <w:jc w:val="both"/>
-        <w:rPr>
-          <w:rFonts w:ascii="Verdana" w:hAnsi="Verdana" w:cs="Arial"/>
-          <w:sz w:val="18"/>
-          <w:szCs w:val="18"/>
-        </w:rPr>
-      </w:pPr>
-      <w:r>
-        <w:rPr>
-          <w:rFonts w:ascii="Verdana" w:hAnsi="Verdana" w:cs="Arial"/>
-          <w:sz w:val="18"/>
-          <w:szCs w:val="18"/>
-        </w:rPr>
-        <w:t>БлД помещается в кэш транзакции</w:t>
-      </w:r>
-    </w:p>
-    <w:p>
-      <w:pPr>
-        <w:pStyle w:val="a3"/>
-        <w:numPr>
-          <w:ilvl w:val="3"/>
-          <w:numId w:val="1"/>
-        </w:numPr>
-        <w:jc w:val="both"/>
-        <w:rPr>
-          <w:rFonts w:ascii="Verdana" w:hAnsi="Verdana" w:cs="Arial"/>
-          <w:sz w:val="18"/>
-          <w:szCs w:val="18"/>
-        </w:rPr>
-      </w:pPr>
-      <w:r>
-        <w:rPr>
-          <w:rFonts w:ascii="Verdana" w:hAnsi="Verdana" w:cs="Arial"/>
-          <w:sz w:val="18"/>
-          <w:szCs w:val="18"/>
-        </w:rPr>
-        <w:t>Идентификатор последнего БлД = 0</w:t>
-      </w:r>
-    </w:p>
-    <w:p>
-      <w:pPr>
-        <w:pStyle w:val="a3"/>
-        <w:numPr>
-          <w:ilvl w:val="3"/>
-          <w:numId w:val="1"/>
-        </w:numPr>
-        <w:jc w:val="both"/>
-        <w:rPr>
-          <w:rFonts w:ascii="Verdana" w:hAnsi="Verdana" w:cs="Arial"/>
-          <w:sz w:val="18"/>
-          <w:szCs w:val="18"/>
-        </w:rPr>
-      </w:pPr>
-      <w:r>
-        <w:rPr>
-          <w:rFonts w:ascii="Verdana" w:hAnsi="Verdana" w:cs="Arial"/>
-          <w:sz w:val="18"/>
-          <w:szCs w:val="18"/>
-        </w:rPr>
-        <w:t>Транзакция помещается в кэш</w:t>
-      </w:r>
-    </w:p>
-    <w:p>
-      <w:pPr>
-        <w:pStyle w:val="a3"/>
-        <w:numPr>
-          <w:ilvl w:val="2"/>
-          <w:numId w:val="1"/>
-        </w:numPr>
-        <w:jc w:val="both"/>
-        <w:rPr>
-          <w:rFonts w:ascii="Verdana" w:hAnsi="Verdana" w:cs="Arial"/>
-          <w:sz w:val="18"/>
-          <w:szCs w:val="18"/>
-        </w:rPr>
-      </w:pPr>
-      <w:r>
-        <w:rPr>
-          <w:rFonts w:ascii="Verdana" w:hAnsi="Verdana" w:cs="Arial"/>
-          <w:sz w:val="18"/>
-          <w:szCs w:val="18"/>
-        </w:rPr>
-        <w:t xml:space="preserve">Если </w:t>
-      </w:r>
-      <w:r>
-        <w:rPr>
-          <w:rFonts w:ascii="Verdana" w:hAnsi="Verdana" w:cs="Arial"/>
-          <w:i/>
-          <w:sz w:val="18"/>
-          <w:szCs w:val="18"/>
-        </w:rPr>
-        <w:t>Идентификатор предыдущего БлД</w:t>
-      </w:r>
-      <w:r>
-        <w:rPr>
-          <w:rFonts w:ascii="Verdana" w:hAnsi="Verdana" w:cs="Arial"/>
-          <w:sz w:val="18"/>
-          <w:szCs w:val="18"/>
-        </w:rPr>
-        <w:t xml:space="preserve"> соответствует тому, что хранится в кэше, то</w:t>
-      </w:r>
-    </w:p>
-    <w:p>
-      <w:pPr>
-        <w:pStyle w:val="a3"/>
-        <w:numPr>
-          <w:ilvl w:val="3"/>
-          <w:numId w:val="1"/>
-        </w:numPr>
-        <w:jc w:val="both"/>
-        <w:rPr>
-          <w:rFonts w:ascii="Verdana" w:hAnsi="Verdana" w:cs="Arial"/>
-          <w:sz w:val="18"/>
-          <w:szCs w:val="18"/>
-        </w:rPr>
-      </w:pPr>
-      <w:r>
-        <w:rPr>
-          <w:rFonts w:ascii="Verdana" w:hAnsi="Verdana" w:cs="Arial"/>
-          <w:sz w:val="18"/>
-          <w:szCs w:val="18"/>
-        </w:rPr>
-        <w:t>Данные дописываются в буффер</w:t>
-      </w:r>
-    </w:p>
-    <w:p>
-      <w:pPr>
-        <w:pStyle w:val="a3"/>
-        <w:numPr>
-          <w:ilvl w:val="3"/>
-          <w:numId w:val="1"/>
-        </w:numPr>
-        <w:jc w:val="both"/>
-        <w:rPr>
-          <w:rFonts w:ascii="Verdana" w:hAnsi="Verdana" w:cs="Courier New"/>
-          <w:sz w:val="18"/>
-          <w:szCs w:val="18"/>
-        </w:rPr>
-      </w:pPr>
-      <w:r>
-        <w:rPr>
-          <w:rFonts w:ascii="Verdana" w:hAnsi="Verdana" w:cs="Arial"/>
-          <w:sz w:val="18"/>
-          <w:szCs w:val="18"/>
-        </w:rPr>
-        <w:t xml:space="preserve">Обновляется </w:t>
-      </w:r>
-      <w:r>
-        <w:rPr>
-          <w:rFonts w:ascii="Verdana" w:hAnsi="Verdana" w:cs="Arial"/>
-          <w:i/>
-          <w:sz w:val="18"/>
-          <w:szCs w:val="18"/>
-        </w:rPr>
-        <w:t>Идентификатор предыдущего БлД</w:t>
-      </w:r>
-    </w:p>
-    <w:p>
-      <w:pPr>
-        <w:pStyle w:val="a3"/>
-        <w:numPr>
-          <w:ilvl w:val="3"/>
-          <w:numId w:val="1"/>
-        </w:numPr>
-        <w:jc w:val="both"/>
-        <w:rPr>
-          <w:rFonts w:ascii="Verdana" w:hAnsi="Verdana" w:cs="Courier New"/>
-          <w:sz w:val="18"/>
-          <w:szCs w:val="18"/>
-        </w:rPr>
-      </w:pPr>
-      <w:r>
-        <w:rPr>
-          <w:rFonts w:ascii="Verdana" w:hAnsi="Verdana" w:cs="Arial"/>
-          <w:sz w:val="18"/>
-          <w:szCs w:val="18"/>
-        </w:rPr>
-        <w:t>Осуществляется поиск по</w:t>
-      </w:r>
-      <w:r>
-        <w:rPr>
-          <w:rFonts w:ascii="Verdana" w:hAnsi="Verdana" w:cs="Arial"/>
-          <w:sz w:val="18"/>
-          <w:szCs w:val="18"/>
-        </w:rPr>
-        <w:t xml:space="preserve"> кэш</w:t>
-      </w:r>
-      <w:r>
-        <w:rPr>
-          <w:rFonts w:ascii="Verdana" w:hAnsi="Verdana" w:cs="Arial"/>
-          <w:sz w:val="18"/>
-          <w:szCs w:val="18"/>
-        </w:rPr>
-        <w:t>у</w:t>
-      </w:r>
-      <w:r>
-        <w:rPr>
-          <w:rFonts w:ascii="Verdana" w:hAnsi="Verdana" w:cs="Arial"/>
-          <w:sz w:val="18"/>
-          <w:szCs w:val="18"/>
-        </w:rPr>
-        <w:t xml:space="preserve"> текущей транзакции </w:t>
-      </w:r>
-    </w:p>
-    <w:p>
-      <w:pPr>
-        <w:pStyle w:val="a3"/>
-        <w:numPr>
-          <w:ilvl w:val="2"/>
-          <w:numId w:val="1"/>
-        </w:numPr>
-        <w:jc w:val="both"/>
-        <w:rPr>
-          <w:rFonts w:ascii="Verdana" w:hAnsi="Verdana" w:cs="Courier New"/>
-          <w:sz w:val="18"/>
-          <w:szCs w:val="18"/>
-        </w:rPr>
-      </w:pPr>
-      <w:r>
-        <w:rPr>
-          <w:rFonts w:ascii="Verdana" w:hAnsi="Verdana" w:cs="Courier New"/>
-          <w:sz w:val="18"/>
-          <w:szCs w:val="18"/>
-        </w:rPr>
-        <w:t xml:space="preserve">Если </w:t>
-      </w:r>
-      <w:r>
-        <w:rPr>
-          <w:rFonts w:ascii="Verdana" w:hAnsi="Verdana" w:cs="Courier New"/>
-          <w:b/>
-          <w:sz w:val="18"/>
-          <w:szCs w:val="18"/>
-        </w:rPr>
-        <w:t>НЕ</w:t>
-      </w:r>
-      <w:r>
-        <w:rPr>
-          <w:rFonts w:ascii="Verdana" w:hAnsi="Verdana" w:cs="Courier New"/>
-          <w:sz w:val="18"/>
-          <w:szCs w:val="18"/>
-        </w:rPr>
-        <w:t xml:space="preserve"> соответствует, то</w:t>
-      </w:r>
-    </w:p>
-    <w:p>
-      <w:pPr>
-        <w:pStyle w:val="a3"/>
-        <w:numPr>
-          <w:ilvl w:val="3"/>
-          <w:numId w:val="1"/>
-        </w:numPr>
-        <w:jc w:val="both"/>
-        <w:rPr>
-          <w:rFonts w:ascii="Verdana" w:hAnsi="Verdana" w:cs="Courier New"/>
-          <w:sz w:val="18"/>
-          <w:szCs w:val="18"/>
-        </w:rPr>
-      </w:pPr>
-      <w:r>
-        <w:rPr>
-          <w:rFonts w:ascii="Verdana" w:hAnsi="Verdana" w:cs="Courier New"/>
-          <w:sz w:val="18"/>
-          <w:szCs w:val="18"/>
-        </w:rPr>
-        <w:t>БлД запоминается в кэш текущей транзакции</w:t>
-      </w:r>
-    </w:p>
-    <w:p>
-      <w:pPr>
-        <w:pStyle w:val="a3"/>
-        <w:numPr>
-          <w:ilvl w:val="1"/>
-          <w:numId w:val="1"/>
-        </w:numPr>
-        <w:jc w:val="both"/>
-        <w:rPr>
-          <w:rFonts w:ascii="Verdana" w:hAnsi="Verdana" w:cs="Courier New"/>
-          <w:sz w:val="18"/>
-          <w:szCs w:val="18"/>
-        </w:rPr>
-      </w:pPr>
-      <w:r>
-        <w:rPr>
-          <w:rFonts w:ascii="Verdana" w:hAnsi="Verdana" w:cs="Courier New"/>
-          <w:sz w:val="18"/>
-          <w:szCs w:val="18"/>
-        </w:rPr>
-        <w:t>При получении</w:t>
-      </w:r>
-      <w:r>
-        <w:rPr>
-          <w:rFonts w:ascii="Verdana" w:hAnsi="Verdana" w:cs="Courier New"/>
-          <w:sz w:val="18"/>
-          <w:szCs w:val="18"/>
-        </w:rPr>
-        <w:t xml:space="preserve"> </w:t>
-      </w:r>
-      <w:r>
-        <w:rPr>
-          <w:rFonts w:ascii="Verdana" w:hAnsi="Verdana" w:cs="Courier New"/>
-          <w:i/>
-          <w:sz w:val="18"/>
-          <w:szCs w:val="18"/>
-        </w:rPr>
-        <w:t>последнего</w:t>
-      </w:r>
-      <w:r>
-        <w:rPr>
-          <w:rFonts w:ascii="Verdana" w:hAnsi="Verdana" w:cs="Courier New"/>
-          <w:sz w:val="18"/>
-          <w:szCs w:val="18"/>
-        </w:rPr>
-        <w:t xml:space="preserve"> БлД</w:t>
-      </w:r>
-    </w:p>
-    <w:p>
-      <w:pPr>
-        <w:pStyle w:val="a3"/>
-        <w:numPr>
-          <w:ilvl w:val="2"/>
-          <w:numId w:val="1"/>
-        </w:numPr>
-        <w:jc w:val="both"/>
-        <w:rPr>
-          <w:rFonts w:ascii="Verdana" w:hAnsi="Verdana" w:cs="Arial"/>
-          <w:sz w:val="18"/>
-          <w:szCs w:val="18"/>
-        </w:rPr>
-      </w:pPr>
-      <w:r>
-        <w:rPr>
-          <w:rFonts w:ascii="Verdana" w:hAnsi="Verdana" w:cs="Arial"/>
-          <w:sz w:val="18"/>
-          <w:szCs w:val="18"/>
-        </w:rPr>
-        <w:t>В кэше ищется транзакция с указанным идентификатором</w:t>
-      </w:r>
-    </w:p>
-    <w:p>
-      <w:pPr>
-        <w:pStyle w:val="a3"/>
-        <w:numPr>
-          <w:ilvl w:val="2"/>
-          <w:numId w:val="1"/>
-        </w:numPr>
-        <w:jc w:val="both"/>
-        <w:rPr>
-          <w:rFonts w:ascii="Verdana" w:hAnsi="Verdana" w:cs="Courier New"/>
-          <w:sz w:val="18"/>
-          <w:szCs w:val="18"/>
-        </w:rPr>
-      </w:pPr>
-      <w:r>
-        <w:rPr>
-          <w:rFonts w:ascii="Verdana" w:hAnsi="Verdana" w:cs="Courier New"/>
-          <w:sz w:val="18"/>
-          <w:szCs w:val="18"/>
-        </w:rPr>
-        <w:t>Если транзакция не найдена, значит транзакция состоит из 1-го БлД</w:t>
+          <w:rFonts w:ascii="Verdana" w:hAnsi="Verdana" w:cs="Courier New"/>
+          <w:sz w:val="18"/>
+          <w:szCs w:val="18"/>
+        </w:rPr>
+        <w:t>, значит транзакция состоит из 1-го БлД</w:t>
       </w:r>
     </w:p>
     <w:p>

--- a/docs/Мысли по поводу транспортного протокола.docx
+++ b/docs/Мысли по поводу транспортного протокола.docx
@@ -61,7 +61,25 @@
           <w:sz w:val="18"/>
           <w:szCs w:val="18"/>
         </w:rPr>
-        <w:t>Каждый блок данных (БлД) содержит следующую информацию:</w:t>
+        <w:t>Каждый блок данных (</w:t>
+      </w:r>
+      <w:proofErr w:type="spellStart"/>
+      <w:r>
+        <w:rPr>
+          <w:rFonts w:ascii="Verdana" w:hAnsi="Verdana" w:cs="Arial"/>
+          <w:sz w:val="18"/>
+          <w:szCs w:val="18"/>
+        </w:rPr>
+        <w:t>БлД</w:t>
+      </w:r>
+      <w:proofErr w:type="spellEnd"/>
+      <w:r>
+        <w:rPr>
+          <w:rFonts w:ascii="Verdana" w:hAnsi="Verdana" w:cs="Arial"/>
+          <w:sz w:val="18"/>
+          <w:szCs w:val="18"/>
+        </w:rPr>
+        <w:t>) содержит следующую информацию:</w:t>
       </w:r>
     </w:p>
     <w:p>
@@ -85,17 +103,57 @@
           <w:sz w:val="18"/>
           <w:szCs w:val="18"/>
         </w:rPr>
-        <w:t xml:space="preserve">Префикс для идентификации начала БлД : </w:t>
-      </w:r>
+        <w:t xml:space="preserve">Префикс для идентификации начала </w:t>
+      </w:r>
+      <w:proofErr w:type="spellStart"/>
+      <w:proofErr w:type="gramStart"/>
+      <w:r>
+        <w:rPr>
+          <w:rFonts w:ascii="Verdana" w:hAnsi="Verdana" w:cs="Arial"/>
+          <w:sz w:val="18"/>
+          <w:szCs w:val="18"/>
+        </w:rPr>
+        <w:t>БлД</w:t>
+      </w:r>
+      <w:proofErr w:type="spellEnd"/>
+      <w:r>
+        <w:rPr>
+          <w:rFonts w:ascii="Verdana" w:hAnsi="Verdana" w:cs="Arial"/>
+          <w:sz w:val="18"/>
+          <w:szCs w:val="18"/>
+        </w:rPr>
+        <w:t xml:space="preserve"> :</w:t>
+      </w:r>
+      <w:proofErr w:type="gramEnd"/>
+      <w:r>
+        <w:rPr>
+          <w:rFonts w:ascii="Verdana" w:hAnsi="Verdana" w:cs="Arial"/>
+          <w:sz w:val="18"/>
+          <w:szCs w:val="18"/>
+        </w:rPr>
+        <w:t xml:space="preserve"> </w:t>
+      </w:r>
+      <w:proofErr w:type="spellStart"/>
       <w:r>
         <w:rPr>
           <w:rFonts w:ascii="Verdana" w:hAnsi="Verdana" w:cs="Arial"/>
           <w:b/>
-          <w:color w:val="660066"/>
-          <w:sz w:val="18"/>
-          <w:szCs w:val="18"/>
-        </w:rPr>
-        <w:t>char[]</w:t>
+          <w:color w:val="8B05AF"/>
+          <w:sz w:val="18"/>
+          <w:szCs w:val="18"/>
+        </w:rPr>
+        <w:t>char</w:t>
+      </w:r>
+      <w:proofErr w:type="spellEnd"/>
+      <w:r>
+        <w:rPr>
+          <w:rFonts w:ascii="Verdana" w:hAnsi="Verdana" w:cs="Arial"/>
+          <w:b/>
+          <w:color w:val="8B05AF"/>
+          <w:sz w:val="18"/>
+          <w:szCs w:val="18"/>
+        </w:rPr>
+        <w:t>[]</w:t>
       </w:r>
     </w:p>
     <w:p>
@@ -118,13 +176,41 @@
           <w:sz w:val="18"/>
           <w:szCs w:val="18"/>
         </w:rPr>
-        <w:t xml:space="preserve">Длина БлД : </w:t>
+        <w:t xml:space="preserve">Длина </w:t>
+      </w:r>
+      <w:proofErr w:type="spellStart"/>
+      <w:proofErr w:type="gramStart"/>
+      <w:r>
+        <w:rPr>
+          <w:rFonts w:ascii="Verdana" w:hAnsi="Verdana" w:cs="Arial"/>
+          <w:sz w:val="18"/>
+          <w:szCs w:val="18"/>
+        </w:rPr>
+        <w:t>БлД</w:t>
+      </w:r>
+      <w:proofErr w:type="spellEnd"/>
+      <w:r>
+        <w:rPr>
+          <w:rFonts w:ascii="Verdana" w:hAnsi="Verdana" w:cs="Arial"/>
+          <w:sz w:val="18"/>
+          <w:szCs w:val="18"/>
+        </w:rPr>
+        <w:t xml:space="preserve"> :</w:t>
+      </w:r>
+      <w:proofErr w:type="gramEnd"/>
+      <w:r>
+        <w:rPr>
+          <w:rFonts w:ascii="Verdana" w:hAnsi="Verdana" w:cs="Arial"/>
+          <w:sz w:val="18"/>
+          <w:szCs w:val="18"/>
+        </w:rPr>
+        <w:t xml:space="preserve"> </w:t>
       </w:r>
       <w:r>
         <w:rPr>
           <w:rFonts w:ascii="Verdana" w:hAnsi="Verdana" w:cs="Arial"/>
           <w:b/>
-          <w:color w:val="660066"/>
+          <w:color w:val="8B05AF"/>
           <w:sz w:val="18"/>
           <w:szCs w:val="18"/>
         </w:rPr>
@@ -151,18 +237,38 @@
           <w:sz w:val="18"/>
           <w:szCs w:val="18"/>
         </w:rPr>
-        <w:t xml:space="preserve">Идентификатор транзакции : </w:t>
-      </w:r>
+        <w:t xml:space="preserve">Идентификатор </w:t>
+      </w:r>
+      <w:proofErr w:type="gramStart"/>
+      <w:r>
+        <w:rPr>
+          <w:rFonts w:ascii="Verdana" w:hAnsi="Verdana" w:cs="Arial"/>
+          <w:sz w:val="18"/>
+          <w:szCs w:val="18"/>
+        </w:rPr>
+        <w:t>транзакции :</w:t>
+      </w:r>
+      <w:proofErr w:type="gramEnd"/>
+      <w:r>
+        <w:rPr>
+          <w:rFonts w:ascii="Verdana" w:hAnsi="Verdana" w:cs="Arial"/>
+          <w:sz w:val="18"/>
+          <w:szCs w:val="18"/>
+        </w:rPr>
+        <w:t xml:space="preserve"> </w:t>
+      </w:r>
+      <w:proofErr w:type="spellStart"/>
       <w:r>
         <w:rPr>
           <w:rFonts w:ascii="Verdana" w:hAnsi="Verdana" w:cs="Arial"/>
           <w:b/>
-          <w:color w:val="660066"/>
+          <w:color w:val="8B05AF"/>
           <w:sz w:val="18"/>
           <w:szCs w:val="18"/>
         </w:rPr>
         <w:t>Guid</w:t>
       </w:r>
+      <w:proofErr w:type="spellEnd"/>
     </w:p>
     <w:p>
       <w:pPr>
@@ -186,6 +292,8 @@
         </w:rPr>
         <w:t xml:space="preserve">Идентификатор </w:t>
       </w:r>
+      <w:proofErr w:type="spellStart"/>
+      <w:proofErr w:type="gramStart"/>
       <w:r>
         <w:rPr>
           <w:rFonts w:ascii="Verdana" w:hAnsi="Verdana" w:cs="Arial"/>
@@ -194,24 +302,36 @@
         </w:rPr>
         <w:t>БлД</w:t>
       </w:r>
-      <w:r>
-        <w:rPr>
-          <w:rFonts w:ascii="Verdana" w:hAnsi="Verdana" w:cs="Arial"/>
-          <w:sz w:val="18"/>
-          <w:szCs w:val="18"/>
-        </w:rPr>
-        <w:t xml:space="preserve"> : </w:t>
-      </w:r>
+      <w:proofErr w:type="spellEnd"/>
+      <w:r>
+        <w:rPr>
+          <w:rFonts w:ascii="Verdana" w:hAnsi="Verdana" w:cs="Arial"/>
+          <w:sz w:val="18"/>
+          <w:szCs w:val="18"/>
+        </w:rPr>
+        <w:t xml:space="preserve"> :</w:t>
+      </w:r>
+      <w:proofErr w:type="gramEnd"/>
+      <w:r>
+        <w:rPr>
+          <w:rFonts w:ascii="Verdana" w:hAnsi="Verdana" w:cs="Arial"/>
+          <w:sz w:val="18"/>
+          <w:szCs w:val="18"/>
+        </w:rPr>
+        <w:t xml:space="preserve"> </w:t>
+      </w:r>
+      <w:proofErr w:type="spellStart"/>
       <w:r>
         <w:rPr>
           <w:rFonts w:ascii="Verdana" w:hAnsi="Verdana" w:cs="Arial"/>
           <w:b/>
-          <w:color w:val="660066"/>
+          <w:color w:val="8B05AF"/>
           <w:sz w:val="18"/>
           <w:szCs w:val="18"/>
         </w:rPr>
         <w:t>Guid</w:t>
       </w:r>
+      <w:proofErr w:type="spellEnd"/>
     </w:p>
     <w:p>
       <w:pPr>
@@ -233,7 +353,25 @@
           <w:sz w:val="18"/>
           <w:szCs w:val="18"/>
         </w:rPr>
-        <w:t xml:space="preserve">Статус БлД: начальный, </w:t>
+        <w:t xml:space="preserve">Статус </w:t>
+      </w:r>
+      <w:proofErr w:type="spellStart"/>
+      <w:r>
+        <w:rPr>
+          <w:rFonts w:ascii="Verdana" w:hAnsi="Verdana" w:cs="Arial"/>
+          <w:sz w:val="18"/>
+          <w:szCs w:val="18"/>
+        </w:rPr>
+        <w:t>БлД</w:t>
+      </w:r>
+      <w:proofErr w:type="spellEnd"/>
+      <w:r>
+        <w:rPr>
+          <w:rFonts w:ascii="Verdana" w:hAnsi="Verdana" w:cs="Arial"/>
+          <w:sz w:val="18"/>
+          <w:szCs w:val="18"/>
+        </w:rPr>
+        <w:t xml:space="preserve">: начальный, </w:t>
       </w:r>
       <w:r>
         <w:rPr>
@@ -249,13 +387,31 @@
           <w:sz w:val="18"/>
           <w:szCs w:val="18"/>
         </w:rPr>
-        <w:t xml:space="preserve"> или последний : </w:t>
+        <w:t xml:space="preserve"> или </w:t>
+      </w:r>
+      <w:proofErr w:type="gramStart"/>
+      <w:r>
+        <w:rPr>
+          <w:rFonts w:ascii="Verdana" w:hAnsi="Verdana" w:cs="Arial"/>
+          <w:sz w:val="18"/>
+          <w:szCs w:val="18"/>
+        </w:rPr>
+        <w:t>последний :</w:t>
+      </w:r>
+      <w:proofErr w:type="gramEnd"/>
+      <w:r>
+        <w:rPr>
+          <w:rFonts w:ascii="Verdana" w:hAnsi="Verdana" w:cs="Arial"/>
+          <w:sz w:val="18"/>
+          <w:szCs w:val="18"/>
+        </w:rPr>
+        <w:t xml:space="preserve"> </w:t>
       </w:r>
       <w:r>
         <w:rPr>
           <w:rFonts w:ascii="Verdana" w:hAnsi="Verdana" w:cs="Arial"/>
           <w:b/>
-          <w:color w:val="660066"/>
+          <w:color w:val="8B05AF"/>
           <w:sz w:val="18"/>
           <w:szCs w:val="18"/>
         </w:rPr>
@@ -282,18 +438,56 @@
           <w:sz w:val="18"/>
           <w:szCs w:val="18"/>
         </w:rPr>
-        <w:t xml:space="preserve">Идентификатор предыдущего БлД (если блок начальный, то значение 0) : </w:t>
-      </w:r>
+        <w:t xml:space="preserve">Идентификатор предыдущего </w:t>
+      </w:r>
+      <w:proofErr w:type="spellStart"/>
+      <w:r>
+        <w:rPr>
+          <w:rFonts w:ascii="Verdana" w:hAnsi="Verdana" w:cs="Arial"/>
+          <w:sz w:val="18"/>
+          <w:szCs w:val="18"/>
+        </w:rPr>
+        <w:t>БлД</w:t>
+      </w:r>
+      <w:proofErr w:type="spellEnd"/>
+      <w:r>
+        <w:rPr>
+          <w:rFonts w:ascii="Verdana" w:hAnsi="Verdana" w:cs="Arial"/>
+          <w:sz w:val="18"/>
+          <w:szCs w:val="18"/>
+        </w:rPr>
+        <w:t xml:space="preserve"> (если блок начальный, то значение 0</w:t>
+      </w:r>
+      <w:proofErr w:type="gramStart"/>
+      <w:r>
+        <w:rPr>
+          <w:rFonts w:ascii="Verdana" w:hAnsi="Verdana" w:cs="Arial"/>
+          <w:sz w:val="18"/>
+          <w:szCs w:val="18"/>
+        </w:rPr>
+        <w:t>) :</w:t>
+      </w:r>
+      <w:proofErr w:type="gramEnd"/>
+      <w:r>
+        <w:rPr>
+          <w:rFonts w:ascii="Verdana" w:hAnsi="Verdana" w:cs="Arial"/>
+          <w:sz w:val="18"/>
+          <w:szCs w:val="18"/>
+        </w:rPr>
+        <w:t xml:space="preserve"> </w:t>
+      </w:r>
+      <w:proofErr w:type="spellStart"/>
       <w:r>
         <w:rPr>
           <w:rFonts w:ascii="Verdana" w:hAnsi="Verdana" w:cs="Arial"/>
           <w:b/>
-          <w:color w:val="660066"/>
+          <w:color w:val="8B05AF"/>
           <w:sz w:val="18"/>
           <w:szCs w:val="18"/>
         </w:rPr>
         <w:t>Guid</w:t>
       </w:r>
+      <w:proofErr w:type="spellEnd"/>
     </w:p>
     <w:p>
       <w:pPr>
@@ -309,25 +503,37 @@
           <w:szCs w:val="18"/>
         </w:rPr>
       </w:pPr>
-      <w:r>
-        <w:rPr>
-          <w:rFonts w:ascii="Verdana" w:hAnsi="Verdana" w:cs="Arial"/>
-          <w:sz w:val="18"/>
-          <w:szCs w:val="18"/>
-        </w:rPr>
-        <w:t xml:space="preserve">Данные : </w:t>
-      </w:r>
+      <w:proofErr w:type="gramStart"/>
+      <w:r>
+        <w:rPr>
+          <w:rFonts w:ascii="Verdana" w:hAnsi="Verdana" w:cs="Arial"/>
+          <w:sz w:val="18"/>
+          <w:szCs w:val="18"/>
+        </w:rPr>
+        <w:t>Данные :</w:t>
+      </w:r>
+      <w:proofErr w:type="gramEnd"/>
+      <w:r>
+        <w:rPr>
+          <w:rFonts w:ascii="Verdana" w:hAnsi="Verdana" w:cs="Arial"/>
+          <w:sz w:val="18"/>
+          <w:szCs w:val="18"/>
+        </w:rPr>
+        <w:t xml:space="preserve"> </w:t>
+      </w:r>
+      <w:proofErr w:type="spellStart"/>
       <w:r>
         <w:rPr>
           <w:rFonts w:ascii="Verdana" w:hAnsi="Verdana" w:cs="Arial"/>
           <w:b/>
-          <w:color w:val="660066"/>
+          <w:color w:val="8B05AF"/>
           <w:sz w:val="18"/>
           <w:szCs w:val="18"/>
           <w:lang w:val="en-US"/>
         </w:rPr>
         <w:t>QByteArray</w:t>
       </w:r>
+      <w:proofErr w:type="spellEnd"/>
     </w:p>
     <w:p>
       <w:pPr>
@@ -343,24 +549,54 @@
           <w:szCs w:val="18"/>
         </w:rPr>
       </w:pPr>
-      <w:r>
-        <w:rPr>
-          <w:rFonts w:ascii="Verdana" w:hAnsi="Verdana" w:cs="Arial"/>
-          <w:sz w:val="18"/>
-          <w:szCs w:val="18"/>
-        </w:rPr>
-        <w:t xml:space="preserve">Хэш-сумма : </w:t>
-      </w:r>
+      <w:proofErr w:type="spellStart"/>
+      <w:r>
+        <w:rPr>
+          <w:rFonts w:ascii="Verdana" w:hAnsi="Verdana" w:cs="Arial"/>
+          <w:sz w:val="18"/>
+          <w:szCs w:val="18"/>
+        </w:rPr>
+        <w:t>Хэш</w:t>
+      </w:r>
+      <w:proofErr w:type="spellEnd"/>
+      <w:r>
+        <w:rPr>
+          <w:rFonts w:ascii="Verdana" w:hAnsi="Verdana" w:cs="Arial"/>
+          <w:sz w:val="18"/>
+          <w:szCs w:val="18"/>
+        </w:rPr>
+        <w:t>-</w:t>
+      </w:r>
+      <w:proofErr w:type="gramStart"/>
+      <w:r>
+        <w:rPr>
+          <w:rFonts w:ascii="Verdana" w:hAnsi="Verdana" w:cs="Arial"/>
+          <w:sz w:val="18"/>
+          <w:szCs w:val="18"/>
+        </w:rPr>
+        <w:t>сумма :</w:t>
+      </w:r>
+      <w:proofErr w:type="gramEnd"/>
+      <w:r>
+        <w:rPr>
+          <w:rFonts w:ascii="Verdana" w:hAnsi="Verdana" w:cs="Arial"/>
+          <w:sz w:val="18"/>
+          <w:szCs w:val="18"/>
+        </w:rPr>
+        <w:t xml:space="preserve"> </w:t>
+      </w:r>
+      <w:proofErr w:type="spellStart"/>
       <w:r>
         <w:rPr>
           <w:rFonts w:ascii="Verdana" w:hAnsi="Verdana" w:cs="Arial"/>
           <w:b/>
-          <w:color w:val="660066"/>
+          <w:color w:val="8B05AF"/>
           <w:sz w:val="18"/>
           <w:szCs w:val="18"/>
         </w:rPr>
         <w:t>Hash</w:t>
       </w:r>
+      <w:proofErr w:type="spellEnd"/>
     </w:p>
     <w:p>
       <w:pPr>
@@ -376,24 +612,36 @@
           <w:szCs w:val="18"/>
         </w:rPr>
       </w:pPr>
-      <w:r>
-        <w:rPr>
-          <w:rFonts w:ascii="Verdana" w:hAnsi="Verdana" w:cs="Arial"/>
-          <w:sz w:val="18"/>
-          <w:szCs w:val="18"/>
-        </w:rPr>
-        <w:t xml:space="preserve">БлД должен реализовывать интерфейс </w:t>
-      </w:r>
+      <w:proofErr w:type="spellStart"/>
+      <w:r>
+        <w:rPr>
+          <w:rFonts w:ascii="Verdana" w:hAnsi="Verdana" w:cs="Arial"/>
+          <w:sz w:val="18"/>
+          <w:szCs w:val="18"/>
+        </w:rPr>
+        <w:t>БлД</w:t>
+      </w:r>
+      <w:proofErr w:type="spellEnd"/>
+      <w:r>
+        <w:rPr>
+          <w:rFonts w:ascii="Verdana" w:hAnsi="Verdana" w:cs="Arial"/>
+          <w:sz w:val="18"/>
+          <w:szCs w:val="18"/>
+        </w:rPr>
+        <w:t xml:space="preserve"> должен реализовывать интерфейс </w:t>
+      </w:r>
+      <w:proofErr w:type="spellStart"/>
       <w:r>
         <w:rPr>
           <w:rFonts w:ascii="Verdana" w:hAnsi="Verdana" w:cs="Arial"/>
           <w:b/>
-          <w:color w:val="660066"/>
+          <w:color w:val="8B05AF"/>
           <w:sz w:val="18"/>
           <w:szCs w:val="18"/>
         </w:rPr>
         <w:t>IBinarySerializable</w:t>
       </w:r>
+      <w:proofErr w:type="spellEnd"/>
       <w:r>
         <w:rPr>
           <w:rFonts w:ascii="Verdana" w:hAnsi="Verdana" w:cs="Arial"/>
@@ -446,7 +694,25 @@
           <w:sz w:val="18"/>
           <w:szCs w:val="18"/>
         </w:rPr>
-        <w:t>Контроля доставки БлД нет</w:t>
+        <w:t xml:space="preserve">Контроля доставки </w:t>
+      </w:r>
+      <w:proofErr w:type="spellStart"/>
+      <w:r>
+        <w:rPr>
+          <w:rFonts w:ascii="Verdana" w:hAnsi="Verdana" w:cs="Arial"/>
+          <w:sz w:val="18"/>
+          <w:szCs w:val="18"/>
+        </w:rPr>
+        <w:t>БлД</w:t>
+      </w:r>
+      <w:proofErr w:type="spellEnd"/>
+      <w:r>
+        <w:rPr>
+          <w:rFonts w:ascii="Verdana" w:hAnsi="Verdana" w:cs="Arial"/>
+          <w:sz w:val="18"/>
+          <w:szCs w:val="18"/>
+        </w:rPr>
+        <w:t xml:space="preserve"> нет</w:t>
       </w:r>
     </w:p>
     <w:p>
@@ -492,8 +758,18 @@
           <w:sz w:val="18"/>
           <w:szCs w:val="18"/>
         </w:rPr>
-        <w:t>При получении БлД</w:t>
-      </w:r>
+        <w:t xml:space="preserve">При получении </w:t>
+      </w:r>
+      <w:proofErr w:type="spellStart"/>
+      <w:r>
+        <w:rPr>
+          <w:rFonts w:ascii="Verdana" w:hAnsi="Verdana" w:cs="Arial"/>
+          <w:sz w:val="18"/>
+          <w:szCs w:val="18"/>
+        </w:rPr>
+        <w:t>БлД</w:t>
+      </w:r>
+      <w:proofErr w:type="spellEnd"/>
     </w:p>
     <w:p>
       <w:pPr>
@@ -515,7 +791,25 @@
           <w:sz w:val="18"/>
           <w:szCs w:val="18"/>
         </w:rPr>
-        <w:t>необходимо проверить префикс на соответствие значению, проверить хэш-сумму на корректность</w:t>
+        <w:t xml:space="preserve">необходимо проверить префикс на соответствие значению, проверить </w:t>
+      </w:r>
+      <w:proofErr w:type="spellStart"/>
+      <w:r>
+        <w:rPr>
+          <w:rFonts w:ascii="Verdana" w:hAnsi="Verdana" w:cs="Arial"/>
+          <w:sz w:val="18"/>
+          <w:szCs w:val="18"/>
+        </w:rPr>
+        <w:t>хэш</w:t>
+      </w:r>
+      <w:proofErr w:type="spellEnd"/>
+      <w:r>
+        <w:rPr>
+          <w:rFonts w:ascii="Verdana" w:hAnsi="Verdana" w:cs="Arial"/>
+          <w:sz w:val="18"/>
+          <w:szCs w:val="18"/>
+        </w:rPr>
+        <w:t>-сумму на корректность</w:t>
       </w:r>
     </w:p>
     <w:p>
@@ -555,7 +849,25 @@
           <w:sz w:val="18"/>
           <w:szCs w:val="18"/>
         </w:rPr>
-        <w:t xml:space="preserve"> БлД </w:t>
+        <w:t xml:space="preserve"> </w:t>
+      </w:r>
+      <w:proofErr w:type="spellStart"/>
+      <w:r>
+        <w:rPr>
+          <w:rFonts w:ascii="Verdana" w:hAnsi="Verdana" w:cs="Arial"/>
+          <w:sz w:val="18"/>
+          <w:szCs w:val="18"/>
+        </w:rPr>
+        <w:t>БлД</w:t>
+      </w:r>
+      <w:proofErr w:type="spellEnd"/>
+      <w:r>
+        <w:rPr>
+          <w:rFonts w:ascii="Verdana" w:hAnsi="Verdana" w:cs="Arial"/>
+          <w:sz w:val="18"/>
+          <w:szCs w:val="18"/>
+        </w:rPr>
+        <w:t xml:space="preserve"> </w:t>
       </w:r>
     </w:p>
     <w:p>
@@ -624,8 +936,18 @@
           <w:sz w:val="18"/>
           <w:szCs w:val="18"/>
         </w:rPr>
-        <w:t>идентификатор текущего БлД</w:t>
-      </w:r>
+        <w:t xml:space="preserve">идентификатор текущего </w:t>
+      </w:r>
+      <w:proofErr w:type="spellStart"/>
+      <w:r>
+        <w:rPr>
+          <w:rFonts w:ascii="Verdana" w:hAnsi="Verdana" w:cs="Arial"/>
+          <w:sz w:val="18"/>
+          <w:szCs w:val="18"/>
+        </w:rPr>
+        <w:t>БлД</w:t>
+      </w:r>
+      <w:proofErr w:type="spellEnd"/>
     </w:p>
     <w:p>
       <w:pPr>
@@ -647,7 +969,25 @@
           <w:sz w:val="18"/>
           <w:szCs w:val="18"/>
         </w:rPr>
-        <w:t>инициализируется буффер для приема</w:t>
+        <w:t xml:space="preserve">инициализируется </w:t>
+      </w:r>
+      <w:proofErr w:type="spellStart"/>
+      <w:r>
+        <w:rPr>
+          <w:rFonts w:ascii="Verdana" w:hAnsi="Verdana" w:cs="Arial"/>
+          <w:sz w:val="18"/>
+          <w:szCs w:val="18"/>
+        </w:rPr>
+        <w:t>буффер</w:t>
+      </w:r>
+      <w:proofErr w:type="spellEnd"/>
+      <w:r>
+        <w:rPr>
+          <w:rFonts w:ascii="Verdana" w:hAnsi="Verdana" w:cs="Arial"/>
+          <w:sz w:val="18"/>
+          <w:szCs w:val="18"/>
+        </w:rPr>
+        <w:t xml:space="preserve"> для приема</w:t>
       </w:r>
     </w:p>
     <w:p>
@@ -704,13 +1044,23 @@
         </w:rPr>
         <w:t xml:space="preserve">очередного </w:t>
       </w:r>
-      <w:r>
-        <w:rPr>
-          <w:rFonts w:ascii="Verdana" w:hAnsi="Verdana" w:cs="Arial"/>
-          <w:sz w:val="18"/>
-          <w:szCs w:val="18"/>
-        </w:rPr>
-        <w:t xml:space="preserve">БлД </w:t>
+      <w:proofErr w:type="spellStart"/>
+      <w:r>
+        <w:rPr>
+          <w:rFonts w:ascii="Verdana" w:hAnsi="Verdana" w:cs="Arial"/>
+          <w:sz w:val="18"/>
+          <w:szCs w:val="18"/>
+        </w:rPr>
+        <w:t>БлД</w:t>
+      </w:r>
+      <w:proofErr w:type="spellEnd"/>
+      <w:r>
+        <w:rPr>
+          <w:rFonts w:ascii="Verdana" w:hAnsi="Verdana" w:cs="Arial"/>
+          <w:sz w:val="18"/>
+          <w:szCs w:val="18"/>
+        </w:rPr>
+        <w:t xml:space="preserve"> </w:t>
       </w:r>
     </w:p>
     <w:p>
@@ -833,7 +1183,25 @@
           <w:sz w:val="18"/>
           <w:szCs w:val="18"/>
         </w:rPr>
-        <w:t>Инициализируется буффер для приема</w:t>
+        <w:t xml:space="preserve">Инициализируется </w:t>
+      </w:r>
+      <w:proofErr w:type="spellStart"/>
+      <w:r>
+        <w:rPr>
+          <w:rFonts w:ascii="Verdana" w:hAnsi="Verdana" w:cs="Arial"/>
+          <w:sz w:val="18"/>
+          <w:szCs w:val="18"/>
+        </w:rPr>
+        <w:t>буффер</w:t>
+      </w:r>
+      <w:proofErr w:type="spellEnd"/>
+      <w:r>
+        <w:rPr>
+          <w:rFonts w:ascii="Verdana" w:hAnsi="Verdana" w:cs="Arial"/>
+          <w:sz w:val="18"/>
+          <w:szCs w:val="18"/>
+        </w:rPr>
+        <w:t xml:space="preserve"> для приема</w:t>
       </w:r>
     </w:p>
     <w:p>
@@ -850,13 +1218,23 @@
           <w:szCs w:val="18"/>
         </w:rPr>
       </w:pPr>
-      <w:r>
-        <w:rPr>
-          <w:rFonts w:ascii="Verdana" w:hAnsi="Verdana" w:cs="Arial"/>
-          <w:sz w:val="18"/>
-          <w:szCs w:val="18"/>
-        </w:rPr>
-        <w:t>БлД помещается в кэш транзакции</w:t>
+      <w:proofErr w:type="spellStart"/>
+      <w:r>
+        <w:rPr>
+          <w:rFonts w:ascii="Verdana" w:hAnsi="Verdana" w:cs="Arial"/>
+          <w:sz w:val="18"/>
+          <w:szCs w:val="18"/>
+        </w:rPr>
+        <w:t>БлД</w:t>
+      </w:r>
+      <w:proofErr w:type="spellEnd"/>
+      <w:r>
+        <w:rPr>
+          <w:rFonts w:ascii="Verdana" w:hAnsi="Verdana" w:cs="Arial"/>
+          <w:sz w:val="18"/>
+          <w:szCs w:val="18"/>
+        </w:rPr>
+        <w:t xml:space="preserve"> помещается в кэш транзакции</w:t>
       </w:r>
     </w:p>
     <w:p>
@@ -879,7 +1257,25 @@
           <w:sz w:val="18"/>
           <w:szCs w:val="18"/>
         </w:rPr>
-        <w:t>Идентификатор последнего БлД = 0</w:t>
+        <w:t xml:space="preserve">Идентификатор последнего </w:t>
+      </w:r>
+      <w:proofErr w:type="spellStart"/>
+      <w:r>
+        <w:rPr>
+          <w:rFonts w:ascii="Verdana" w:hAnsi="Verdana" w:cs="Arial"/>
+          <w:sz w:val="18"/>
+          <w:szCs w:val="18"/>
+        </w:rPr>
+        <w:t>БлД</w:t>
+      </w:r>
+      <w:proofErr w:type="spellEnd"/>
+      <w:r>
+        <w:rPr>
+          <w:rFonts w:ascii="Verdana" w:hAnsi="Verdana" w:cs="Arial"/>
+          <w:sz w:val="18"/>
+          <w:szCs w:val="18"/>
+        </w:rPr>
+        <w:t xml:space="preserve"> = 0</w:t>
       </w:r>
     </w:p>
     <w:p>
@@ -934,8 +1330,19 @@
           <w:sz w:val="18"/>
           <w:szCs w:val="18"/>
         </w:rPr>
-        <w:t>Идентификатор предыдущего БлД</w:t>
-      </w:r>
+        <w:t xml:space="preserve">Идентификатор предыдущего </w:t>
+      </w:r>
+      <w:proofErr w:type="spellStart"/>
+      <w:r>
+        <w:rPr>
+          <w:rFonts w:ascii="Verdana" w:hAnsi="Verdana" w:cs="Arial"/>
+          <w:i/>
+          <w:sz w:val="18"/>
+          <w:szCs w:val="18"/>
+        </w:rPr>
+        <w:t>БлД</w:t>
+      </w:r>
+      <w:proofErr w:type="spellEnd"/>
       <w:r>
         <w:rPr>
           <w:rFonts w:ascii="Verdana" w:hAnsi="Verdana" w:cs="Arial"/>
@@ -965,8 +1372,18 @@
           <w:sz w:val="18"/>
           <w:szCs w:val="18"/>
         </w:rPr>
-        <w:t>Данные дописываются в буффер</w:t>
-      </w:r>
+        <w:t xml:space="preserve">Данные дописываются в </w:t>
+      </w:r>
+      <w:proofErr w:type="spellStart"/>
+      <w:r>
+        <w:rPr>
+          <w:rFonts w:ascii="Verdana" w:hAnsi="Verdana" w:cs="Arial"/>
+          <w:sz w:val="18"/>
+          <w:szCs w:val="18"/>
+        </w:rPr>
+        <w:t>буффер</w:t>
+      </w:r>
+      <w:proofErr w:type="spellEnd"/>
     </w:p>
     <w:p>
       <w:pPr>
@@ -997,8 +1414,19 @@
           <w:sz w:val="18"/>
           <w:szCs w:val="18"/>
         </w:rPr>
-        <w:t>Идентификатор предыдущего БлД</w:t>
-      </w:r>
+        <w:t xml:space="preserve">Идентификатор предыдущего </w:t>
+      </w:r>
+      <w:proofErr w:type="spellStart"/>
+      <w:r>
+        <w:rPr>
+          <w:rFonts w:ascii="Verdana" w:hAnsi="Verdana" w:cs="Arial"/>
+          <w:i/>
+          <w:sz w:val="18"/>
+          <w:szCs w:val="18"/>
+        </w:rPr>
+        <w:t>БлД</w:t>
+      </w:r>
+      <w:proofErr w:type="spellEnd"/>
     </w:p>
     <w:p>
       <w:pPr>
@@ -1101,13 +1529,23 @@
           <w:szCs w:val="18"/>
         </w:rPr>
       </w:pPr>
-      <w:r>
-        <w:rPr>
-          <w:rFonts w:ascii="Verdana" w:hAnsi="Verdana" w:cs="Courier New"/>
-          <w:sz w:val="18"/>
-          <w:szCs w:val="18"/>
-        </w:rPr>
-        <w:t>БлД запоминается в кэш текущей транзакции</w:t>
+      <w:proofErr w:type="spellStart"/>
+      <w:r>
+        <w:rPr>
+          <w:rFonts w:ascii="Verdana" w:hAnsi="Verdana" w:cs="Courier New"/>
+          <w:sz w:val="18"/>
+          <w:szCs w:val="18"/>
+        </w:rPr>
+        <w:t>БлД</w:t>
+      </w:r>
+      <w:proofErr w:type="spellEnd"/>
+      <w:r>
+        <w:rPr>
+          <w:rFonts w:ascii="Verdana" w:hAnsi="Verdana" w:cs="Courier New"/>
+          <w:sz w:val="18"/>
+          <w:szCs w:val="18"/>
+        </w:rPr>
+        <w:t xml:space="preserve"> запоминается в кэш текущей транзакции</w:t>
       </w:r>
     </w:p>
     <w:p>
@@ -1155,8 +1593,18 @@
           <w:sz w:val="18"/>
           <w:szCs w:val="18"/>
         </w:rPr>
-        <w:t xml:space="preserve"> БлД</w:t>
-      </w:r>
+        <w:t xml:space="preserve"> </w:t>
+      </w:r>
+      <w:proofErr w:type="spellStart"/>
+      <w:r>
+        <w:rPr>
+          <w:rFonts w:ascii="Verdana" w:hAnsi="Verdana" w:cs="Courier New"/>
+          <w:sz w:val="18"/>
+          <w:szCs w:val="18"/>
+        </w:rPr>
+        <w:t>БлД</w:t>
+      </w:r>
+      <w:proofErr w:type="spellEnd"/>
     </w:p>
     <w:p>
       <w:pPr>
@@ -1209,259 +1657,596 @@
           <w:sz w:val="18"/>
           <w:szCs w:val="18"/>
         </w:rPr>
-        <w:t xml:space="preserve"> и значение предыдущего БлД == 0</w:t>
+        <w:t xml:space="preserve"> и значение предыдущего </w:t>
+      </w:r>
+      <w:proofErr w:type="spellStart"/>
+      <w:r>
+        <w:rPr>
+          <w:rFonts w:ascii="Verdana" w:hAnsi="Verdana" w:cs="Courier New"/>
+          <w:sz w:val="18"/>
+          <w:szCs w:val="18"/>
+        </w:rPr>
+        <w:t>БлД</w:t>
+      </w:r>
+      <w:proofErr w:type="spellEnd"/>
+      <w:r>
+        <w:rPr>
+          <w:rFonts w:ascii="Verdana" w:hAnsi="Verdana" w:cs="Courier New"/>
+          <w:sz w:val="18"/>
+          <w:szCs w:val="18"/>
+        </w:rPr>
+        <w:t xml:space="preserve"> == 0</w:t>
+      </w:r>
+      <w:r>
+        <w:rPr>
+          <w:rFonts w:ascii="Verdana" w:hAnsi="Verdana" w:cs="Courier New"/>
+          <w:sz w:val="18"/>
+          <w:szCs w:val="18"/>
+        </w:rPr>
+        <w:t xml:space="preserve">, значит транзакция состоит из 1-го </w:t>
+      </w:r>
+      <w:proofErr w:type="spellStart"/>
+      <w:r>
+        <w:rPr>
+          <w:rFonts w:ascii="Verdana" w:hAnsi="Verdana" w:cs="Courier New"/>
+          <w:sz w:val="18"/>
+          <w:szCs w:val="18"/>
+        </w:rPr>
+        <w:t>БлД</w:t>
+      </w:r>
+      <w:proofErr w:type="spellEnd"/>
+    </w:p>
+    <w:p>
+      <w:pPr>
+        <w:pStyle w:val="a3"/>
+        <w:numPr>
+          <w:ilvl w:val="2"/>
+          <w:numId w:val="1"/>
+        </w:numPr>
+        <w:jc w:val="both"/>
+        <w:rPr>
+          <w:rFonts w:ascii="Verdana" w:hAnsi="Verdana" w:cs="Courier New"/>
+          <w:sz w:val="18"/>
+          <w:szCs w:val="18"/>
+        </w:rPr>
+      </w:pPr>
+      <w:r>
+        <w:rPr>
+          <w:rFonts w:ascii="Verdana" w:hAnsi="Verdana" w:cs="Courier New"/>
+          <w:sz w:val="18"/>
+          <w:szCs w:val="18"/>
+        </w:rPr>
+        <w:t>Если транзакция найдена, то</w:t>
+      </w:r>
+    </w:p>
+    <w:p>
+      <w:pPr>
+        <w:pStyle w:val="a3"/>
+        <w:numPr>
+          <w:ilvl w:val="3"/>
+          <w:numId w:val="1"/>
+        </w:numPr>
+        <w:jc w:val="both"/>
+        <w:rPr>
+          <w:rFonts w:ascii="Verdana" w:hAnsi="Verdana" w:cs="Arial"/>
+          <w:sz w:val="18"/>
+          <w:szCs w:val="18"/>
+        </w:rPr>
+      </w:pPr>
+      <w:r>
+        <w:rPr>
+          <w:rFonts w:ascii="Verdana" w:hAnsi="Verdana" w:cs="Arial"/>
+          <w:sz w:val="18"/>
+          <w:szCs w:val="18"/>
+        </w:rPr>
+        <w:t xml:space="preserve">Если </w:t>
+      </w:r>
+      <w:r>
+        <w:rPr>
+          <w:rFonts w:ascii="Verdana" w:hAnsi="Verdana" w:cs="Arial"/>
+          <w:i/>
+          <w:sz w:val="18"/>
+          <w:szCs w:val="18"/>
+        </w:rPr>
+        <w:t xml:space="preserve">Идентификатор предыдущего </w:t>
+      </w:r>
+      <w:proofErr w:type="spellStart"/>
+      <w:r>
+        <w:rPr>
+          <w:rFonts w:ascii="Verdana" w:hAnsi="Verdana" w:cs="Arial"/>
+          <w:i/>
+          <w:sz w:val="18"/>
+          <w:szCs w:val="18"/>
+        </w:rPr>
+        <w:t>БлД</w:t>
+      </w:r>
+      <w:proofErr w:type="spellEnd"/>
+      <w:r>
+        <w:rPr>
+          <w:rFonts w:ascii="Verdana" w:hAnsi="Verdana" w:cs="Arial"/>
+          <w:sz w:val="18"/>
+          <w:szCs w:val="18"/>
+        </w:rPr>
+        <w:t xml:space="preserve"> соответствует тому, что хранится в кэше, то</w:t>
+      </w:r>
+    </w:p>
+    <w:p>
+      <w:pPr>
+        <w:pStyle w:val="a3"/>
+        <w:numPr>
+          <w:ilvl w:val="4"/>
+          <w:numId w:val="1"/>
+        </w:numPr>
+        <w:jc w:val="both"/>
+        <w:rPr>
+          <w:rFonts w:ascii="Verdana" w:hAnsi="Verdana" w:cs="Arial"/>
+          <w:sz w:val="18"/>
+          <w:szCs w:val="18"/>
+        </w:rPr>
+      </w:pPr>
+      <w:r>
+        <w:rPr>
+          <w:rFonts w:ascii="Verdana" w:hAnsi="Verdana" w:cs="Arial"/>
+          <w:sz w:val="18"/>
+          <w:szCs w:val="18"/>
+        </w:rPr>
+        <w:t xml:space="preserve">Данные дописываются в </w:t>
+      </w:r>
+      <w:proofErr w:type="spellStart"/>
+      <w:r>
+        <w:rPr>
+          <w:rFonts w:ascii="Verdana" w:hAnsi="Verdana" w:cs="Arial"/>
+          <w:sz w:val="18"/>
+          <w:szCs w:val="18"/>
+        </w:rPr>
+        <w:t>буффер</w:t>
+      </w:r>
+      <w:proofErr w:type="spellEnd"/>
+    </w:p>
+    <w:p>
+      <w:pPr>
+        <w:pStyle w:val="a3"/>
+        <w:numPr>
+          <w:ilvl w:val="4"/>
+          <w:numId w:val="1"/>
+        </w:numPr>
+        <w:jc w:val="both"/>
+        <w:rPr>
+          <w:rFonts w:ascii="Verdana" w:hAnsi="Verdana" w:cs="Courier New"/>
+          <w:sz w:val="18"/>
+          <w:szCs w:val="18"/>
+        </w:rPr>
+      </w:pPr>
+      <w:r>
+        <w:rPr>
+          <w:rFonts w:ascii="Verdana" w:hAnsi="Verdana" w:cs="Courier New"/>
+          <w:sz w:val="18"/>
+          <w:szCs w:val="18"/>
+        </w:rPr>
+        <w:t>Формируется сигнал о завершении формирования транзакции</w:t>
+      </w:r>
+    </w:p>
+    <w:p>
+      <w:pPr>
+        <w:pStyle w:val="a3"/>
+        <w:numPr>
+          <w:ilvl w:val="3"/>
+          <w:numId w:val="1"/>
+        </w:numPr>
+        <w:jc w:val="both"/>
+        <w:rPr>
+          <w:rFonts w:ascii="Verdana" w:hAnsi="Verdana" w:cs="Courier New"/>
+          <w:sz w:val="18"/>
+          <w:szCs w:val="18"/>
+        </w:rPr>
+      </w:pPr>
+      <w:r>
+        <w:rPr>
+          <w:rFonts w:ascii="Verdana" w:hAnsi="Verdana" w:cs="Courier New"/>
+          <w:sz w:val="18"/>
+          <w:szCs w:val="18"/>
+        </w:rPr>
+        <w:t xml:space="preserve">Если </w:t>
+      </w:r>
+      <w:r>
+        <w:rPr>
+          <w:rFonts w:ascii="Verdana" w:hAnsi="Verdana" w:cs="Courier New"/>
+          <w:b/>
+          <w:sz w:val="18"/>
+          <w:szCs w:val="18"/>
+        </w:rPr>
+        <w:t>НЕ</w:t>
+      </w:r>
+      <w:r>
+        <w:rPr>
+          <w:rFonts w:ascii="Verdana" w:hAnsi="Verdana" w:cs="Courier New"/>
+          <w:sz w:val="18"/>
+          <w:szCs w:val="18"/>
+        </w:rPr>
+        <w:t xml:space="preserve"> соответствует, то</w:t>
+      </w:r>
+    </w:p>
+    <w:p>
+      <w:pPr>
+        <w:pStyle w:val="a3"/>
+        <w:numPr>
+          <w:ilvl w:val="4"/>
+          <w:numId w:val="1"/>
+        </w:numPr>
+        <w:jc w:val="both"/>
+        <w:rPr>
+          <w:rFonts w:ascii="Verdana" w:hAnsi="Verdana" w:cs="Courier New"/>
+          <w:sz w:val="18"/>
+          <w:szCs w:val="18"/>
+        </w:rPr>
+      </w:pPr>
+      <w:proofErr w:type="spellStart"/>
+      <w:r>
+        <w:rPr>
+          <w:rFonts w:ascii="Verdana" w:hAnsi="Verdana" w:cs="Courier New"/>
+          <w:sz w:val="18"/>
+          <w:szCs w:val="18"/>
+        </w:rPr>
+        <w:t>БлД</w:t>
+      </w:r>
+      <w:proofErr w:type="spellEnd"/>
+      <w:r>
+        <w:rPr>
+          <w:rFonts w:ascii="Verdana" w:hAnsi="Verdana" w:cs="Courier New"/>
+          <w:sz w:val="18"/>
+          <w:szCs w:val="18"/>
+        </w:rPr>
+        <w:t xml:space="preserve"> запоминается в кэш текущей транзакции</w:t>
+      </w:r>
+    </w:p>
+    <w:p>
+      <w:pPr>
+        <w:pStyle w:val="a3"/>
+        <w:numPr>
+          <w:ilvl w:val="0"/>
+          <w:numId w:val="1"/>
+        </w:numPr>
+        <w:jc w:val="both"/>
+        <w:rPr>
+          <w:rFonts w:ascii="Verdana" w:hAnsi="Verdana" w:cs="Courier New"/>
+          <w:sz w:val="18"/>
+          <w:szCs w:val="18"/>
+        </w:rPr>
+      </w:pPr>
+      <w:r>
+        <w:rPr>
+          <w:rFonts w:ascii="Verdana" w:hAnsi="Verdana" w:cs="Courier New"/>
+          <w:sz w:val="18"/>
+          <w:szCs w:val="18"/>
+        </w:rPr>
+        <w:t>Необходимо удалять подвисшие транзакции из кэша</w:t>
+      </w:r>
+    </w:p>
+    <w:p>
+      <w:pPr>
+        <w:pStyle w:val="a3"/>
+        <w:numPr>
+          <w:ilvl w:val="0"/>
+          <w:numId w:val="1"/>
+        </w:numPr>
+        <w:jc w:val="both"/>
+        <w:rPr>
+          <w:rFonts w:ascii="Verdana" w:hAnsi="Verdana" w:cs="Courier New"/>
+          <w:sz w:val="18"/>
+          <w:szCs w:val="18"/>
+        </w:rPr>
+      </w:pPr>
+      <w:r>
+        <w:rPr>
+          <w:rFonts w:ascii="Verdana" w:hAnsi="Verdana" w:cs="Courier New"/>
+          <w:sz w:val="18"/>
+          <w:szCs w:val="18"/>
+        </w:rPr>
+        <w:t>Необходимо ограничивать количество хранимых транзакций</w:t>
+      </w:r>
+    </w:p>
+    <w:p>
+      <w:pPr>
+        <w:pStyle w:val="a3"/>
+        <w:numPr>
+          <w:ilvl w:val="0"/>
+          <w:numId w:val="1"/>
+        </w:numPr>
+        <w:jc w:val="both"/>
+        <w:rPr>
+          <w:rFonts w:ascii="Verdana" w:hAnsi="Verdana" w:cs="Courier New"/>
+          <w:sz w:val="18"/>
+          <w:szCs w:val="18"/>
+        </w:rPr>
+      </w:pPr>
+      <w:r>
+        <w:rPr>
+          <w:rFonts w:ascii="Verdana" w:hAnsi="Verdana" w:cs="Courier New"/>
+          <w:sz w:val="18"/>
+          <w:szCs w:val="18"/>
+        </w:rPr>
+        <w:t>Необходимо изолировать спам-узлы</w:t>
+      </w:r>
+    </w:p>
+    <w:p>
+      <w:pPr>
+        <w:rPr>
+          <w:rFonts w:ascii="Verdana" w:hAnsi="Verdana" w:cs="Courier New"/>
+          <w:sz w:val="18"/>
+          <w:szCs w:val="18"/>
+        </w:rPr>
+      </w:pPr>
+      <w:r>
+        <w:rPr>
+          <w:rFonts w:ascii="Verdana" w:hAnsi="Verdana" w:cs="Courier New"/>
+          <w:sz w:val="18"/>
+          <w:szCs w:val="18"/>
+        </w:rPr>
+        <w:br w:type="page"/>
+      </w:r>
+    </w:p>
+    <w:p>
+      <w:pPr>
+        <w:pStyle w:val="a3"/>
+        <w:ind w:left="360"/>
+        <w:jc w:val="both"/>
+        <w:rPr>
+          <w:rFonts w:ascii="Verdana" w:hAnsi="Verdana" w:cs="Courier New"/>
+          <w:sz w:val="18"/>
+          <w:szCs w:val="18"/>
+          <w:lang w:val="en-US"/>
+        </w:rPr>
+      </w:pPr>
+      <w:r>
+        <w:rPr>
+          <w:rFonts w:ascii="Verdana" w:hAnsi="Verdana" w:cs="Courier New"/>
+          <w:sz w:val="18"/>
+          <w:szCs w:val="18"/>
+        </w:rPr>
+        <w:lastRenderedPageBreak/>
+        <w:t xml:space="preserve">Класс </w:t>
+      </w:r>
+      <w:proofErr w:type="spellStart"/>
+      <w:r>
+        <w:rPr>
+          <w:rFonts w:ascii="Verdana" w:hAnsi="Verdana" w:cs="Courier New"/>
+          <w:b/>
+          <w:color w:val="8B05AF"/>
+          <w:sz w:val="18"/>
+          <w:szCs w:val="18"/>
+          <w:lang w:val="en-US"/>
+        </w:rPr>
+        <w:t>RPCServer</w:t>
+      </w:r>
+      <w:proofErr w:type="spellEnd"/>
+      <w:r>
+        <w:rPr>
+          <w:rFonts w:ascii="Verdana" w:hAnsi="Verdana" w:cs="Courier New"/>
+          <w:sz w:val="18"/>
+          <w:szCs w:val="18"/>
+          <w:lang w:val="en-US"/>
+        </w:rPr>
+        <w:t>.</w:t>
+      </w:r>
+    </w:p>
+    <w:p>
+      <w:pPr>
+        <w:pStyle w:val="a3"/>
+        <w:ind w:left="360"/>
+        <w:jc w:val="both"/>
+        <w:rPr>
+          <w:rFonts w:ascii="Verdana" w:hAnsi="Verdana" w:cs="Courier New"/>
+          <w:sz w:val="18"/>
+          <w:szCs w:val="18"/>
+        </w:rPr>
+      </w:pPr>
+      <w:r>
+        <w:rPr>
+          <w:rFonts w:ascii="Verdana" w:hAnsi="Verdana" w:cs="Courier New"/>
+          <w:sz w:val="18"/>
+          <w:szCs w:val="18"/>
+          <w:lang w:val="en-US"/>
+        </w:rPr>
+        <w:tab/>
+      </w:r>
+      <w:r>
+        <w:rPr>
+          <w:rFonts w:ascii="Verdana" w:hAnsi="Verdana" w:cs="Courier New"/>
+          <w:sz w:val="18"/>
+          <w:szCs w:val="18"/>
+        </w:rPr>
+        <w:t xml:space="preserve">Класс, позволяющий реализовывать </w:t>
+      </w:r>
+      <w:r>
+        <w:rPr>
+          <w:rFonts w:ascii="Verdana" w:hAnsi="Verdana" w:cs="Courier New"/>
+          <w:sz w:val="18"/>
+          <w:szCs w:val="18"/>
+          <w:lang w:val="en-US"/>
+        </w:rPr>
+        <w:t>RPC</w:t>
+      </w:r>
+      <w:r>
+        <w:rPr>
+          <w:rFonts w:ascii="Verdana" w:hAnsi="Verdana" w:cs="Courier New"/>
+          <w:sz w:val="18"/>
+          <w:szCs w:val="18"/>
+        </w:rPr>
+        <w:t>-протокол. О</w:t>
+      </w:r>
+      <w:r>
+        <w:rPr>
+          <w:rFonts w:ascii="Verdana" w:hAnsi="Verdana" w:cs="Courier New"/>
+          <w:sz w:val="18"/>
+          <w:szCs w:val="18"/>
+        </w:rPr>
+        <w:t>н открывает порт на прослушивание и ждет</w:t>
+      </w:r>
+      <w:r>
+        <w:rPr>
+          <w:rFonts w:ascii="Verdana" w:hAnsi="Verdana" w:cs="Courier New"/>
+          <w:sz w:val="18"/>
+          <w:szCs w:val="18"/>
+        </w:rPr>
+        <w:t xml:space="preserve"> </w:t>
+      </w:r>
+      <w:r>
+        <w:rPr>
+          <w:rFonts w:ascii="Verdana" w:hAnsi="Verdana" w:cs="Courier New"/>
+          <w:sz w:val="18"/>
+          <w:szCs w:val="18"/>
+          <w:lang w:val="en-US"/>
+        </w:rPr>
+        <w:t>TCP</w:t>
+      </w:r>
+      <w:r>
+        <w:rPr>
+          <w:rFonts w:ascii="Verdana" w:hAnsi="Verdana" w:cs="Courier New"/>
+          <w:sz w:val="18"/>
+          <w:szCs w:val="18"/>
+        </w:rPr>
+        <w:t xml:space="preserve"> подключение по </w:t>
+      </w:r>
+      <w:r>
+        <w:rPr>
+          <w:rFonts w:ascii="Verdana" w:hAnsi="Verdana" w:cs="Courier New"/>
+          <w:sz w:val="18"/>
+          <w:szCs w:val="18"/>
+          <w:lang w:val="en-US"/>
+        </w:rPr>
+        <w:t>HTTP</w:t>
+      </w:r>
+      <w:r>
+        <w:rPr>
+          <w:rFonts w:ascii="Verdana" w:hAnsi="Verdana" w:cs="Courier New"/>
+          <w:sz w:val="18"/>
+          <w:szCs w:val="18"/>
+        </w:rPr>
+        <w:t>-</w:t>
+      </w:r>
+      <w:r>
+        <w:rPr>
+          <w:rFonts w:ascii="Verdana" w:hAnsi="Verdana" w:cs="Courier New"/>
+          <w:sz w:val="18"/>
+          <w:szCs w:val="18"/>
+        </w:rPr>
+        <w:t xml:space="preserve">протоколу. При получении запроса он </w:t>
+      </w:r>
+      <w:proofErr w:type="spellStart"/>
+      <w:r>
+        <w:rPr>
+          <w:rFonts w:ascii="Verdana" w:hAnsi="Verdana" w:cs="Courier New"/>
+          <w:sz w:val="18"/>
+          <w:szCs w:val="18"/>
+        </w:rPr>
+        <w:t>парсится</w:t>
+      </w:r>
+      <w:proofErr w:type="spellEnd"/>
+      <w:r>
+        <w:rPr>
+          <w:rFonts w:ascii="Verdana" w:hAnsi="Verdana" w:cs="Courier New"/>
+          <w:sz w:val="18"/>
+          <w:szCs w:val="18"/>
+        </w:rPr>
+        <w:t xml:space="preserve"> и выбирается путь, который определяет вызываемый метод.</w:t>
+      </w:r>
+    </w:p>
+    <w:p>
+      <w:pPr>
+        <w:pStyle w:val="a3"/>
+        <w:ind w:left="360"/>
+        <w:jc w:val="both"/>
+        <w:rPr>
+          <w:rFonts w:ascii="Verdana" w:hAnsi="Verdana" w:cs="Courier New"/>
+          <w:sz w:val="18"/>
+          <w:szCs w:val="18"/>
+        </w:rPr>
+      </w:pPr>
+    </w:p>
+    <w:p>
+      <w:pPr>
+        <w:pStyle w:val="a3"/>
+        <w:ind w:left="360"/>
+        <w:jc w:val="both"/>
+        <w:rPr>
+          <w:rFonts w:ascii="Verdana" w:hAnsi="Verdana" w:cs="Courier New"/>
+          <w:sz w:val="18"/>
+          <w:szCs w:val="18"/>
+          <w:lang w:val="en-US"/>
+        </w:rPr>
+      </w:pPr>
+      <w:r>
+        <w:rPr>
+          <w:rFonts w:ascii="Verdana" w:hAnsi="Verdana" w:cs="Courier New"/>
+          <w:sz w:val="18"/>
+          <w:szCs w:val="18"/>
+        </w:rPr>
+        <w:t xml:space="preserve">Класс </w:t>
+      </w:r>
+      <w:proofErr w:type="spellStart"/>
+      <w:r>
+        <w:rPr>
+          <w:rFonts w:ascii="Verdana" w:hAnsi="Verdana" w:cs="Courier New"/>
+          <w:b/>
+          <w:color w:val="7030A0"/>
+          <w:sz w:val="18"/>
+          <w:szCs w:val="18"/>
+          <w:lang w:val="en-US"/>
+        </w:rPr>
+        <w:t>RPCClient</w:t>
+      </w:r>
+      <w:proofErr w:type="spellEnd"/>
+      <w:r>
+        <w:rPr>
+          <w:rFonts w:ascii="Verdana" w:hAnsi="Verdana" w:cs="Courier New"/>
+          <w:sz w:val="18"/>
+          <w:szCs w:val="18"/>
+          <w:lang w:val="en-US"/>
+        </w:rPr>
+        <w:t>.</w:t>
+      </w:r>
+    </w:p>
+    <w:p>
+      <w:pPr>
+        <w:pStyle w:val="a3"/>
+        <w:ind w:left="360"/>
+        <w:jc w:val="both"/>
+        <w:rPr>
+          <w:rFonts w:ascii="Verdana" w:hAnsi="Verdana" w:cs="Courier New"/>
+          <w:sz w:val="18"/>
+          <w:szCs w:val="18"/>
+          <w:lang w:val="en-US"/>
+        </w:rPr>
+      </w:pPr>
+      <w:r>
+        <w:rPr>
+          <w:rFonts w:ascii="Verdana" w:hAnsi="Verdana" w:cs="Courier New"/>
+          <w:sz w:val="18"/>
+          <w:szCs w:val="18"/>
+        </w:rPr>
+        <w:tab/>
+        <w:t xml:space="preserve">Класс выполняет подключения к каждой известной </w:t>
+      </w:r>
+      <w:proofErr w:type="spellStart"/>
+      <w:r>
+        <w:rPr>
+          <w:rFonts w:ascii="Verdana" w:hAnsi="Verdana" w:cs="Courier New"/>
+          <w:sz w:val="18"/>
+          <w:szCs w:val="18"/>
+        </w:rPr>
+        <w:t>ноде</w:t>
+      </w:r>
+      <w:proofErr w:type="spellEnd"/>
+      <w:r>
+        <w:rPr>
+          <w:rFonts w:ascii="Verdana" w:hAnsi="Verdana" w:cs="Courier New"/>
+          <w:sz w:val="18"/>
+          <w:szCs w:val="18"/>
+        </w:rPr>
+        <w:t xml:space="preserve"> из известного списка. </w:t>
       </w:r>
       <w:bookmarkStart w:id="0" w:name="_GoBack"/>
       <w:bookmarkEnd w:id="0"/>
-      <w:r>
-        <w:rPr>
-          <w:rFonts w:ascii="Verdana" w:hAnsi="Verdana" w:cs="Courier New"/>
-          <w:sz w:val="18"/>
-          <w:szCs w:val="18"/>
-        </w:rPr>
-        <w:t>, значит транзакция состоит из 1-го БлД</w:t>
-      </w:r>
-    </w:p>
-    <w:p>
-      <w:pPr>
-        <w:pStyle w:val="a3"/>
-        <w:numPr>
-          <w:ilvl w:val="2"/>
-          <w:numId w:val="1"/>
-        </w:numPr>
-        <w:jc w:val="both"/>
-        <w:rPr>
-          <w:rFonts w:ascii="Verdana" w:hAnsi="Verdana" w:cs="Courier New"/>
-          <w:sz w:val="18"/>
-          <w:szCs w:val="18"/>
-        </w:rPr>
-      </w:pPr>
-      <w:r>
-        <w:rPr>
-          <w:rFonts w:ascii="Verdana" w:hAnsi="Verdana" w:cs="Courier New"/>
-          <w:sz w:val="18"/>
-          <w:szCs w:val="18"/>
-        </w:rPr>
-        <w:t>Если транзакция найдена, то</w:t>
-      </w:r>
-    </w:p>
-    <w:p>
-      <w:pPr>
-        <w:pStyle w:val="a3"/>
-        <w:numPr>
-          <w:ilvl w:val="3"/>
-          <w:numId w:val="1"/>
-        </w:numPr>
-        <w:jc w:val="both"/>
-        <w:rPr>
-          <w:rFonts w:ascii="Verdana" w:hAnsi="Verdana" w:cs="Arial"/>
-          <w:sz w:val="18"/>
-          <w:szCs w:val="18"/>
-        </w:rPr>
-      </w:pPr>
-      <w:r>
-        <w:rPr>
-          <w:rFonts w:ascii="Verdana" w:hAnsi="Verdana" w:cs="Arial"/>
-          <w:sz w:val="18"/>
-          <w:szCs w:val="18"/>
-        </w:rPr>
-        <w:t xml:space="preserve">Если </w:t>
-      </w:r>
-      <w:r>
-        <w:rPr>
-          <w:rFonts w:ascii="Verdana" w:hAnsi="Verdana" w:cs="Arial"/>
-          <w:i/>
-          <w:sz w:val="18"/>
-          <w:szCs w:val="18"/>
-        </w:rPr>
-        <w:t>Идентификатор предыдущего БлД</w:t>
-      </w:r>
-      <w:r>
-        <w:rPr>
-          <w:rFonts w:ascii="Verdana" w:hAnsi="Verdana" w:cs="Arial"/>
-          <w:sz w:val="18"/>
-          <w:szCs w:val="18"/>
-        </w:rPr>
-        <w:t xml:space="preserve"> соответствует тому, что хранится в кэше, то</w:t>
-      </w:r>
-    </w:p>
-    <w:p>
-      <w:pPr>
-        <w:pStyle w:val="a3"/>
-        <w:numPr>
-          <w:ilvl w:val="4"/>
-          <w:numId w:val="1"/>
-        </w:numPr>
-        <w:jc w:val="both"/>
-        <w:rPr>
-          <w:rFonts w:ascii="Verdana" w:hAnsi="Verdana" w:cs="Arial"/>
-          <w:sz w:val="18"/>
-          <w:szCs w:val="18"/>
-        </w:rPr>
-      </w:pPr>
-      <w:r>
-        <w:rPr>
-          <w:rFonts w:ascii="Verdana" w:hAnsi="Verdana" w:cs="Arial"/>
-          <w:sz w:val="18"/>
-          <w:szCs w:val="18"/>
-        </w:rPr>
-        <w:t>Данные дописываются в буффер</w:t>
-      </w:r>
-    </w:p>
-    <w:p>
-      <w:pPr>
-        <w:pStyle w:val="a3"/>
-        <w:numPr>
-          <w:ilvl w:val="4"/>
-          <w:numId w:val="1"/>
-        </w:numPr>
-        <w:jc w:val="both"/>
-        <w:rPr>
-          <w:rFonts w:ascii="Verdana" w:hAnsi="Verdana" w:cs="Courier New"/>
-          <w:sz w:val="18"/>
-          <w:szCs w:val="18"/>
-        </w:rPr>
-      </w:pPr>
-      <w:r>
-        <w:rPr>
-          <w:rFonts w:ascii="Verdana" w:hAnsi="Verdana" w:cs="Courier New"/>
-          <w:sz w:val="18"/>
-          <w:szCs w:val="18"/>
-        </w:rPr>
-        <w:t>Формируется сигнал о завершении формирования транзакции</w:t>
-      </w:r>
-    </w:p>
-    <w:p>
-      <w:pPr>
-        <w:pStyle w:val="a3"/>
-        <w:numPr>
-          <w:ilvl w:val="3"/>
-          <w:numId w:val="1"/>
-        </w:numPr>
-        <w:jc w:val="both"/>
-        <w:rPr>
-          <w:rFonts w:ascii="Verdana" w:hAnsi="Verdana" w:cs="Courier New"/>
-          <w:sz w:val="18"/>
-          <w:szCs w:val="18"/>
-        </w:rPr>
-      </w:pPr>
-      <w:r>
-        <w:rPr>
-          <w:rFonts w:ascii="Verdana" w:hAnsi="Verdana" w:cs="Courier New"/>
-          <w:sz w:val="18"/>
-          <w:szCs w:val="18"/>
-        </w:rPr>
-        <w:t xml:space="preserve">Если </w:t>
-      </w:r>
-      <w:r>
-        <w:rPr>
-          <w:rFonts w:ascii="Verdana" w:hAnsi="Verdana" w:cs="Courier New"/>
-          <w:b/>
-          <w:sz w:val="18"/>
-          <w:szCs w:val="18"/>
-        </w:rPr>
-        <w:t>НЕ</w:t>
-      </w:r>
-      <w:r>
-        <w:rPr>
-          <w:rFonts w:ascii="Verdana" w:hAnsi="Verdana" w:cs="Courier New"/>
-          <w:sz w:val="18"/>
-          <w:szCs w:val="18"/>
-        </w:rPr>
-        <w:t xml:space="preserve"> соответствует, то</w:t>
-      </w:r>
-    </w:p>
-    <w:p>
-      <w:pPr>
-        <w:pStyle w:val="a3"/>
-        <w:numPr>
-          <w:ilvl w:val="4"/>
-          <w:numId w:val="1"/>
-        </w:numPr>
-        <w:jc w:val="both"/>
-        <w:rPr>
-          <w:rFonts w:ascii="Verdana" w:hAnsi="Verdana" w:cs="Courier New"/>
-          <w:sz w:val="18"/>
-          <w:szCs w:val="18"/>
-        </w:rPr>
-      </w:pPr>
-      <w:r>
-        <w:rPr>
-          <w:rFonts w:ascii="Verdana" w:hAnsi="Verdana" w:cs="Courier New"/>
-          <w:sz w:val="18"/>
-          <w:szCs w:val="18"/>
-        </w:rPr>
-        <w:t>БлД запоминается в кэш текущей транзакции</w:t>
-      </w:r>
-    </w:p>
-    <w:p>
-      <w:pPr>
-        <w:pStyle w:val="a3"/>
-        <w:numPr>
-          <w:ilvl w:val="0"/>
-          <w:numId w:val="1"/>
-        </w:numPr>
-        <w:jc w:val="both"/>
-        <w:rPr>
-          <w:rFonts w:ascii="Verdana" w:hAnsi="Verdana" w:cs="Courier New"/>
-          <w:sz w:val="18"/>
-          <w:szCs w:val="18"/>
-        </w:rPr>
-      </w:pPr>
-      <w:r>
-        <w:rPr>
-          <w:rFonts w:ascii="Verdana" w:hAnsi="Verdana" w:cs="Courier New"/>
-          <w:sz w:val="18"/>
-          <w:szCs w:val="18"/>
-        </w:rPr>
-        <w:t>Необходимо удалять подвисшие транзакции из кэша</w:t>
-      </w:r>
-    </w:p>
-    <w:p>
-      <w:pPr>
-        <w:pStyle w:val="a3"/>
-        <w:numPr>
-          <w:ilvl w:val="0"/>
-          <w:numId w:val="1"/>
-        </w:numPr>
-        <w:jc w:val="both"/>
-        <w:rPr>
-          <w:rFonts w:ascii="Verdana" w:hAnsi="Verdana" w:cs="Courier New"/>
-          <w:sz w:val="18"/>
-          <w:szCs w:val="18"/>
-        </w:rPr>
-      </w:pPr>
-      <w:r>
-        <w:rPr>
-          <w:rFonts w:ascii="Verdana" w:hAnsi="Verdana" w:cs="Courier New"/>
-          <w:sz w:val="18"/>
-          <w:szCs w:val="18"/>
-        </w:rPr>
-        <w:t>Необходимо ограничивать количество хранимых транзакций</w:t>
-      </w:r>
-    </w:p>
-    <w:p>
-      <w:pPr>
-        <w:pStyle w:val="a3"/>
-        <w:numPr>
-          <w:ilvl w:val="0"/>
-          <w:numId w:val="1"/>
-        </w:numPr>
-        <w:jc w:val="both"/>
-        <w:rPr>
-          <w:rFonts w:ascii="Verdana" w:hAnsi="Verdana" w:cs="Courier New"/>
-          <w:sz w:val="18"/>
-          <w:szCs w:val="18"/>
-        </w:rPr>
-      </w:pPr>
-      <w:r>
-        <w:rPr>
-          <w:rFonts w:ascii="Verdana" w:hAnsi="Verdana" w:cs="Courier New"/>
-          <w:sz w:val="18"/>
-          <w:szCs w:val="18"/>
-        </w:rPr>
-        <w:t>Необходимо изолировать спам-узлы</w:t>
-      </w:r>
     </w:p>
     <w:sectPr>
       <w:pgSz w:w="11906" w:h="16838"/>
